--- a/Lab2/Task_2_14_enum/Отчет.docx
+++ b/Lab2/Task_2_14_enum/Отчет.docx
@@ -2,6 +2,727 @@
 <file path=word/document.xml><?xml version="1.0" encoding="utf-8"?>
 <w:document xmlns:wpc="http://schemas.microsoft.com/office/word/2010/wordprocessingCanvas" xmlns:mc="http://schemas.openxmlformats.org/markup-compatibility/2006" xmlns:o="urn:schemas-microsoft-com:office:office" xmlns:r="http://schemas.openxmlformats.org/officeDocument/2006/relationships" xmlns:m="http://schemas.openxmlformats.org/officeDocument/2006/math" xmlns:v="urn:schemas-microsoft-com:vml" xmlns:wp14="http://schemas.microsoft.com/office/word/2010/wordprocessingDrawing" xmlns:wp="http://schemas.openxmlformats.org/drawingml/2006/wordprocessingDrawing" xmlns:w10="urn:schemas-microsoft-com:office:word" xmlns:w="http://schemas.openxmlformats.org/wordprocessingml/2006/main" xmlns:w14="http://schemas.microsoft.com/office/word/2010/wordml" xmlns:w15="http://schemas.microsoft.com/office/word/2012/wordml" xmlns:wpg="http://schemas.microsoft.com/office/word/2010/wordprocessingGroup" xmlns:wpi="http://schemas.microsoft.com/office/word/2010/wordprocessingInk" xmlns:wne="http://schemas.microsoft.com/office/word/2006/wordml" xmlns:wps="http://schemas.microsoft.com/office/word/2010/wordprocessingShape" mc:Ignorable="w14 w15 wp14">
   <w:body>
+    <w:tbl>
+      <w:tblPr>
+        <w:tblStyle w:val="ac"/>
+        <w:tblW w:w="0" w:type="auto"/>
+        <w:tblBorders>
+          <w:top w:val="none" w:sz="0" w:space="0" w:color="auto"/>
+          <w:left w:val="none" w:sz="0" w:space="0" w:color="auto"/>
+          <w:bottom w:val="none" w:sz="0" w:space="0" w:color="auto"/>
+          <w:right w:val="none" w:sz="0" w:space="0" w:color="auto"/>
+          <w:insideH w:val="none" w:sz="0" w:space="0" w:color="auto"/>
+          <w:insideV w:val="none" w:sz="0" w:space="0" w:color="auto"/>
+        </w:tblBorders>
+        <w:tblLook w:val="04A0" w:firstRow="1" w:lastRow="0" w:firstColumn="1" w:lastColumn="0" w:noHBand="0" w:noVBand="1"/>
+      </w:tblPr>
+      <w:tblGrid>
+        <w:gridCol w:w="9571"/>
+      </w:tblGrid>
+      <w:tr>
+        <w:tc>
+          <w:tcPr>
+            <w:tcW w:w="9571" w:type="dxa"/>
+          </w:tcPr>
+          <w:p>
+            <w:pPr>
+              <w:widowControl w:val="0"/>
+              <w:autoSpaceDE w:val="0"/>
+              <w:autoSpaceDN w:val="0"/>
+              <w:jc w:val="center"/>
+              <w:rPr>
+                <w:rFonts w:ascii="Arial" w:hAnsi="Arial" w:cs="Arial"/>
+                <w:sz w:val="28"/>
+                <w:szCs w:val="28"/>
+              </w:rPr>
+            </w:pPr>
+            <w:r>
+              <w:rPr>
+                <w:rFonts w:ascii="Arial" w:hAnsi="Arial" w:cs="Arial"/>
+                <w:sz w:val="28"/>
+                <w:szCs w:val="28"/>
+              </w:rPr>
+              <w:t>Федеральное государственное автономное</w:t>
+            </w:r>
+          </w:p>
+          <w:p>
+            <w:pPr>
+              <w:widowControl w:val="0"/>
+              <w:autoSpaceDE w:val="0"/>
+              <w:autoSpaceDN w:val="0"/>
+              <w:jc w:val="center"/>
+              <w:rPr>
+                <w:rFonts w:ascii="Arial" w:hAnsi="Arial" w:cs="Arial"/>
+                <w:sz w:val="28"/>
+                <w:szCs w:val="28"/>
+              </w:rPr>
+            </w:pPr>
+            <w:r>
+              <w:rPr>
+                <w:rFonts w:ascii="Arial" w:hAnsi="Arial" w:cs="Arial"/>
+                <w:sz w:val="28"/>
+                <w:szCs w:val="28"/>
+              </w:rPr>
+              <w:t>образовательное учреждение</w:t>
+            </w:r>
+          </w:p>
+          <w:p>
+            <w:pPr>
+              <w:widowControl w:val="0"/>
+              <w:autoSpaceDE w:val="0"/>
+              <w:autoSpaceDN w:val="0"/>
+              <w:jc w:val="center"/>
+              <w:rPr>
+                <w:rFonts w:ascii="Arial" w:hAnsi="Arial" w:cs="Arial"/>
+                <w:sz w:val="28"/>
+                <w:szCs w:val="28"/>
+              </w:rPr>
+            </w:pPr>
+            <w:r>
+              <w:rPr>
+                <w:rFonts w:ascii="Arial" w:hAnsi="Arial" w:cs="Arial"/>
+                <w:sz w:val="28"/>
+                <w:szCs w:val="28"/>
+              </w:rPr>
+              <w:t>высшего профессионального образования</w:t>
+            </w:r>
+          </w:p>
+          <w:p>
+            <w:pPr>
+              <w:widowControl w:val="0"/>
+              <w:autoSpaceDE w:val="0"/>
+              <w:autoSpaceDN w:val="0"/>
+              <w:jc w:val="center"/>
+              <w:rPr>
+                <w:rFonts w:ascii="Arial" w:hAnsi="Arial" w:cs="Arial"/>
+                <w:sz w:val="28"/>
+                <w:szCs w:val="28"/>
+              </w:rPr>
+            </w:pPr>
+            <w:r>
+              <w:rPr>
+                <w:rFonts w:ascii="Arial" w:hAnsi="Arial" w:cs="Arial"/>
+                <w:sz w:val="28"/>
+                <w:szCs w:val="28"/>
+              </w:rPr>
+              <w:t>«СИБИРСКИЙ ФЕДЕРАЛЬНЫЙ УНИВЕРСИТЕТ»</w:t>
+            </w:r>
+          </w:p>
+          <w:p>
+            <w:pPr>
+              <w:widowControl w:val="0"/>
+              <w:autoSpaceDE w:val="0"/>
+              <w:autoSpaceDN w:val="0"/>
+              <w:jc w:val="center"/>
+              <w:rPr>
+                <w:rFonts w:ascii="Arial" w:hAnsi="Arial" w:cs="Arial"/>
+                <w:sz w:val="28"/>
+                <w:szCs w:val="28"/>
+              </w:rPr>
+            </w:pPr>
+          </w:p>
+          <w:p>
+            <w:pPr>
+              <w:widowControl w:val="0"/>
+              <w:autoSpaceDE w:val="0"/>
+              <w:autoSpaceDN w:val="0"/>
+              <w:rPr>
+                <w:rFonts w:ascii="Arial" w:hAnsi="Arial" w:cs="Arial"/>
+                <w:sz w:val="28"/>
+                <w:szCs w:val="28"/>
+              </w:rPr>
+            </w:pPr>
+          </w:p>
+        </w:tc>
+      </w:tr>
+      <w:tr>
+        <w:tc>
+          <w:tcPr>
+            <w:tcW w:w="9571" w:type="dxa"/>
+          </w:tcPr>
+          <w:p>
+            <w:pPr>
+              <w:widowControl w:val="0"/>
+              <w:autoSpaceDE w:val="0"/>
+              <w:autoSpaceDN w:val="0"/>
+              <w:jc w:val="center"/>
+              <w:rPr>
+                <w:rFonts w:ascii="Arial" w:hAnsi="Arial" w:cs="Arial"/>
+              </w:rPr>
+            </w:pPr>
+            <w:r>
+              <w:rPr>
+                <w:rFonts w:ascii="Arial" w:hAnsi="Arial" w:cs="Arial"/>
+              </w:rPr>
+              <w:t>_________________________________________________________________</w:t>
+            </w:r>
+          </w:p>
+          <w:p>
+            <w:pPr>
+              <w:widowControl w:val="0"/>
+              <w:autoSpaceDE w:val="0"/>
+              <w:autoSpaceDN w:val="0"/>
+              <w:jc w:val="center"/>
+              <w:rPr>
+                <w:rFonts w:ascii="Arial" w:hAnsi="Arial" w:cs="Arial"/>
+              </w:rPr>
+            </w:pPr>
+            <w:r>
+              <w:rPr>
+                <w:rFonts w:ascii="Arial" w:hAnsi="Arial" w:cs="Arial"/>
+              </w:rPr>
+              <w:t>институт</w:t>
+            </w:r>
+          </w:p>
+          <w:p>
+            <w:pPr>
+              <w:widowControl w:val="0"/>
+              <w:autoSpaceDE w:val="0"/>
+              <w:autoSpaceDN w:val="0"/>
+              <w:jc w:val="center"/>
+              <w:rPr>
+                <w:rFonts w:ascii="Arial" w:hAnsi="Arial" w:cs="Arial"/>
+              </w:rPr>
+            </w:pPr>
+            <w:r>
+              <w:rPr>
+                <w:rFonts w:ascii="Arial" w:hAnsi="Arial" w:cs="Arial"/>
+              </w:rPr>
+              <w:t>_________________________________________________________________</w:t>
+            </w:r>
+          </w:p>
+          <w:p>
+            <w:pPr>
+              <w:widowControl w:val="0"/>
+              <w:autoSpaceDE w:val="0"/>
+              <w:autoSpaceDN w:val="0"/>
+              <w:jc w:val="center"/>
+              <w:rPr>
+                <w:rFonts w:ascii="Arial" w:hAnsi="Arial" w:cs="Arial"/>
+              </w:rPr>
+            </w:pPr>
+            <w:r>
+              <w:rPr>
+                <w:rFonts w:ascii="Arial" w:hAnsi="Arial" w:cs="Arial"/>
+              </w:rPr>
+              <w:t>кафедра</w:t>
+            </w:r>
+          </w:p>
+          <w:p>
+            <w:pPr>
+              <w:widowControl w:val="0"/>
+              <w:autoSpaceDE w:val="0"/>
+              <w:autoSpaceDN w:val="0"/>
+              <w:jc w:val="center"/>
+              <w:rPr>
+                <w:rFonts w:ascii="Arial" w:hAnsi="Arial" w:cs="Arial"/>
+                <w:sz w:val="28"/>
+                <w:szCs w:val="28"/>
+              </w:rPr>
+            </w:pPr>
+          </w:p>
+        </w:tc>
+      </w:tr>
+      <w:tr>
+        <w:tc>
+          <w:tcPr>
+            <w:tcW w:w="9571" w:type="dxa"/>
+          </w:tcPr>
+          <w:p>
+            <w:pPr>
+              <w:widowControl w:val="0"/>
+              <w:autoSpaceDE w:val="0"/>
+              <w:autoSpaceDN w:val="0"/>
+              <w:jc w:val="center"/>
+              <w:rPr>
+                <w:rFonts w:ascii="Arial" w:hAnsi="Arial" w:cs="Arial"/>
+                <w:b/>
+                <w:sz w:val="32"/>
+                <w:szCs w:val="32"/>
+              </w:rPr>
+            </w:pPr>
+          </w:p>
+          <w:p>
+            <w:pPr>
+              <w:widowControl w:val="0"/>
+              <w:autoSpaceDE w:val="0"/>
+              <w:autoSpaceDN w:val="0"/>
+              <w:jc w:val="center"/>
+              <w:rPr>
+                <w:rFonts w:ascii="Arial" w:hAnsi="Arial" w:cs="Arial"/>
+                <w:b/>
+                <w:sz w:val="32"/>
+                <w:szCs w:val="32"/>
+              </w:rPr>
+            </w:pPr>
+          </w:p>
+          <w:p>
+            <w:pPr>
+              <w:widowControl w:val="0"/>
+              <w:autoSpaceDE w:val="0"/>
+              <w:autoSpaceDN w:val="0"/>
+              <w:jc w:val="center"/>
+              <w:rPr>
+                <w:rFonts w:ascii="Arial" w:hAnsi="Arial" w:cs="Arial"/>
+                <w:b/>
+                <w:sz w:val="32"/>
+                <w:szCs w:val="32"/>
+              </w:rPr>
+            </w:pPr>
+          </w:p>
+          <w:p>
+            <w:pPr>
+              <w:widowControl w:val="0"/>
+              <w:autoSpaceDE w:val="0"/>
+              <w:autoSpaceDN w:val="0"/>
+              <w:jc w:val="center"/>
+              <w:rPr>
+                <w:rFonts w:ascii="Arial" w:hAnsi="Arial" w:cs="Arial"/>
+                <w:b/>
+                <w:sz w:val="32"/>
+                <w:szCs w:val="32"/>
+              </w:rPr>
+            </w:pPr>
+          </w:p>
+          <w:p>
+            <w:pPr>
+              <w:widowControl w:val="0"/>
+              <w:autoSpaceDE w:val="0"/>
+              <w:autoSpaceDN w:val="0"/>
+              <w:jc w:val="center"/>
+              <w:rPr>
+                <w:rFonts w:ascii="Arial" w:hAnsi="Arial" w:cs="Arial"/>
+                <w:b/>
+                <w:sz w:val="32"/>
+                <w:szCs w:val="32"/>
+              </w:rPr>
+            </w:pPr>
+          </w:p>
+          <w:p>
+            <w:pPr>
+              <w:widowControl w:val="0"/>
+              <w:autoSpaceDE w:val="0"/>
+              <w:autoSpaceDN w:val="0"/>
+              <w:jc w:val="center"/>
+              <w:rPr>
+                <w:rFonts w:ascii="Arial" w:hAnsi="Arial" w:cs="Arial"/>
+                <w:b/>
+                <w:sz w:val="32"/>
+                <w:szCs w:val="32"/>
+              </w:rPr>
+            </w:pPr>
+          </w:p>
+          <w:p>
+            <w:pPr>
+              <w:widowControl w:val="0"/>
+              <w:autoSpaceDE w:val="0"/>
+              <w:autoSpaceDN w:val="0"/>
+              <w:jc w:val="center"/>
+              <w:rPr>
+                <w:rFonts w:ascii="Arial" w:hAnsi="Arial" w:cs="Arial"/>
+                <w:b/>
+                <w:sz w:val="32"/>
+                <w:szCs w:val="32"/>
+              </w:rPr>
+            </w:pPr>
+          </w:p>
+          <w:p>
+            <w:pPr>
+              <w:widowControl w:val="0"/>
+              <w:autoSpaceDE w:val="0"/>
+              <w:autoSpaceDN w:val="0"/>
+              <w:jc w:val="center"/>
+              <w:rPr>
+                <w:rFonts w:ascii="Arial" w:hAnsi="Arial" w:cs="Arial"/>
+                <w:b/>
+                <w:sz w:val="32"/>
+                <w:szCs w:val="32"/>
+              </w:rPr>
+            </w:pPr>
+          </w:p>
+          <w:p>
+            <w:pPr>
+              <w:widowControl w:val="0"/>
+              <w:autoSpaceDE w:val="0"/>
+              <w:autoSpaceDN w:val="0"/>
+              <w:jc w:val="center"/>
+              <w:rPr>
+                <w:rFonts w:ascii="Arial" w:hAnsi="Arial" w:cs="Arial"/>
+                <w:b/>
+                <w:sz w:val="32"/>
+                <w:szCs w:val="32"/>
+              </w:rPr>
+            </w:pPr>
+            <w:r>
+              <w:rPr>
+                <w:rFonts w:ascii="Arial" w:hAnsi="Arial" w:cs="Arial"/>
+                <w:b/>
+                <w:sz w:val="32"/>
+                <w:szCs w:val="32"/>
+              </w:rPr>
+              <w:t>ОТЧЕТ ПО ЛАБОРАТОРНОЙ РАБОТЕ</w:t>
+            </w:r>
+          </w:p>
+          <w:p>
+            <w:pPr>
+              <w:widowControl w:val="0"/>
+              <w:autoSpaceDE w:val="0"/>
+              <w:autoSpaceDN w:val="0"/>
+              <w:jc w:val="center"/>
+              <w:rPr>
+                <w:rFonts w:ascii="Arial" w:hAnsi="Arial" w:cs="Arial"/>
+              </w:rPr>
+            </w:pPr>
+            <w:r>
+              <w:rPr>
+                <w:rFonts w:ascii="Arial" w:hAnsi="Arial" w:cs="Arial"/>
+              </w:rPr>
+              <w:t>___________________________________________________________________</w:t>
+            </w:r>
+          </w:p>
+          <w:p>
+            <w:pPr>
+              <w:widowControl w:val="0"/>
+              <w:autoSpaceDE w:val="0"/>
+              <w:autoSpaceDN w:val="0"/>
+              <w:jc w:val="center"/>
+              <w:rPr>
+                <w:rFonts w:ascii="Arial" w:hAnsi="Arial" w:cs="Arial"/>
+              </w:rPr>
+            </w:pPr>
+            <w:r>
+              <w:rPr>
+                <w:rFonts w:ascii="Arial" w:hAnsi="Arial" w:cs="Arial"/>
+              </w:rPr>
+              <w:t>тема</w:t>
+            </w:r>
+          </w:p>
+          <w:p>
+            <w:pPr>
+              <w:widowControl w:val="0"/>
+              <w:autoSpaceDE w:val="0"/>
+              <w:autoSpaceDN w:val="0"/>
+              <w:jc w:val="center"/>
+              <w:rPr>
+                <w:rFonts w:ascii="Arial" w:hAnsi="Arial" w:cs="Arial"/>
+              </w:rPr>
+            </w:pPr>
+            <w:r>
+              <w:rPr>
+                <w:rFonts w:ascii="Arial" w:hAnsi="Arial" w:cs="Arial"/>
+              </w:rPr>
+              <w:t>___________________________________________________________________</w:t>
+            </w:r>
+          </w:p>
+          <w:p>
+            <w:pPr>
+              <w:widowControl w:val="0"/>
+              <w:autoSpaceDE w:val="0"/>
+              <w:autoSpaceDN w:val="0"/>
+              <w:jc w:val="center"/>
+              <w:rPr>
+                <w:rFonts w:ascii="Arial" w:hAnsi="Arial" w:cs="Arial"/>
+              </w:rPr>
+            </w:pPr>
+          </w:p>
+          <w:p>
+            <w:pPr>
+              <w:widowControl w:val="0"/>
+              <w:autoSpaceDE w:val="0"/>
+              <w:autoSpaceDN w:val="0"/>
+              <w:jc w:val="center"/>
+              <w:rPr>
+                <w:rFonts w:ascii="Arial" w:hAnsi="Arial" w:cs="Arial"/>
+              </w:rPr>
+            </w:pPr>
+            <w:r>
+              <w:rPr>
+                <w:rFonts w:ascii="Arial" w:hAnsi="Arial" w:cs="Arial"/>
+              </w:rPr>
+              <w:t>___________________________________________________________________</w:t>
+            </w:r>
+          </w:p>
+          <w:p>
+            <w:pPr>
+              <w:widowControl w:val="0"/>
+              <w:autoSpaceDE w:val="0"/>
+              <w:autoSpaceDN w:val="0"/>
+              <w:jc w:val="center"/>
+              <w:rPr>
+                <w:rFonts w:ascii="Arial" w:hAnsi="Arial" w:cs="Arial"/>
+                <w:sz w:val="28"/>
+                <w:szCs w:val="28"/>
+              </w:rPr>
+            </w:pPr>
+          </w:p>
+          <w:p>
+            <w:pPr>
+              <w:widowControl w:val="0"/>
+              <w:autoSpaceDE w:val="0"/>
+              <w:autoSpaceDN w:val="0"/>
+              <w:jc w:val="center"/>
+              <w:rPr>
+                <w:rFonts w:ascii="Arial" w:hAnsi="Arial" w:cs="Arial"/>
+                <w:sz w:val="28"/>
+                <w:szCs w:val="28"/>
+              </w:rPr>
+            </w:pPr>
+          </w:p>
+          <w:p>
+            <w:pPr>
+              <w:widowControl w:val="0"/>
+              <w:autoSpaceDE w:val="0"/>
+              <w:autoSpaceDN w:val="0"/>
+              <w:jc w:val="center"/>
+              <w:rPr>
+                <w:rFonts w:ascii="Arial" w:hAnsi="Arial" w:cs="Arial"/>
+                <w:sz w:val="28"/>
+                <w:szCs w:val="28"/>
+              </w:rPr>
+            </w:pPr>
+          </w:p>
+          <w:p>
+            <w:pPr>
+              <w:widowControl w:val="0"/>
+              <w:autoSpaceDE w:val="0"/>
+              <w:autoSpaceDN w:val="0"/>
+              <w:jc w:val="center"/>
+              <w:rPr>
+                <w:rFonts w:ascii="Arial" w:hAnsi="Arial" w:cs="Arial"/>
+                <w:sz w:val="28"/>
+                <w:szCs w:val="28"/>
+              </w:rPr>
+            </w:pPr>
+          </w:p>
+          <w:p>
+            <w:pPr>
+              <w:widowControl w:val="0"/>
+              <w:autoSpaceDE w:val="0"/>
+              <w:autoSpaceDN w:val="0"/>
+              <w:jc w:val="center"/>
+              <w:rPr>
+                <w:rFonts w:ascii="Arial" w:hAnsi="Arial" w:cs="Arial"/>
+                <w:sz w:val="28"/>
+                <w:szCs w:val="28"/>
+              </w:rPr>
+            </w:pPr>
+          </w:p>
+          <w:p>
+            <w:pPr>
+              <w:widowControl w:val="0"/>
+              <w:autoSpaceDE w:val="0"/>
+              <w:autoSpaceDN w:val="0"/>
+              <w:jc w:val="center"/>
+              <w:rPr>
+                <w:rFonts w:ascii="Arial" w:hAnsi="Arial" w:cs="Arial"/>
+                <w:sz w:val="28"/>
+                <w:szCs w:val="28"/>
+              </w:rPr>
+            </w:pPr>
+          </w:p>
+          <w:p>
+            <w:pPr>
+              <w:widowControl w:val="0"/>
+              <w:autoSpaceDE w:val="0"/>
+              <w:autoSpaceDN w:val="0"/>
+              <w:jc w:val="center"/>
+              <w:rPr>
+                <w:rFonts w:ascii="Arial" w:hAnsi="Arial" w:cs="Arial"/>
+                <w:sz w:val="28"/>
+                <w:szCs w:val="28"/>
+              </w:rPr>
+            </w:pPr>
+          </w:p>
+          <w:p>
+            <w:pPr>
+              <w:widowControl w:val="0"/>
+              <w:autoSpaceDE w:val="0"/>
+              <w:autoSpaceDN w:val="0"/>
+              <w:jc w:val="center"/>
+              <w:rPr>
+                <w:rFonts w:ascii="Arial" w:hAnsi="Arial" w:cs="Arial"/>
+                <w:sz w:val="28"/>
+                <w:szCs w:val="28"/>
+              </w:rPr>
+            </w:pPr>
+          </w:p>
+          <w:p>
+            <w:pPr>
+              <w:widowControl w:val="0"/>
+              <w:autoSpaceDE w:val="0"/>
+              <w:autoSpaceDN w:val="0"/>
+              <w:jc w:val="center"/>
+              <w:rPr>
+                <w:rFonts w:ascii="Arial" w:hAnsi="Arial" w:cs="Arial"/>
+                <w:sz w:val="28"/>
+                <w:szCs w:val="28"/>
+              </w:rPr>
+            </w:pPr>
+          </w:p>
+          <w:p>
+            <w:pPr>
+              <w:widowControl w:val="0"/>
+              <w:autoSpaceDE w:val="0"/>
+              <w:autoSpaceDN w:val="0"/>
+              <w:jc w:val="center"/>
+              <w:rPr>
+                <w:rFonts w:ascii="Arial" w:hAnsi="Arial" w:cs="Arial"/>
+                <w:sz w:val="28"/>
+                <w:szCs w:val="28"/>
+              </w:rPr>
+            </w:pPr>
+          </w:p>
+          <w:p>
+            <w:pPr>
+              <w:widowControl w:val="0"/>
+              <w:autoSpaceDE w:val="0"/>
+              <w:autoSpaceDN w:val="0"/>
+              <w:rPr>
+                <w:rFonts w:ascii="Arial" w:hAnsi="Arial" w:cs="Arial"/>
+                <w:sz w:val="28"/>
+                <w:szCs w:val="28"/>
+              </w:rPr>
+            </w:pPr>
+            <w:r>
+              <w:rPr>
+                <w:rFonts w:ascii="Arial" w:hAnsi="Arial" w:cs="Arial"/>
+                <w:sz w:val="28"/>
+              </w:rPr>
+              <w:t>Преподаватель</w:t>
+            </w:r>
+            <w:r>
+              <w:rPr>
+                <w:rFonts w:ascii="Arial" w:hAnsi="Arial" w:cs="Arial"/>
+                <w:sz w:val="28"/>
+                <w:szCs w:val="28"/>
+              </w:rPr>
+              <w:t xml:space="preserve">  </w:t>
+            </w:r>
+            <w:r>
+              <w:rPr>
+                <w:rFonts w:ascii="Arial" w:hAnsi="Arial" w:cs="Arial"/>
+                <w:sz w:val="28"/>
+                <w:szCs w:val="28"/>
+              </w:rPr>
+              <w:t xml:space="preserve">       </w:t>
+            </w:r>
+            <w:r>
+              <w:rPr>
+                <w:rFonts w:ascii="Arial" w:hAnsi="Arial" w:cs="Arial"/>
+                <w:sz w:val="28"/>
+                <w:szCs w:val="28"/>
+              </w:rPr>
+              <w:t>________             ______________</w:t>
+            </w:r>
+          </w:p>
+          <w:p>
+            <w:pPr>
+              <w:widowControl w:val="0"/>
+              <w:autoSpaceDE w:val="0"/>
+              <w:autoSpaceDN w:val="0"/>
+              <w:rPr>
+                <w:rFonts w:ascii="Arial" w:hAnsi="Arial" w:cs="Arial"/>
+              </w:rPr>
+            </w:pPr>
+            <w:r>
+              <w:rPr>
+                <w:rFonts w:ascii="Arial" w:hAnsi="Arial" w:cs="Arial"/>
+                <w:sz w:val="28"/>
+                <w:szCs w:val="28"/>
+              </w:rPr>
+              <w:t xml:space="preserve">                                   </w:t>
+            </w:r>
+            <w:r>
+              <w:rPr>
+                <w:rFonts w:ascii="Arial" w:hAnsi="Arial" w:cs="Arial"/>
+              </w:rPr>
+              <w:t>подпись, дата           инициалы, фамилия</w:t>
+            </w:r>
+          </w:p>
+          <w:p>
+            <w:pPr>
+              <w:widowControl w:val="0"/>
+              <w:autoSpaceDE w:val="0"/>
+              <w:autoSpaceDN w:val="0"/>
+              <w:rPr>
+                <w:rFonts w:ascii="Arial" w:hAnsi="Arial" w:cs="Arial"/>
+              </w:rPr>
+            </w:pPr>
+          </w:p>
+          <w:p>
+            <w:pPr>
+              <w:widowControl w:val="0"/>
+              <w:autoSpaceDE w:val="0"/>
+              <w:autoSpaceDN w:val="0"/>
+              <w:rPr>
+                <w:rFonts w:ascii="Arial" w:hAnsi="Arial" w:cs="Arial"/>
+                <w:sz w:val="28"/>
+                <w:szCs w:val="28"/>
+              </w:rPr>
+            </w:pPr>
+            <w:r>
+              <w:rPr>
+                <w:rFonts w:ascii="Arial" w:hAnsi="Arial" w:cs="Arial"/>
+                <w:sz w:val="28"/>
+                <w:szCs w:val="28"/>
+              </w:rPr>
+              <w:t>Студент ____________________   ________            ______________</w:t>
+            </w:r>
+          </w:p>
+          <w:p>
+            <w:pPr>
+              <w:widowControl w:val="0"/>
+              <w:autoSpaceDE w:val="0"/>
+              <w:autoSpaceDN w:val="0"/>
+              <w:rPr>
+                <w:rFonts w:ascii="Arial" w:hAnsi="Arial" w:cs="Arial"/>
+              </w:rPr>
+            </w:pPr>
+            <w:r>
+              <w:rPr>
+                <w:rFonts w:ascii="Arial" w:hAnsi="Arial" w:cs="Arial"/>
+              </w:rPr>
+              <w:t xml:space="preserve">  </w:t>
+            </w:r>
+            <w:r>
+              <w:rPr>
+                <w:rFonts w:ascii="Arial" w:hAnsi="Arial" w:cs="Arial"/>
+              </w:rPr>
+              <w:t xml:space="preserve">              </w:t>
+            </w:r>
+            <w:r>
+              <w:rPr>
+                <w:rFonts w:ascii="Arial" w:hAnsi="Arial" w:cs="Arial"/>
+              </w:rPr>
+              <w:t xml:space="preserve"> номер группы, зачетной книжки    подпись, дата            инициалы, фамилия</w:t>
+            </w:r>
+          </w:p>
+          <w:p>
+            <w:pPr>
+              <w:widowControl w:val="0"/>
+              <w:autoSpaceDE w:val="0"/>
+              <w:autoSpaceDN w:val="0"/>
+              <w:rPr>
+                <w:rFonts w:ascii="Arial" w:hAnsi="Arial" w:cs="Arial"/>
+              </w:rPr>
+            </w:pPr>
+          </w:p>
+          <w:p>
+            <w:pPr>
+              <w:widowControl w:val="0"/>
+              <w:autoSpaceDE w:val="0"/>
+              <w:autoSpaceDN w:val="0"/>
+              <w:jc w:val="center"/>
+              <w:rPr>
+                <w:rFonts w:ascii="Arial" w:hAnsi="Arial" w:cs="Arial"/>
+                <w:sz w:val="28"/>
+                <w:szCs w:val="28"/>
+              </w:rPr>
+            </w:pPr>
+          </w:p>
+        </w:tc>
+      </w:tr>
+    </w:tbl>
     <w:p>
       <w:pPr>
         <w:pStyle w:val="1"/>
@@ -10,6 +731,7 @@
         <w:rPr>
           <w:sz w:val="36"/>
         </w:rPr>
+        <w:lastRenderedPageBreak/>
         <w:t>Задание</w:t>
       </w:r>
     </w:p>
@@ -100,7 +822,7 @@
           <v:shape id="_x0000_i1025" type="#_x0000_t75" style="width:13pt;height:10pt" o:ole="">
             <v:imagedata r:id="rId5" o:title=""/>
           </v:shape>
-          <o:OLEObject Type="Embed" ProgID="Equation.3" ShapeID="_x0000_i1025" DrawAspect="Content" ObjectID="_1490060628" r:id="rId6"/>
+          <o:OLEObject Type="Embed" ProgID="Equation.3" ShapeID="_x0000_i1025" DrawAspect="Content" ObjectID="_1490127088" r:id="rId6"/>
         </w:object>
       </w:r>
       <w:r>
@@ -128,7 +850,7 @@
           <v:shape id="_x0000_i1026" type="#_x0000_t75" style="width:13pt;height:10pt" o:ole="">
             <v:imagedata r:id="rId7" o:title=""/>
           </v:shape>
-          <o:OLEObject Type="Embed" ProgID="Equation.3" ShapeID="_x0000_i1026" DrawAspect="Content" ObjectID="_1490060629" r:id="rId8"/>
+          <o:OLEObject Type="Embed" ProgID="Equation.3" ShapeID="_x0000_i1026" DrawAspect="Content" ObjectID="_1490127089" r:id="rId8"/>
         </w:object>
       </w:r>
       <w:r>
@@ -885,7 +1607,7 @@
           <w:sz w:val="20"/>
           <w:szCs w:val="20"/>
         </w:rPr>
-        <w:t xml:space="preserve">-приложения начинается с единственного потока — основного. В приложении могут содержаться параллельные регионы, входя в которые, основной поток создает группы потоков </w:t>
+        <w:t xml:space="preserve">-приложения начинается с единственного потока — основного. В приложении могут содержаться параллельные регионы, входя в которые, основной поток создает группы потоков (включающие основной поток). В конце параллельного региона группы потоков останавливаются, </w:t>
       </w:r>
       <w:r>
         <w:rPr>
@@ -895,7 +1617,7 @@
           <w:szCs w:val="20"/>
         </w:rPr>
         <w:lastRenderedPageBreak/>
-        <w:t>(включающие основной поток). В конце параллельного региона группы потоков останавливаются, а выполнение основного потока продолжается. В параллельный регион могут быть вложены другие параллельные регионы, в которых каждый поток первоначального региона становится основным для своей группы потоков. Вложенные регионы могут в свою очередь включать регионы более глубокого уровня вложенности.</w:t>
+        <w:t>а выполнение основного потока продолжается. В параллельный регион могут быть вложены другие параллельные регионы, в которых каждый поток первоначального региона становится основным для своей группы потоков. Вложенные регионы могут в свою очередь включать регионы более глубокого уровня вложенности.</w:t>
       </w:r>
     </w:p>
     <w:p>
@@ -1589,8 +2311,6 @@
           </wp:inline>
         </w:drawing>
       </w:r>
-      <w:bookmarkStart w:id="0" w:name="_GoBack"/>
-      <w:bookmarkEnd w:id="0"/>
     </w:p>
     <w:p>
       <w:pPr>
@@ -1645,7 +2365,6 @@
         <w:rPr>
           <w:rFonts w:ascii="Times New Roman" w:hAnsi="Times New Roman"/>
         </w:rPr>
-        <w:lastRenderedPageBreak/>
         <w:t>Сопоставляем каждому множеству двоичный вектор</w:t>
       </w:r>
     </w:p>
@@ -3692,6 +4411,7 @@
           <w:highlight w:val="white"/>
           <w:lang w:eastAsia="en-US"/>
         </w:rPr>
+        <w:lastRenderedPageBreak/>
         <w:t>vector</w:t>
       </w:r>
       <w:proofErr w:type="spellEnd"/>
@@ -7064,10 +7784,717 @@
           <w:highlight w:val="white"/>
           <w:lang w:eastAsia="en-US"/>
         </w:rPr>
+        <w:t>count</w:t>
+      </w:r>
+      <w:proofErr w:type="spellEnd"/>
+      <w:r>
+        <w:rPr>
+          <w:rFonts w:ascii="Courier New" w:eastAsiaTheme="minorHAnsi" w:hAnsi="Courier New" w:cs="Courier New"/>
+          <w:color w:val="008000"/>
+          <w:sz w:val="16"/>
+          <w:szCs w:val="16"/>
+          <w:highlight w:val="white"/>
+          <w:lang w:eastAsia="en-US"/>
+        </w:rPr>
+        <w:t xml:space="preserve"> - количество элементов</w:t>
+      </w:r>
+    </w:p>
+    <w:p>
+      <w:pPr>
+        <w:autoSpaceDE w:val="0"/>
+        <w:autoSpaceDN w:val="0"/>
+        <w:adjustRightInd w:val="0"/>
+        <w:rPr>
+          <w:rFonts w:ascii="Courier New" w:eastAsiaTheme="minorHAnsi" w:hAnsi="Courier New" w:cs="Courier New"/>
+          <w:color w:val="000000"/>
+          <w:sz w:val="16"/>
+          <w:szCs w:val="16"/>
+          <w:highlight w:val="white"/>
+          <w:lang w:val="en-US" w:eastAsia="en-US"/>
+        </w:rPr>
+      </w:pPr>
+      <w:r>
+        <w:rPr>
+          <w:rFonts w:ascii="Courier New" w:eastAsiaTheme="minorHAnsi" w:hAnsi="Courier New" w:cs="Courier New"/>
+          <w:color w:val="008000"/>
+          <w:sz w:val="16"/>
+          <w:szCs w:val="16"/>
+          <w:highlight w:val="white"/>
+          <w:lang w:val="en-US" w:eastAsia="en-US"/>
+        </w:rPr>
         <w:lastRenderedPageBreak/>
+        <w:t>*********************************************************/</w:t>
+      </w:r>
+    </w:p>
+    <w:p>
+      <w:pPr>
+        <w:autoSpaceDE w:val="0"/>
+        <w:autoSpaceDN w:val="0"/>
+        <w:adjustRightInd w:val="0"/>
+        <w:rPr>
+          <w:rFonts w:ascii="Courier New" w:eastAsiaTheme="minorHAnsi" w:hAnsi="Courier New" w:cs="Courier New"/>
+          <w:color w:val="000000"/>
+          <w:sz w:val="16"/>
+          <w:szCs w:val="16"/>
+          <w:highlight w:val="white"/>
+          <w:lang w:val="en-US" w:eastAsia="en-US"/>
+        </w:rPr>
+      </w:pPr>
+      <w:proofErr w:type="gramStart"/>
+      <w:r>
+        <w:rPr>
+          <w:rFonts w:ascii="Courier New" w:eastAsiaTheme="minorHAnsi" w:hAnsi="Courier New" w:cs="Courier New"/>
+          <w:color w:val="0000FF"/>
+          <w:sz w:val="16"/>
+          <w:szCs w:val="16"/>
+          <w:highlight w:val="white"/>
+          <w:lang w:val="en-US" w:eastAsia="en-US"/>
+        </w:rPr>
+        <w:t>void</w:t>
+      </w:r>
+      <w:proofErr w:type="gramEnd"/>
+      <w:r>
+        <w:rPr>
+          <w:rFonts w:ascii="Courier New" w:eastAsiaTheme="minorHAnsi" w:hAnsi="Courier New" w:cs="Courier New"/>
+          <w:color w:val="000000"/>
+          <w:sz w:val="16"/>
+          <w:szCs w:val="16"/>
+          <w:highlight w:val="white"/>
+          <w:lang w:val="en-US" w:eastAsia="en-US"/>
+        </w:rPr>
+        <w:t xml:space="preserve"> or(</w:t>
+      </w:r>
+      <w:proofErr w:type="spellStart"/>
+      <w:r>
+        <w:rPr>
+          <w:rFonts w:ascii="Courier New" w:eastAsiaTheme="minorHAnsi" w:hAnsi="Courier New" w:cs="Courier New"/>
+          <w:color w:val="0000FF"/>
+          <w:sz w:val="16"/>
+          <w:szCs w:val="16"/>
+          <w:highlight w:val="white"/>
+          <w:lang w:val="en-US" w:eastAsia="en-US"/>
+        </w:rPr>
+        <w:t>int</w:t>
+      </w:r>
+      <w:proofErr w:type="spellEnd"/>
+      <w:r>
+        <w:rPr>
+          <w:rFonts w:ascii="Courier New" w:eastAsiaTheme="minorHAnsi" w:hAnsi="Courier New" w:cs="Courier New"/>
+          <w:color w:val="000000"/>
+          <w:sz w:val="16"/>
+          <w:szCs w:val="16"/>
+          <w:highlight w:val="white"/>
+          <w:lang w:val="en-US" w:eastAsia="en-US"/>
+        </w:rPr>
+        <w:t xml:space="preserve"> *</w:t>
+      </w:r>
+      <w:r>
+        <w:rPr>
+          <w:rFonts w:ascii="Courier New" w:eastAsiaTheme="minorHAnsi" w:hAnsi="Courier New" w:cs="Courier New"/>
+          <w:color w:val="808080"/>
+          <w:sz w:val="16"/>
+          <w:szCs w:val="16"/>
+          <w:highlight w:val="white"/>
+          <w:lang w:val="en-US" w:eastAsia="en-US"/>
+        </w:rPr>
+        <w:t>vector1</w:t>
+      </w:r>
+      <w:r>
+        <w:rPr>
+          <w:rFonts w:ascii="Courier New" w:eastAsiaTheme="minorHAnsi" w:hAnsi="Courier New" w:cs="Courier New"/>
+          <w:color w:val="000000"/>
+          <w:sz w:val="16"/>
+          <w:szCs w:val="16"/>
+          <w:highlight w:val="white"/>
+          <w:lang w:val="en-US" w:eastAsia="en-US"/>
+        </w:rPr>
+        <w:t xml:space="preserve">, </w:t>
+      </w:r>
+      <w:proofErr w:type="spellStart"/>
+      <w:r>
+        <w:rPr>
+          <w:rFonts w:ascii="Courier New" w:eastAsiaTheme="minorHAnsi" w:hAnsi="Courier New" w:cs="Courier New"/>
+          <w:color w:val="0000FF"/>
+          <w:sz w:val="16"/>
+          <w:szCs w:val="16"/>
+          <w:highlight w:val="white"/>
+          <w:lang w:val="en-US" w:eastAsia="en-US"/>
+        </w:rPr>
+        <w:t>int</w:t>
+      </w:r>
+      <w:proofErr w:type="spellEnd"/>
+      <w:r>
+        <w:rPr>
+          <w:rFonts w:ascii="Courier New" w:eastAsiaTheme="minorHAnsi" w:hAnsi="Courier New" w:cs="Courier New"/>
+          <w:color w:val="000000"/>
+          <w:sz w:val="16"/>
+          <w:szCs w:val="16"/>
+          <w:highlight w:val="white"/>
+          <w:lang w:val="en-US" w:eastAsia="en-US"/>
+        </w:rPr>
+        <w:t xml:space="preserve"> *</w:t>
+      </w:r>
+      <w:r>
+        <w:rPr>
+          <w:rFonts w:ascii="Courier New" w:eastAsiaTheme="minorHAnsi" w:hAnsi="Courier New" w:cs="Courier New"/>
+          <w:color w:val="808080"/>
+          <w:sz w:val="16"/>
+          <w:szCs w:val="16"/>
+          <w:highlight w:val="white"/>
+          <w:lang w:val="en-US" w:eastAsia="en-US"/>
+        </w:rPr>
+        <w:t>vector2</w:t>
+      </w:r>
+      <w:r>
+        <w:rPr>
+          <w:rFonts w:ascii="Courier New" w:eastAsiaTheme="minorHAnsi" w:hAnsi="Courier New" w:cs="Courier New"/>
+          <w:color w:val="000000"/>
+          <w:sz w:val="16"/>
+          <w:szCs w:val="16"/>
+          <w:highlight w:val="white"/>
+          <w:lang w:val="en-US" w:eastAsia="en-US"/>
+        </w:rPr>
+        <w:t>,</w:t>
+      </w:r>
+      <w:r>
+        <w:rPr>
+          <w:rFonts w:ascii="Courier New" w:eastAsiaTheme="minorHAnsi" w:hAnsi="Courier New" w:cs="Courier New"/>
+          <w:color w:val="0000FF"/>
+          <w:sz w:val="16"/>
+          <w:szCs w:val="16"/>
+          <w:highlight w:val="white"/>
+          <w:lang w:val="en-US" w:eastAsia="en-US"/>
+        </w:rPr>
+        <w:t>int</w:t>
+      </w:r>
+      <w:r>
+        <w:rPr>
+          <w:rFonts w:ascii="Courier New" w:eastAsiaTheme="minorHAnsi" w:hAnsi="Courier New" w:cs="Courier New"/>
+          <w:color w:val="000000"/>
+          <w:sz w:val="16"/>
+          <w:szCs w:val="16"/>
+          <w:highlight w:val="white"/>
+          <w:lang w:val="en-US" w:eastAsia="en-US"/>
+        </w:rPr>
+        <w:t xml:space="preserve"> *</w:t>
+      </w:r>
+      <w:r>
+        <w:rPr>
+          <w:rFonts w:ascii="Courier New" w:eastAsiaTheme="minorHAnsi" w:hAnsi="Courier New" w:cs="Courier New"/>
+          <w:color w:val="808080"/>
+          <w:sz w:val="16"/>
+          <w:szCs w:val="16"/>
+          <w:highlight w:val="white"/>
+          <w:lang w:val="en-US" w:eastAsia="en-US"/>
+        </w:rPr>
+        <w:t>result</w:t>
+      </w:r>
+      <w:r>
+        <w:rPr>
+          <w:rFonts w:ascii="Courier New" w:eastAsiaTheme="minorHAnsi" w:hAnsi="Courier New" w:cs="Courier New"/>
+          <w:color w:val="000000"/>
+          <w:sz w:val="16"/>
+          <w:szCs w:val="16"/>
+          <w:highlight w:val="white"/>
+          <w:lang w:val="en-US" w:eastAsia="en-US"/>
+        </w:rPr>
+        <w:t xml:space="preserve">,  </w:t>
+      </w:r>
+      <w:proofErr w:type="spellStart"/>
+      <w:r>
+        <w:rPr>
+          <w:rFonts w:ascii="Courier New" w:eastAsiaTheme="minorHAnsi" w:hAnsi="Courier New" w:cs="Courier New"/>
+          <w:color w:val="0000FF"/>
+          <w:sz w:val="16"/>
+          <w:szCs w:val="16"/>
+          <w:highlight w:val="white"/>
+          <w:lang w:val="en-US" w:eastAsia="en-US"/>
+        </w:rPr>
+        <w:t>int</w:t>
+      </w:r>
+      <w:proofErr w:type="spellEnd"/>
+      <w:r>
+        <w:rPr>
+          <w:rFonts w:ascii="Courier New" w:eastAsiaTheme="minorHAnsi" w:hAnsi="Courier New" w:cs="Courier New"/>
+          <w:color w:val="000000"/>
+          <w:sz w:val="16"/>
+          <w:szCs w:val="16"/>
+          <w:highlight w:val="white"/>
+          <w:lang w:val="en-US" w:eastAsia="en-US"/>
+        </w:rPr>
+        <w:t xml:space="preserve"> </w:t>
+      </w:r>
+      <w:r>
+        <w:rPr>
+          <w:rFonts w:ascii="Courier New" w:eastAsiaTheme="minorHAnsi" w:hAnsi="Courier New" w:cs="Courier New"/>
+          <w:color w:val="808080"/>
+          <w:sz w:val="16"/>
+          <w:szCs w:val="16"/>
+          <w:highlight w:val="white"/>
+          <w:lang w:val="en-US" w:eastAsia="en-US"/>
+        </w:rPr>
         <w:t>count</w:t>
       </w:r>
-      <w:proofErr w:type="spellEnd"/>
+      <w:r>
+        <w:rPr>
+          <w:rFonts w:ascii="Courier New" w:eastAsiaTheme="minorHAnsi" w:hAnsi="Courier New" w:cs="Courier New"/>
+          <w:color w:val="000000"/>
+          <w:sz w:val="16"/>
+          <w:szCs w:val="16"/>
+          <w:highlight w:val="white"/>
+          <w:lang w:val="en-US" w:eastAsia="en-US"/>
+        </w:rPr>
+        <w:t>)</w:t>
+      </w:r>
+    </w:p>
+    <w:p>
+      <w:pPr>
+        <w:autoSpaceDE w:val="0"/>
+        <w:autoSpaceDN w:val="0"/>
+        <w:adjustRightInd w:val="0"/>
+        <w:rPr>
+          <w:rFonts w:ascii="Courier New" w:eastAsiaTheme="minorHAnsi" w:hAnsi="Courier New" w:cs="Courier New"/>
+          <w:color w:val="000000"/>
+          <w:sz w:val="16"/>
+          <w:szCs w:val="16"/>
+          <w:highlight w:val="white"/>
+          <w:lang w:val="en-US" w:eastAsia="en-US"/>
+        </w:rPr>
+      </w:pPr>
+      <w:r>
+        <w:rPr>
+          <w:rFonts w:ascii="Courier New" w:eastAsiaTheme="minorHAnsi" w:hAnsi="Courier New" w:cs="Courier New"/>
+          <w:color w:val="000000"/>
+          <w:sz w:val="16"/>
+          <w:szCs w:val="16"/>
+          <w:highlight w:val="white"/>
+          <w:lang w:val="en-US" w:eastAsia="en-US"/>
+        </w:rPr>
+        <w:t>{</w:t>
+      </w:r>
+    </w:p>
+    <w:p>
+      <w:pPr>
+        <w:autoSpaceDE w:val="0"/>
+        <w:autoSpaceDN w:val="0"/>
+        <w:adjustRightInd w:val="0"/>
+        <w:rPr>
+          <w:rFonts w:ascii="Courier New" w:eastAsiaTheme="minorHAnsi" w:hAnsi="Courier New" w:cs="Courier New"/>
+          <w:color w:val="000000"/>
+          <w:sz w:val="16"/>
+          <w:szCs w:val="16"/>
+          <w:highlight w:val="white"/>
+          <w:lang w:val="en-US" w:eastAsia="en-US"/>
+        </w:rPr>
+      </w:pPr>
+      <w:r>
+        <w:rPr>
+          <w:rFonts w:ascii="Courier New" w:eastAsiaTheme="minorHAnsi" w:hAnsi="Courier New" w:cs="Courier New"/>
+          <w:color w:val="0000FF"/>
+          <w:sz w:val="16"/>
+          <w:szCs w:val="16"/>
+          <w:highlight w:val="white"/>
+          <w:lang w:val="en-US" w:eastAsia="en-US"/>
+        </w:rPr>
+        <w:t>#pragma</w:t>
+      </w:r>
+      <w:r>
+        <w:rPr>
+          <w:rFonts w:ascii="Courier New" w:eastAsiaTheme="minorHAnsi" w:hAnsi="Courier New" w:cs="Courier New"/>
+          <w:color w:val="000000"/>
+          <w:sz w:val="16"/>
+          <w:szCs w:val="16"/>
+          <w:highlight w:val="white"/>
+          <w:lang w:val="en-US" w:eastAsia="en-US"/>
+        </w:rPr>
+        <w:t xml:space="preserve"> </w:t>
+      </w:r>
+      <w:proofErr w:type="spellStart"/>
+      <w:r>
+        <w:rPr>
+          <w:rFonts w:ascii="Courier New" w:eastAsiaTheme="minorHAnsi" w:hAnsi="Courier New" w:cs="Courier New"/>
+          <w:color w:val="000000"/>
+          <w:sz w:val="16"/>
+          <w:szCs w:val="16"/>
+          <w:highlight w:val="white"/>
+          <w:lang w:val="en-US" w:eastAsia="en-US"/>
+        </w:rPr>
+        <w:t>omp</w:t>
+      </w:r>
+      <w:proofErr w:type="spellEnd"/>
+      <w:r>
+        <w:rPr>
+          <w:rFonts w:ascii="Courier New" w:eastAsiaTheme="minorHAnsi" w:hAnsi="Courier New" w:cs="Courier New"/>
+          <w:color w:val="000000"/>
+          <w:sz w:val="16"/>
+          <w:szCs w:val="16"/>
+          <w:highlight w:val="white"/>
+          <w:lang w:val="en-US" w:eastAsia="en-US"/>
+        </w:rPr>
+        <w:t xml:space="preserve"> parallel </w:t>
+      </w:r>
+      <w:r>
+        <w:rPr>
+          <w:rFonts w:ascii="Courier New" w:eastAsiaTheme="minorHAnsi" w:hAnsi="Courier New" w:cs="Courier New"/>
+          <w:color w:val="0000FF"/>
+          <w:sz w:val="16"/>
+          <w:szCs w:val="16"/>
+          <w:highlight w:val="white"/>
+          <w:lang w:val="en-US" w:eastAsia="en-US"/>
+        </w:rPr>
+        <w:t>for</w:t>
+      </w:r>
+    </w:p>
+    <w:p>
+      <w:pPr>
+        <w:autoSpaceDE w:val="0"/>
+        <w:autoSpaceDN w:val="0"/>
+        <w:adjustRightInd w:val="0"/>
+        <w:rPr>
+          <w:rFonts w:ascii="Courier New" w:eastAsiaTheme="minorHAnsi" w:hAnsi="Courier New" w:cs="Courier New"/>
+          <w:color w:val="000000"/>
+          <w:sz w:val="16"/>
+          <w:szCs w:val="16"/>
+          <w:highlight w:val="white"/>
+          <w:lang w:val="en-US" w:eastAsia="en-US"/>
+        </w:rPr>
+      </w:pPr>
+      <w:r>
+        <w:rPr>
+          <w:rFonts w:ascii="Courier New" w:eastAsiaTheme="minorHAnsi" w:hAnsi="Courier New" w:cs="Courier New"/>
+          <w:color w:val="000000"/>
+          <w:sz w:val="16"/>
+          <w:szCs w:val="16"/>
+          <w:highlight w:val="white"/>
+          <w:lang w:val="en-US" w:eastAsia="en-US"/>
+        </w:rPr>
+        <w:tab/>
+      </w:r>
+      <w:proofErr w:type="gramStart"/>
+      <w:r>
+        <w:rPr>
+          <w:rFonts w:ascii="Courier New" w:eastAsiaTheme="minorHAnsi" w:hAnsi="Courier New" w:cs="Courier New"/>
+          <w:color w:val="0000FF"/>
+          <w:sz w:val="16"/>
+          <w:szCs w:val="16"/>
+          <w:highlight w:val="white"/>
+          <w:lang w:val="en-US" w:eastAsia="en-US"/>
+        </w:rPr>
+        <w:t>for</w:t>
+      </w:r>
+      <w:r>
+        <w:rPr>
+          <w:rFonts w:ascii="Courier New" w:eastAsiaTheme="minorHAnsi" w:hAnsi="Courier New" w:cs="Courier New"/>
+          <w:color w:val="000000"/>
+          <w:sz w:val="16"/>
+          <w:szCs w:val="16"/>
+          <w:highlight w:val="white"/>
+          <w:lang w:val="en-US" w:eastAsia="en-US"/>
+        </w:rPr>
+        <w:t>(</w:t>
+      </w:r>
+      <w:proofErr w:type="spellStart"/>
+      <w:proofErr w:type="gramEnd"/>
+      <w:r>
+        <w:rPr>
+          <w:rFonts w:ascii="Courier New" w:eastAsiaTheme="minorHAnsi" w:hAnsi="Courier New" w:cs="Courier New"/>
+          <w:color w:val="0000FF"/>
+          <w:sz w:val="16"/>
+          <w:szCs w:val="16"/>
+          <w:highlight w:val="white"/>
+          <w:lang w:val="en-US" w:eastAsia="en-US"/>
+        </w:rPr>
+        <w:t>int</w:t>
+      </w:r>
+      <w:proofErr w:type="spellEnd"/>
+      <w:r>
+        <w:rPr>
+          <w:rFonts w:ascii="Courier New" w:eastAsiaTheme="minorHAnsi" w:hAnsi="Courier New" w:cs="Courier New"/>
+          <w:color w:val="000000"/>
+          <w:sz w:val="16"/>
+          <w:szCs w:val="16"/>
+          <w:highlight w:val="white"/>
+          <w:lang w:val="en-US" w:eastAsia="en-US"/>
+        </w:rPr>
+        <w:t xml:space="preserve"> </w:t>
+      </w:r>
+      <w:proofErr w:type="spellStart"/>
+      <w:r>
+        <w:rPr>
+          <w:rFonts w:ascii="Courier New" w:eastAsiaTheme="minorHAnsi" w:hAnsi="Courier New" w:cs="Courier New"/>
+          <w:color w:val="000000"/>
+          <w:sz w:val="16"/>
+          <w:szCs w:val="16"/>
+          <w:highlight w:val="white"/>
+          <w:lang w:val="en-US" w:eastAsia="en-US"/>
+        </w:rPr>
+        <w:t>i</w:t>
+      </w:r>
+      <w:proofErr w:type="spellEnd"/>
+      <w:r>
+        <w:rPr>
+          <w:rFonts w:ascii="Courier New" w:eastAsiaTheme="minorHAnsi" w:hAnsi="Courier New" w:cs="Courier New"/>
+          <w:color w:val="000000"/>
+          <w:sz w:val="16"/>
+          <w:szCs w:val="16"/>
+          <w:highlight w:val="white"/>
+          <w:lang w:val="en-US" w:eastAsia="en-US"/>
+        </w:rPr>
+        <w:t>=0;i&lt;</w:t>
+      </w:r>
+      <w:proofErr w:type="spellStart"/>
+      <w:r>
+        <w:rPr>
+          <w:rFonts w:ascii="Courier New" w:eastAsiaTheme="minorHAnsi" w:hAnsi="Courier New" w:cs="Courier New"/>
+          <w:color w:val="808080"/>
+          <w:sz w:val="16"/>
+          <w:szCs w:val="16"/>
+          <w:highlight w:val="white"/>
+          <w:lang w:val="en-US" w:eastAsia="en-US"/>
+        </w:rPr>
+        <w:t>count</w:t>
+      </w:r>
+      <w:r>
+        <w:rPr>
+          <w:rFonts w:ascii="Courier New" w:eastAsiaTheme="minorHAnsi" w:hAnsi="Courier New" w:cs="Courier New"/>
+          <w:color w:val="000000"/>
+          <w:sz w:val="16"/>
+          <w:szCs w:val="16"/>
+          <w:highlight w:val="white"/>
+          <w:lang w:val="en-US" w:eastAsia="en-US"/>
+        </w:rPr>
+        <w:t>;i</w:t>
+      </w:r>
+      <w:proofErr w:type="spellEnd"/>
+      <w:r>
+        <w:rPr>
+          <w:rFonts w:ascii="Courier New" w:eastAsiaTheme="minorHAnsi" w:hAnsi="Courier New" w:cs="Courier New"/>
+          <w:color w:val="000000"/>
+          <w:sz w:val="16"/>
+          <w:szCs w:val="16"/>
+          <w:highlight w:val="white"/>
+          <w:lang w:val="en-US" w:eastAsia="en-US"/>
+        </w:rPr>
+        <w:t>++)</w:t>
+      </w:r>
+    </w:p>
+    <w:p>
+      <w:pPr>
+        <w:autoSpaceDE w:val="0"/>
+        <w:autoSpaceDN w:val="0"/>
+        <w:adjustRightInd w:val="0"/>
+        <w:rPr>
+          <w:rFonts w:ascii="Courier New" w:eastAsiaTheme="minorHAnsi" w:hAnsi="Courier New" w:cs="Courier New"/>
+          <w:color w:val="000000"/>
+          <w:sz w:val="16"/>
+          <w:szCs w:val="16"/>
+          <w:highlight w:val="white"/>
+          <w:lang w:val="en-US" w:eastAsia="en-US"/>
+        </w:rPr>
+      </w:pPr>
+      <w:r>
+        <w:rPr>
+          <w:rFonts w:ascii="Courier New" w:eastAsiaTheme="minorHAnsi" w:hAnsi="Courier New" w:cs="Courier New"/>
+          <w:color w:val="000000"/>
+          <w:sz w:val="16"/>
+          <w:szCs w:val="16"/>
+          <w:highlight w:val="white"/>
+          <w:lang w:val="en-US" w:eastAsia="en-US"/>
+        </w:rPr>
+        <w:tab/>
+      </w:r>
+      <w:r>
+        <w:rPr>
+          <w:rFonts w:ascii="Courier New" w:eastAsiaTheme="minorHAnsi" w:hAnsi="Courier New" w:cs="Courier New"/>
+          <w:color w:val="000000"/>
+          <w:sz w:val="16"/>
+          <w:szCs w:val="16"/>
+          <w:highlight w:val="white"/>
+          <w:lang w:val="en-US" w:eastAsia="en-US"/>
+        </w:rPr>
+        <w:tab/>
+      </w:r>
+      <w:proofErr w:type="gramStart"/>
+      <w:r>
+        <w:rPr>
+          <w:rFonts w:ascii="Courier New" w:eastAsiaTheme="minorHAnsi" w:hAnsi="Courier New" w:cs="Courier New"/>
+          <w:color w:val="808080"/>
+          <w:sz w:val="16"/>
+          <w:szCs w:val="16"/>
+          <w:highlight w:val="white"/>
+          <w:lang w:val="en-US" w:eastAsia="en-US"/>
+        </w:rPr>
+        <w:t>result</w:t>
+      </w:r>
+      <w:r>
+        <w:rPr>
+          <w:rFonts w:ascii="Courier New" w:eastAsiaTheme="minorHAnsi" w:hAnsi="Courier New" w:cs="Courier New"/>
+          <w:color w:val="000000"/>
+          <w:sz w:val="16"/>
+          <w:szCs w:val="16"/>
+          <w:highlight w:val="white"/>
+          <w:lang w:val="en-US" w:eastAsia="en-US"/>
+        </w:rPr>
+        <w:t>[</w:t>
+      </w:r>
+      <w:proofErr w:type="spellStart"/>
+      <w:proofErr w:type="gramEnd"/>
+      <w:r>
+        <w:rPr>
+          <w:rFonts w:ascii="Courier New" w:eastAsiaTheme="minorHAnsi" w:hAnsi="Courier New" w:cs="Courier New"/>
+          <w:color w:val="000000"/>
+          <w:sz w:val="16"/>
+          <w:szCs w:val="16"/>
+          <w:highlight w:val="white"/>
+          <w:lang w:val="en-US" w:eastAsia="en-US"/>
+        </w:rPr>
+        <w:t>i</w:t>
+      </w:r>
+      <w:proofErr w:type="spellEnd"/>
+      <w:r>
+        <w:rPr>
+          <w:rFonts w:ascii="Courier New" w:eastAsiaTheme="minorHAnsi" w:hAnsi="Courier New" w:cs="Courier New"/>
+          <w:color w:val="000000"/>
+          <w:sz w:val="16"/>
+          <w:szCs w:val="16"/>
+          <w:highlight w:val="white"/>
+          <w:lang w:val="en-US" w:eastAsia="en-US"/>
+        </w:rPr>
+        <w:t>]=</w:t>
+      </w:r>
+      <w:r>
+        <w:rPr>
+          <w:rFonts w:ascii="Courier New" w:eastAsiaTheme="minorHAnsi" w:hAnsi="Courier New" w:cs="Courier New"/>
+          <w:color w:val="808080"/>
+          <w:sz w:val="16"/>
+          <w:szCs w:val="16"/>
+          <w:highlight w:val="white"/>
+          <w:lang w:val="en-US" w:eastAsia="en-US"/>
+        </w:rPr>
+        <w:t>vector1</w:t>
+      </w:r>
+      <w:r>
+        <w:rPr>
+          <w:rFonts w:ascii="Courier New" w:eastAsiaTheme="minorHAnsi" w:hAnsi="Courier New" w:cs="Courier New"/>
+          <w:color w:val="000000"/>
+          <w:sz w:val="16"/>
+          <w:szCs w:val="16"/>
+          <w:highlight w:val="white"/>
+          <w:lang w:val="en-US" w:eastAsia="en-US"/>
+        </w:rPr>
+        <w:t>[</w:t>
+      </w:r>
+      <w:proofErr w:type="spellStart"/>
+      <w:r>
+        <w:rPr>
+          <w:rFonts w:ascii="Courier New" w:eastAsiaTheme="minorHAnsi" w:hAnsi="Courier New" w:cs="Courier New"/>
+          <w:color w:val="000000"/>
+          <w:sz w:val="16"/>
+          <w:szCs w:val="16"/>
+          <w:highlight w:val="white"/>
+          <w:lang w:val="en-US" w:eastAsia="en-US"/>
+        </w:rPr>
+        <w:t>i</w:t>
+      </w:r>
+      <w:proofErr w:type="spellEnd"/>
+      <w:r>
+        <w:rPr>
+          <w:rFonts w:ascii="Courier New" w:eastAsiaTheme="minorHAnsi" w:hAnsi="Courier New" w:cs="Courier New"/>
+          <w:color w:val="000000"/>
+          <w:sz w:val="16"/>
+          <w:szCs w:val="16"/>
+          <w:highlight w:val="white"/>
+          <w:lang w:val="en-US" w:eastAsia="en-US"/>
+        </w:rPr>
+        <w:t>]|</w:t>
+      </w:r>
+      <w:r>
+        <w:rPr>
+          <w:rFonts w:ascii="Courier New" w:eastAsiaTheme="minorHAnsi" w:hAnsi="Courier New" w:cs="Courier New"/>
+          <w:color w:val="808080"/>
+          <w:sz w:val="16"/>
+          <w:szCs w:val="16"/>
+          <w:highlight w:val="white"/>
+          <w:lang w:val="en-US" w:eastAsia="en-US"/>
+        </w:rPr>
+        <w:t>vector2</w:t>
+      </w:r>
+      <w:r>
+        <w:rPr>
+          <w:rFonts w:ascii="Courier New" w:eastAsiaTheme="minorHAnsi" w:hAnsi="Courier New" w:cs="Courier New"/>
+          <w:color w:val="000000"/>
+          <w:sz w:val="16"/>
+          <w:szCs w:val="16"/>
+          <w:highlight w:val="white"/>
+          <w:lang w:val="en-US" w:eastAsia="en-US"/>
+        </w:rPr>
+        <w:t>[</w:t>
+      </w:r>
+      <w:proofErr w:type="spellStart"/>
+      <w:r>
+        <w:rPr>
+          <w:rFonts w:ascii="Courier New" w:eastAsiaTheme="minorHAnsi" w:hAnsi="Courier New" w:cs="Courier New"/>
+          <w:color w:val="000000"/>
+          <w:sz w:val="16"/>
+          <w:szCs w:val="16"/>
+          <w:highlight w:val="white"/>
+          <w:lang w:val="en-US" w:eastAsia="en-US"/>
+        </w:rPr>
+        <w:t>i</w:t>
+      </w:r>
+      <w:proofErr w:type="spellEnd"/>
+      <w:r>
+        <w:rPr>
+          <w:rFonts w:ascii="Courier New" w:eastAsiaTheme="minorHAnsi" w:hAnsi="Courier New" w:cs="Courier New"/>
+          <w:color w:val="000000"/>
+          <w:sz w:val="16"/>
+          <w:szCs w:val="16"/>
+          <w:highlight w:val="white"/>
+          <w:lang w:val="en-US" w:eastAsia="en-US"/>
+        </w:rPr>
+        <w:t>];</w:t>
+      </w:r>
+    </w:p>
+    <w:p>
+      <w:pPr>
+        <w:autoSpaceDE w:val="0"/>
+        <w:autoSpaceDN w:val="0"/>
+        <w:adjustRightInd w:val="0"/>
+        <w:rPr>
+          <w:rFonts w:ascii="Courier New" w:eastAsiaTheme="minorHAnsi" w:hAnsi="Courier New" w:cs="Courier New"/>
+          <w:color w:val="000000"/>
+          <w:sz w:val="16"/>
+          <w:szCs w:val="16"/>
+          <w:highlight w:val="white"/>
+          <w:lang w:eastAsia="en-US"/>
+        </w:rPr>
+      </w:pPr>
+      <w:r>
+        <w:rPr>
+          <w:rFonts w:ascii="Courier New" w:eastAsiaTheme="minorHAnsi" w:hAnsi="Courier New" w:cs="Courier New"/>
+          <w:color w:val="000000"/>
+          <w:sz w:val="16"/>
+          <w:szCs w:val="16"/>
+          <w:highlight w:val="white"/>
+          <w:lang w:eastAsia="en-US"/>
+        </w:rPr>
+        <w:t>}</w:t>
+      </w:r>
+    </w:p>
+    <w:p>
+      <w:pPr>
+        <w:autoSpaceDE w:val="0"/>
+        <w:autoSpaceDN w:val="0"/>
+        <w:adjustRightInd w:val="0"/>
+        <w:rPr>
+          <w:rFonts w:ascii="Courier New" w:eastAsiaTheme="minorHAnsi" w:hAnsi="Courier New" w:cs="Courier New"/>
+          <w:color w:val="000000"/>
+          <w:sz w:val="16"/>
+          <w:szCs w:val="16"/>
+          <w:highlight w:val="white"/>
+          <w:lang w:eastAsia="en-US"/>
+        </w:rPr>
+      </w:pPr>
       <w:r>
         <w:rPr>
           <w:rFonts w:ascii="Courier New" w:eastAsiaTheme="minorHAnsi" w:hAnsi="Courier New" w:cs="Courier New"/>
@@ -7077,6 +8504,681 @@
           <w:highlight w:val="white"/>
           <w:lang w:eastAsia="en-US"/>
         </w:rPr>
+        <w:t>/********************************************************</w:t>
+      </w:r>
+    </w:p>
+    <w:p>
+      <w:pPr>
+        <w:autoSpaceDE w:val="0"/>
+        <w:autoSpaceDN w:val="0"/>
+        <w:adjustRightInd w:val="0"/>
+        <w:rPr>
+          <w:rFonts w:ascii="Courier New" w:eastAsiaTheme="minorHAnsi" w:hAnsi="Courier New" w:cs="Courier New"/>
+          <w:color w:val="000000"/>
+          <w:sz w:val="16"/>
+          <w:szCs w:val="16"/>
+          <w:highlight w:val="white"/>
+          <w:lang w:eastAsia="en-US"/>
+        </w:rPr>
+      </w:pPr>
+      <w:r>
+        <w:rPr>
+          <w:rFonts w:ascii="Courier New" w:eastAsiaTheme="minorHAnsi" w:hAnsi="Courier New" w:cs="Courier New"/>
+          <w:color w:val="008000"/>
+          <w:sz w:val="16"/>
+          <w:szCs w:val="16"/>
+          <w:highlight w:val="white"/>
+          <w:lang w:eastAsia="en-US"/>
+        </w:rPr>
+        <w:t>Булева операция XOR элементов двоичных векторов</w:t>
+      </w:r>
+    </w:p>
+    <w:p>
+      <w:pPr>
+        <w:autoSpaceDE w:val="0"/>
+        <w:autoSpaceDN w:val="0"/>
+        <w:adjustRightInd w:val="0"/>
+        <w:rPr>
+          <w:rFonts w:ascii="Courier New" w:eastAsiaTheme="minorHAnsi" w:hAnsi="Courier New" w:cs="Courier New"/>
+          <w:color w:val="000000"/>
+          <w:sz w:val="16"/>
+          <w:szCs w:val="16"/>
+          <w:highlight w:val="white"/>
+          <w:lang w:eastAsia="en-US"/>
+        </w:rPr>
+      </w:pPr>
+    </w:p>
+    <w:p>
+      <w:pPr>
+        <w:autoSpaceDE w:val="0"/>
+        <w:autoSpaceDN w:val="0"/>
+        <w:adjustRightInd w:val="0"/>
+        <w:rPr>
+          <w:rFonts w:ascii="Courier New" w:eastAsiaTheme="minorHAnsi" w:hAnsi="Courier New" w:cs="Courier New"/>
+          <w:color w:val="000000"/>
+          <w:sz w:val="16"/>
+          <w:szCs w:val="16"/>
+          <w:highlight w:val="white"/>
+          <w:lang w:eastAsia="en-US"/>
+        </w:rPr>
+      </w:pPr>
+      <w:r>
+        <w:rPr>
+          <w:rFonts w:ascii="Courier New" w:eastAsiaTheme="minorHAnsi" w:hAnsi="Courier New" w:cs="Courier New"/>
+          <w:color w:val="008000"/>
+          <w:sz w:val="16"/>
+          <w:szCs w:val="16"/>
+          <w:highlight w:val="white"/>
+          <w:lang w:eastAsia="en-US"/>
+        </w:rPr>
+        <w:t xml:space="preserve">Однородные вычислительные структуры или среды (ОВС), как правило, </w:t>
+      </w:r>
+    </w:p>
+    <w:p>
+      <w:pPr>
+        <w:autoSpaceDE w:val="0"/>
+        <w:autoSpaceDN w:val="0"/>
+        <w:adjustRightInd w:val="0"/>
+        <w:rPr>
+          <w:rFonts w:ascii="Courier New" w:eastAsiaTheme="minorHAnsi" w:hAnsi="Courier New" w:cs="Courier New"/>
+          <w:color w:val="000000"/>
+          <w:sz w:val="16"/>
+          <w:szCs w:val="16"/>
+          <w:highlight w:val="white"/>
+          <w:lang w:eastAsia="en-US"/>
+        </w:rPr>
+      </w:pPr>
+      <w:r>
+        <w:rPr>
+          <w:rFonts w:ascii="Courier New" w:eastAsiaTheme="minorHAnsi" w:hAnsi="Courier New" w:cs="Courier New"/>
+          <w:color w:val="008000"/>
+          <w:sz w:val="16"/>
+          <w:szCs w:val="16"/>
+          <w:highlight w:val="white"/>
+          <w:lang w:eastAsia="en-US"/>
+        </w:rPr>
+        <w:t xml:space="preserve">относятся к </w:t>
+      </w:r>
+      <w:proofErr w:type="gramStart"/>
+      <w:r>
+        <w:rPr>
+          <w:rFonts w:ascii="Courier New" w:eastAsiaTheme="minorHAnsi" w:hAnsi="Courier New" w:cs="Courier New"/>
+          <w:color w:val="008000"/>
+          <w:sz w:val="16"/>
+          <w:szCs w:val="16"/>
+          <w:highlight w:val="white"/>
+          <w:lang w:eastAsia="en-US"/>
+        </w:rPr>
+        <w:t>классу  ОКМД</w:t>
+      </w:r>
+      <w:proofErr w:type="gramEnd"/>
+      <w:r>
+        <w:rPr>
+          <w:rFonts w:ascii="Courier New" w:eastAsiaTheme="minorHAnsi" w:hAnsi="Courier New" w:cs="Courier New"/>
+          <w:color w:val="008000"/>
+          <w:sz w:val="16"/>
+          <w:szCs w:val="16"/>
+          <w:highlight w:val="white"/>
+          <w:lang w:eastAsia="en-US"/>
+        </w:rPr>
+        <w:t xml:space="preserve"> (согласно классификации </w:t>
+      </w:r>
+      <w:proofErr w:type="spellStart"/>
+      <w:r>
+        <w:rPr>
+          <w:rFonts w:ascii="Courier New" w:eastAsiaTheme="minorHAnsi" w:hAnsi="Courier New" w:cs="Courier New"/>
+          <w:color w:val="008000"/>
+          <w:sz w:val="16"/>
+          <w:szCs w:val="16"/>
+          <w:highlight w:val="white"/>
+          <w:lang w:eastAsia="en-US"/>
+        </w:rPr>
+        <w:t>Флинна</w:t>
+      </w:r>
+      <w:proofErr w:type="spellEnd"/>
+      <w:r>
+        <w:rPr>
+          <w:rFonts w:ascii="Courier New" w:eastAsiaTheme="minorHAnsi" w:hAnsi="Courier New" w:cs="Courier New"/>
+          <w:color w:val="008000"/>
+          <w:sz w:val="16"/>
+          <w:szCs w:val="16"/>
+          <w:highlight w:val="white"/>
+          <w:lang w:eastAsia="en-US"/>
+        </w:rPr>
+        <w:t xml:space="preserve">) </w:t>
+      </w:r>
+    </w:p>
+    <w:p>
+      <w:pPr>
+        <w:autoSpaceDE w:val="0"/>
+        <w:autoSpaceDN w:val="0"/>
+        <w:adjustRightInd w:val="0"/>
+        <w:rPr>
+          <w:rFonts w:ascii="Courier New" w:eastAsiaTheme="minorHAnsi" w:hAnsi="Courier New" w:cs="Courier New"/>
+          <w:color w:val="000000"/>
+          <w:sz w:val="16"/>
+          <w:szCs w:val="16"/>
+          <w:highlight w:val="white"/>
+          <w:lang w:eastAsia="en-US"/>
+        </w:rPr>
+      </w:pPr>
+      <w:r>
+        <w:rPr>
+          <w:rFonts w:ascii="Courier New" w:eastAsiaTheme="minorHAnsi" w:hAnsi="Courier New" w:cs="Courier New"/>
+          <w:color w:val="008000"/>
+          <w:sz w:val="16"/>
+          <w:szCs w:val="16"/>
+          <w:highlight w:val="white"/>
+          <w:lang w:eastAsia="en-US"/>
+        </w:rPr>
+        <w:t>и представляют собой регулярную структуру из однотипных процессорных элементов (ПЭ).</w:t>
+      </w:r>
+    </w:p>
+    <w:p>
+      <w:pPr>
+        <w:autoSpaceDE w:val="0"/>
+        <w:autoSpaceDN w:val="0"/>
+        <w:adjustRightInd w:val="0"/>
+        <w:rPr>
+          <w:rFonts w:ascii="Courier New" w:eastAsiaTheme="minorHAnsi" w:hAnsi="Courier New" w:cs="Courier New"/>
+          <w:color w:val="000000"/>
+          <w:sz w:val="16"/>
+          <w:szCs w:val="16"/>
+          <w:highlight w:val="white"/>
+          <w:lang w:eastAsia="en-US"/>
+        </w:rPr>
+      </w:pPr>
+      <w:r>
+        <w:rPr>
+          <w:rFonts w:ascii="Courier New" w:eastAsiaTheme="minorHAnsi" w:hAnsi="Courier New" w:cs="Courier New"/>
+          <w:color w:val="008000"/>
+          <w:sz w:val="16"/>
+          <w:szCs w:val="16"/>
+          <w:highlight w:val="white"/>
+          <w:lang w:eastAsia="en-US"/>
+        </w:rPr>
+        <w:t xml:space="preserve">Каждый ПЭ, в зависимости от типа ОВС, может как обладать алгоритмически полным набором </w:t>
+      </w:r>
+    </w:p>
+    <w:p>
+      <w:pPr>
+        <w:autoSpaceDE w:val="0"/>
+        <w:autoSpaceDN w:val="0"/>
+        <w:adjustRightInd w:val="0"/>
+        <w:rPr>
+          <w:rFonts w:ascii="Courier New" w:eastAsiaTheme="minorHAnsi" w:hAnsi="Courier New" w:cs="Courier New"/>
+          <w:color w:val="000000"/>
+          <w:sz w:val="16"/>
+          <w:szCs w:val="16"/>
+          <w:highlight w:val="white"/>
+          <w:lang w:eastAsia="en-US"/>
+        </w:rPr>
+      </w:pPr>
+      <w:r>
+        <w:rPr>
+          <w:rFonts w:ascii="Courier New" w:eastAsiaTheme="minorHAnsi" w:hAnsi="Courier New" w:cs="Courier New"/>
+          <w:color w:val="008000"/>
+          <w:sz w:val="16"/>
+          <w:szCs w:val="16"/>
+          <w:highlight w:val="white"/>
+          <w:lang w:eastAsia="en-US"/>
+        </w:rPr>
+        <w:t xml:space="preserve">операций, так и реализовывать один вид операций, жестко заданный в структуре микросхемы </w:t>
+      </w:r>
+    </w:p>
+    <w:p>
+      <w:pPr>
+        <w:autoSpaceDE w:val="0"/>
+        <w:autoSpaceDN w:val="0"/>
+        <w:adjustRightInd w:val="0"/>
+        <w:rPr>
+          <w:rFonts w:ascii="Courier New" w:eastAsiaTheme="minorHAnsi" w:hAnsi="Courier New" w:cs="Courier New"/>
+          <w:color w:val="000000"/>
+          <w:sz w:val="16"/>
+          <w:szCs w:val="16"/>
+          <w:highlight w:val="white"/>
+          <w:lang w:eastAsia="en-US"/>
+        </w:rPr>
+      </w:pPr>
+      <w:r>
+        <w:rPr>
+          <w:rFonts w:ascii="Courier New" w:eastAsiaTheme="minorHAnsi" w:hAnsi="Courier New" w:cs="Courier New"/>
+          <w:color w:val="008000"/>
+          <w:sz w:val="16"/>
+          <w:szCs w:val="16"/>
+          <w:highlight w:val="white"/>
+          <w:lang w:eastAsia="en-US"/>
+        </w:rPr>
+        <w:t>на этапе проектирования, а также выполнять операции обмена или взаимодействия с другими ПЭ.</w:t>
+      </w:r>
+    </w:p>
+    <w:p>
+      <w:pPr>
+        <w:autoSpaceDE w:val="0"/>
+        <w:autoSpaceDN w:val="0"/>
+        <w:adjustRightInd w:val="0"/>
+        <w:rPr>
+          <w:rFonts w:ascii="Courier New" w:eastAsiaTheme="minorHAnsi" w:hAnsi="Courier New" w:cs="Courier New"/>
+          <w:color w:val="000000"/>
+          <w:sz w:val="16"/>
+          <w:szCs w:val="16"/>
+          <w:highlight w:val="white"/>
+          <w:lang w:val="en-US" w:eastAsia="en-US"/>
+        </w:rPr>
+      </w:pPr>
+      <w:proofErr w:type="spellStart"/>
+      <w:r>
+        <w:rPr>
+          <w:rFonts w:ascii="Courier New" w:eastAsiaTheme="minorHAnsi" w:hAnsi="Courier New" w:cs="Courier New"/>
+          <w:color w:val="008000"/>
+          <w:sz w:val="16"/>
+          <w:szCs w:val="16"/>
+          <w:highlight w:val="white"/>
+          <w:lang w:val="en-US" w:eastAsia="en-US"/>
+        </w:rPr>
+        <w:t>OpenMP</w:t>
+      </w:r>
+      <w:proofErr w:type="spellEnd"/>
+      <w:r>
+        <w:rPr>
+          <w:rFonts w:ascii="Courier New" w:eastAsiaTheme="minorHAnsi" w:hAnsi="Courier New" w:cs="Courier New"/>
+          <w:color w:val="008000"/>
+          <w:sz w:val="16"/>
+          <w:szCs w:val="16"/>
+          <w:highlight w:val="white"/>
+          <w:lang w:val="en-US" w:eastAsia="en-US"/>
+        </w:rPr>
+        <w:t xml:space="preserve"> </w:t>
+      </w:r>
+      <w:r>
+        <w:rPr>
+          <w:rFonts w:ascii="Courier New" w:eastAsiaTheme="minorHAnsi" w:hAnsi="Courier New" w:cs="Courier New"/>
+          <w:color w:val="008000"/>
+          <w:sz w:val="16"/>
+          <w:szCs w:val="16"/>
+          <w:highlight w:val="white"/>
+          <w:lang w:eastAsia="en-US"/>
+        </w:rPr>
+        <w:t>поддерживает</w:t>
+      </w:r>
+      <w:r>
+        <w:rPr>
+          <w:rFonts w:ascii="Courier New" w:eastAsiaTheme="minorHAnsi" w:hAnsi="Courier New" w:cs="Courier New"/>
+          <w:color w:val="008000"/>
+          <w:sz w:val="16"/>
+          <w:szCs w:val="16"/>
+          <w:highlight w:val="white"/>
+          <w:lang w:val="en-US" w:eastAsia="en-US"/>
+        </w:rPr>
+        <w:t xml:space="preserve"> </w:t>
+      </w:r>
+      <w:r>
+        <w:rPr>
+          <w:rFonts w:ascii="Courier New" w:eastAsiaTheme="minorHAnsi" w:hAnsi="Courier New" w:cs="Courier New"/>
+          <w:color w:val="008000"/>
+          <w:sz w:val="16"/>
+          <w:szCs w:val="16"/>
+          <w:highlight w:val="white"/>
+          <w:lang w:eastAsia="en-US"/>
+        </w:rPr>
+        <w:t>директивы</w:t>
+      </w:r>
+      <w:r>
+        <w:rPr>
+          <w:rFonts w:ascii="Courier New" w:eastAsiaTheme="minorHAnsi" w:hAnsi="Courier New" w:cs="Courier New"/>
+          <w:color w:val="008000"/>
+          <w:sz w:val="16"/>
+          <w:szCs w:val="16"/>
+          <w:highlight w:val="white"/>
+          <w:lang w:val="en-US" w:eastAsia="en-US"/>
+        </w:rPr>
+        <w:t xml:space="preserve"> parallel, for, parallel for, section, sections, single, master, critical, flush, ordered </w:t>
+      </w:r>
+      <w:r>
+        <w:rPr>
+          <w:rFonts w:ascii="Courier New" w:eastAsiaTheme="minorHAnsi" w:hAnsi="Courier New" w:cs="Courier New"/>
+          <w:color w:val="008000"/>
+          <w:sz w:val="16"/>
+          <w:szCs w:val="16"/>
+          <w:highlight w:val="white"/>
+          <w:lang w:eastAsia="en-US"/>
+        </w:rPr>
+        <w:t>и</w:t>
+      </w:r>
+      <w:r>
+        <w:rPr>
+          <w:rFonts w:ascii="Courier New" w:eastAsiaTheme="minorHAnsi" w:hAnsi="Courier New" w:cs="Courier New"/>
+          <w:color w:val="008000"/>
+          <w:sz w:val="16"/>
+          <w:szCs w:val="16"/>
+          <w:highlight w:val="white"/>
+          <w:lang w:val="en-US" w:eastAsia="en-US"/>
+        </w:rPr>
+        <w:t xml:space="preserve"> atomic, </w:t>
+      </w:r>
+    </w:p>
+    <w:p>
+      <w:pPr>
+        <w:autoSpaceDE w:val="0"/>
+        <w:autoSpaceDN w:val="0"/>
+        <w:adjustRightInd w:val="0"/>
+        <w:rPr>
+          <w:rFonts w:ascii="Courier New" w:eastAsiaTheme="minorHAnsi" w:hAnsi="Courier New" w:cs="Courier New"/>
+          <w:color w:val="000000"/>
+          <w:sz w:val="16"/>
+          <w:szCs w:val="16"/>
+          <w:highlight w:val="white"/>
+          <w:lang w:eastAsia="en-US"/>
+        </w:rPr>
+      </w:pPr>
+      <w:r>
+        <w:rPr>
+          <w:rFonts w:ascii="Courier New" w:eastAsiaTheme="minorHAnsi" w:hAnsi="Courier New" w:cs="Courier New"/>
+          <w:color w:val="008000"/>
+          <w:sz w:val="16"/>
+          <w:szCs w:val="16"/>
+          <w:highlight w:val="white"/>
+          <w:lang w:eastAsia="en-US"/>
+        </w:rPr>
+        <w:t xml:space="preserve">которые определяют или механизмы разделения работы или конструкции синхронизации. </w:t>
+      </w:r>
+    </w:p>
+    <w:p>
+      <w:pPr>
+        <w:autoSpaceDE w:val="0"/>
+        <w:autoSpaceDN w:val="0"/>
+        <w:adjustRightInd w:val="0"/>
+        <w:rPr>
+          <w:rFonts w:ascii="Courier New" w:eastAsiaTheme="minorHAnsi" w:hAnsi="Courier New" w:cs="Courier New"/>
+          <w:color w:val="000000"/>
+          <w:sz w:val="16"/>
+          <w:szCs w:val="16"/>
+          <w:highlight w:val="white"/>
+          <w:lang w:eastAsia="en-US"/>
+        </w:rPr>
+      </w:pPr>
+      <w:r>
+        <w:rPr>
+          <w:rFonts w:ascii="Courier New" w:eastAsiaTheme="minorHAnsi" w:hAnsi="Courier New" w:cs="Courier New"/>
+          <w:color w:val="008000"/>
+          <w:sz w:val="16"/>
+          <w:szCs w:val="16"/>
+          <w:highlight w:val="white"/>
+          <w:lang w:eastAsia="en-US"/>
+        </w:rPr>
+        <w:t xml:space="preserve">Общие переменные доступны всем потокам из группы, поэтому изменения таких переменных в одном потоке видимы другим потокам </w:t>
+      </w:r>
+    </w:p>
+    <w:p>
+      <w:pPr>
+        <w:autoSpaceDE w:val="0"/>
+        <w:autoSpaceDN w:val="0"/>
+        <w:adjustRightInd w:val="0"/>
+        <w:rPr>
+          <w:rFonts w:ascii="Courier New" w:eastAsiaTheme="minorHAnsi" w:hAnsi="Courier New" w:cs="Courier New"/>
+          <w:color w:val="000000"/>
+          <w:sz w:val="16"/>
+          <w:szCs w:val="16"/>
+          <w:highlight w:val="white"/>
+          <w:lang w:eastAsia="en-US"/>
+        </w:rPr>
+      </w:pPr>
+      <w:r>
+        <w:rPr>
+          <w:rFonts w:ascii="Courier New" w:eastAsiaTheme="minorHAnsi" w:hAnsi="Courier New" w:cs="Courier New"/>
+          <w:color w:val="008000"/>
+          <w:sz w:val="16"/>
+          <w:szCs w:val="16"/>
+          <w:highlight w:val="white"/>
+          <w:lang w:eastAsia="en-US"/>
+        </w:rPr>
+        <w:t xml:space="preserve">в параллельном регионе. Что касается частных переменных, то каждый поток из группы располагает их отдельными экземплярами, </w:t>
+      </w:r>
+    </w:p>
+    <w:p>
+      <w:pPr>
+        <w:autoSpaceDE w:val="0"/>
+        <w:autoSpaceDN w:val="0"/>
+        <w:adjustRightInd w:val="0"/>
+        <w:rPr>
+          <w:rFonts w:ascii="Courier New" w:eastAsiaTheme="minorHAnsi" w:hAnsi="Courier New" w:cs="Courier New"/>
+          <w:color w:val="000000"/>
+          <w:sz w:val="16"/>
+          <w:szCs w:val="16"/>
+          <w:highlight w:val="white"/>
+          <w:lang w:eastAsia="en-US"/>
+        </w:rPr>
+      </w:pPr>
+      <w:r>
+        <w:rPr>
+          <w:rFonts w:ascii="Courier New" w:eastAsiaTheme="minorHAnsi" w:hAnsi="Courier New" w:cs="Courier New"/>
+          <w:color w:val="008000"/>
+          <w:sz w:val="16"/>
+          <w:szCs w:val="16"/>
+          <w:highlight w:val="white"/>
+          <w:lang w:eastAsia="en-US"/>
+        </w:rPr>
+        <w:t xml:space="preserve">поэтому изменения таких переменных в одном потоке никак не сказываются на их экземплярах, </w:t>
+      </w:r>
+    </w:p>
+    <w:p>
+      <w:pPr>
+        <w:autoSpaceDE w:val="0"/>
+        <w:autoSpaceDN w:val="0"/>
+        <w:adjustRightInd w:val="0"/>
+        <w:rPr>
+          <w:rFonts w:ascii="Courier New" w:eastAsiaTheme="minorHAnsi" w:hAnsi="Courier New" w:cs="Courier New"/>
+          <w:color w:val="000000"/>
+          <w:sz w:val="16"/>
+          <w:szCs w:val="16"/>
+          <w:highlight w:val="white"/>
+          <w:lang w:eastAsia="en-US"/>
+        </w:rPr>
+      </w:pPr>
+      <w:r>
+        <w:rPr>
+          <w:rFonts w:ascii="Courier New" w:eastAsiaTheme="minorHAnsi" w:hAnsi="Courier New" w:cs="Courier New"/>
+          <w:color w:val="008000"/>
+          <w:sz w:val="16"/>
+          <w:szCs w:val="16"/>
+          <w:highlight w:val="white"/>
+          <w:lang w:eastAsia="en-US"/>
+        </w:rPr>
+        <w:t>принадлежащих другим потокам.</w:t>
+      </w:r>
+    </w:p>
+    <w:p>
+      <w:pPr>
+        <w:autoSpaceDE w:val="0"/>
+        <w:autoSpaceDN w:val="0"/>
+        <w:adjustRightInd w:val="0"/>
+        <w:rPr>
+          <w:rFonts w:ascii="Courier New" w:eastAsiaTheme="minorHAnsi" w:hAnsi="Courier New" w:cs="Courier New"/>
+          <w:color w:val="000000"/>
+          <w:sz w:val="16"/>
+          <w:szCs w:val="16"/>
+          <w:highlight w:val="white"/>
+          <w:lang w:eastAsia="en-US"/>
+        </w:rPr>
+      </w:pPr>
+      <w:r>
+        <w:rPr>
+          <w:rFonts w:ascii="Courier New" w:eastAsiaTheme="minorHAnsi" w:hAnsi="Courier New" w:cs="Courier New"/>
+          <w:color w:val="008000"/>
+          <w:sz w:val="16"/>
+          <w:szCs w:val="16"/>
+          <w:highlight w:val="white"/>
+          <w:lang w:eastAsia="en-US"/>
+        </w:rPr>
+        <w:t xml:space="preserve">частными являются индексы параллельных циклов </w:t>
+      </w:r>
+      <w:proofErr w:type="spellStart"/>
+      <w:r>
+        <w:rPr>
+          <w:rFonts w:ascii="Courier New" w:eastAsiaTheme="minorHAnsi" w:hAnsi="Courier New" w:cs="Courier New"/>
+          <w:color w:val="008000"/>
+          <w:sz w:val="16"/>
+          <w:szCs w:val="16"/>
+          <w:highlight w:val="white"/>
+          <w:lang w:eastAsia="en-US"/>
+        </w:rPr>
+        <w:t>for</w:t>
+      </w:r>
+      <w:proofErr w:type="spellEnd"/>
+      <w:r>
+        <w:rPr>
+          <w:rFonts w:ascii="Courier New" w:eastAsiaTheme="minorHAnsi" w:hAnsi="Courier New" w:cs="Courier New"/>
+          <w:color w:val="008000"/>
+          <w:sz w:val="16"/>
+          <w:szCs w:val="16"/>
+          <w:highlight w:val="white"/>
+          <w:lang w:eastAsia="en-US"/>
+        </w:rPr>
+        <w:t>.</w:t>
+      </w:r>
+    </w:p>
+    <w:p>
+      <w:pPr>
+        <w:autoSpaceDE w:val="0"/>
+        <w:autoSpaceDN w:val="0"/>
+        <w:adjustRightInd w:val="0"/>
+        <w:rPr>
+          <w:rFonts w:ascii="Courier New" w:eastAsiaTheme="minorHAnsi" w:hAnsi="Courier New" w:cs="Courier New"/>
+          <w:color w:val="000000"/>
+          <w:sz w:val="16"/>
+          <w:szCs w:val="16"/>
+          <w:highlight w:val="white"/>
+          <w:lang w:eastAsia="en-US"/>
+        </w:rPr>
+      </w:pPr>
+    </w:p>
+    <w:p>
+      <w:pPr>
+        <w:autoSpaceDE w:val="0"/>
+        <w:autoSpaceDN w:val="0"/>
+        <w:adjustRightInd w:val="0"/>
+        <w:rPr>
+          <w:rFonts w:ascii="Courier New" w:eastAsiaTheme="minorHAnsi" w:hAnsi="Courier New" w:cs="Courier New"/>
+          <w:color w:val="000000"/>
+          <w:sz w:val="16"/>
+          <w:szCs w:val="16"/>
+          <w:highlight w:val="white"/>
+          <w:lang w:eastAsia="en-US"/>
+        </w:rPr>
+      </w:pPr>
+      <w:r>
+        <w:rPr>
+          <w:rFonts w:ascii="Courier New" w:eastAsiaTheme="minorHAnsi" w:hAnsi="Courier New" w:cs="Courier New"/>
+          <w:color w:val="008000"/>
+          <w:sz w:val="16"/>
+          <w:szCs w:val="16"/>
+          <w:highlight w:val="white"/>
+          <w:lang w:eastAsia="en-US"/>
+        </w:rPr>
+        <w:t>vector1 - указатель на массив</w:t>
+      </w:r>
+    </w:p>
+    <w:p>
+      <w:pPr>
+        <w:autoSpaceDE w:val="0"/>
+        <w:autoSpaceDN w:val="0"/>
+        <w:adjustRightInd w:val="0"/>
+        <w:rPr>
+          <w:rFonts w:ascii="Courier New" w:eastAsiaTheme="minorHAnsi" w:hAnsi="Courier New" w:cs="Courier New"/>
+          <w:color w:val="000000"/>
+          <w:sz w:val="16"/>
+          <w:szCs w:val="16"/>
+          <w:highlight w:val="white"/>
+          <w:lang w:eastAsia="en-US"/>
+        </w:rPr>
+      </w:pPr>
+      <w:r>
+        <w:rPr>
+          <w:rFonts w:ascii="Courier New" w:eastAsiaTheme="minorHAnsi" w:hAnsi="Courier New" w:cs="Courier New"/>
+          <w:color w:val="008000"/>
+          <w:sz w:val="16"/>
+          <w:szCs w:val="16"/>
+          <w:highlight w:val="white"/>
+          <w:lang w:eastAsia="en-US"/>
+        </w:rPr>
+        <w:t>vector2 - указатель на массив</w:t>
+      </w:r>
+    </w:p>
+    <w:p>
+      <w:pPr>
+        <w:autoSpaceDE w:val="0"/>
+        <w:autoSpaceDN w:val="0"/>
+        <w:adjustRightInd w:val="0"/>
+        <w:rPr>
+          <w:rFonts w:ascii="Courier New" w:eastAsiaTheme="minorHAnsi" w:hAnsi="Courier New" w:cs="Courier New"/>
+          <w:color w:val="000000"/>
+          <w:sz w:val="16"/>
+          <w:szCs w:val="16"/>
+          <w:highlight w:val="white"/>
+          <w:lang w:eastAsia="en-US"/>
+        </w:rPr>
+      </w:pPr>
+      <w:proofErr w:type="spellStart"/>
+      <w:r>
+        <w:rPr>
+          <w:rFonts w:ascii="Courier New" w:eastAsiaTheme="minorHAnsi" w:hAnsi="Courier New" w:cs="Courier New"/>
+          <w:color w:val="008000"/>
+          <w:sz w:val="16"/>
+          <w:szCs w:val="16"/>
+          <w:highlight w:val="white"/>
+          <w:lang w:eastAsia="en-US"/>
+        </w:rPr>
+        <w:t>result</w:t>
+      </w:r>
+      <w:proofErr w:type="spellEnd"/>
+      <w:r>
+        <w:rPr>
+          <w:rFonts w:ascii="Courier New" w:eastAsiaTheme="minorHAnsi" w:hAnsi="Courier New" w:cs="Courier New"/>
+          <w:color w:val="008000"/>
+          <w:sz w:val="16"/>
+          <w:szCs w:val="16"/>
+          <w:highlight w:val="white"/>
+          <w:lang w:eastAsia="en-US"/>
+        </w:rPr>
+        <w:t xml:space="preserve"> - указатель на массив</w:t>
+      </w:r>
+    </w:p>
+    <w:p>
+      <w:pPr>
+        <w:autoSpaceDE w:val="0"/>
+        <w:autoSpaceDN w:val="0"/>
+        <w:adjustRightInd w:val="0"/>
+        <w:rPr>
+          <w:rFonts w:ascii="Courier New" w:eastAsiaTheme="minorHAnsi" w:hAnsi="Courier New" w:cs="Courier New"/>
+          <w:color w:val="000000"/>
+          <w:sz w:val="16"/>
+          <w:szCs w:val="16"/>
+          <w:highlight w:val="white"/>
+          <w:lang w:eastAsia="en-US"/>
+        </w:rPr>
+      </w:pPr>
+      <w:proofErr w:type="spellStart"/>
+      <w:r>
+        <w:rPr>
+          <w:rFonts w:ascii="Courier New" w:eastAsiaTheme="minorHAnsi" w:hAnsi="Courier New" w:cs="Courier New"/>
+          <w:color w:val="008000"/>
+          <w:sz w:val="16"/>
+          <w:szCs w:val="16"/>
+          <w:highlight w:val="white"/>
+          <w:lang w:eastAsia="en-US"/>
+        </w:rPr>
+        <w:t>count</w:t>
+      </w:r>
+      <w:proofErr w:type="spellEnd"/>
+      <w:r>
+        <w:rPr>
+          <w:rFonts w:ascii="Courier New" w:eastAsiaTheme="minorHAnsi" w:hAnsi="Courier New" w:cs="Courier New"/>
+          <w:color w:val="008000"/>
+          <w:sz w:val="16"/>
+          <w:szCs w:val="16"/>
+          <w:highlight w:val="white"/>
+          <w:lang w:eastAsia="en-US"/>
+        </w:rPr>
         <w:t xml:space="preserve"> - количество элементов</w:t>
       </w:r>
     </w:p>
@@ -7142,7 +9244,31 @@
           <w:highlight w:val="white"/>
           <w:lang w:val="en-US" w:eastAsia="en-US"/>
         </w:rPr>
-        <w:t xml:space="preserve"> or(</w:t>
+        <w:t xml:space="preserve"> </w:t>
+      </w:r>
+      <w:proofErr w:type="spellStart"/>
+      <w:r>
+        <w:rPr>
+          <w:rFonts w:ascii="Courier New" w:eastAsiaTheme="minorHAnsi" w:hAnsi="Courier New" w:cs="Courier New"/>
+          <w:color w:val="000000"/>
+          <w:sz w:val="16"/>
+          <w:szCs w:val="16"/>
+          <w:highlight w:val="white"/>
+          <w:lang w:val="en-US" w:eastAsia="en-US"/>
+        </w:rPr>
+        <w:t>xor</w:t>
+      </w:r>
+      <w:proofErr w:type="spellEnd"/>
+      <w:r>
+        <w:rPr>
+          <w:rFonts w:ascii="Courier New" w:eastAsiaTheme="minorHAnsi" w:hAnsi="Courier New" w:cs="Courier New"/>
+          <w:color w:val="000000"/>
+          <w:sz w:val="16"/>
+          <w:szCs w:val="16"/>
+          <w:highlight w:val="white"/>
+          <w:lang w:val="en-US" w:eastAsia="en-US"/>
+        </w:rPr>
+        <w:t>(</w:t>
       </w:r>
       <w:proofErr w:type="spellStart"/>
       <w:r>
@@ -7686,7 +9812,7 @@
           <w:highlight w:val="white"/>
           <w:lang w:val="en-US" w:eastAsia="en-US"/>
         </w:rPr>
-        <w:t>]|</w:t>
+        <w:t>]^</w:t>
       </w:r>
       <w:r>
         <w:rPr>
@@ -7810,7 +9936,7 @@
           <w:highlight w:val="white"/>
           <w:lang w:eastAsia="en-US"/>
         </w:rPr>
-        <w:t>Булева операция XOR элементов двоичных векторов</w:t>
+        <w:t>Булева операция SUB элементов двоичных векторов</w:t>
       </w:r>
     </w:p>
     <w:p>
@@ -8524,21 +10650,326 @@
           <w:highlight w:val="white"/>
           <w:lang w:val="en-US" w:eastAsia="en-US"/>
         </w:rPr>
+        <w:t xml:space="preserve"> sub(</w:t>
+      </w:r>
+      <w:proofErr w:type="spellStart"/>
+      <w:r>
+        <w:rPr>
+          <w:rFonts w:ascii="Courier New" w:eastAsiaTheme="minorHAnsi" w:hAnsi="Courier New" w:cs="Courier New"/>
+          <w:color w:val="0000FF"/>
+          <w:sz w:val="16"/>
+          <w:szCs w:val="16"/>
+          <w:highlight w:val="white"/>
+          <w:lang w:val="en-US" w:eastAsia="en-US"/>
+        </w:rPr>
+        <w:t>int</w:t>
+      </w:r>
+      <w:proofErr w:type="spellEnd"/>
+      <w:r>
+        <w:rPr>
+          <w:rFonts w:ascii="Courier New" w:eastAsiaTheme="minorHAnsi" w:hAnsi="Courier New" w:cs="Courier New"/>
+          <w:color w:val="000000"/>
+          <w:sz w:val="16"/>
+          <w:szCs w:val="16"/>
+          <w:highlight w:val="white"/>
+          <w:lang w:val="en-US" w:eastAsia="en-US"/>
+        </w:rPr>
+        <w:t xml:space="preserve"> *</w:t>
+      </w:r>
+      <w:r>
+        <w:rPr>
+          <w:rFonts w:ascii="Courier New" w:eastAsiaTheme="minorHAnsi" w:hAnsi="Courier New" w:cs="Courier New"/>
+          <w:color w:val="808080"/>
+          <w:sz w:val="16"/>
+          <w:szCs w:val="16"/>
+          <w:highlight w:val="white"/>
+          <w:lang w:val="en-US" w:eastAsia="en-US"/>
+        </w:rPr>
+        <w:t>vector1</w:t>
+      </w:r>
+      <w:r>
+        <w:rPr>
+          <w:rFonts w:ascii="Courier New" w:eastAsiaTheme="minorHAnsi" w:hAnsi="Courier New" w:cs="Courier New"/>
+          <w:color w:val="000000"/>
+          <w:sz w:val="16"/>
+          <w:szCs w:val="16"/>
+          <w:highlight w:val="white"/>
+          <w:lang w:val="en-US" w:eastAsia="en-US"/>
+        </w:rPr>
+        <w:t xml:space="preserve">, </w:t>
+      </w:r>
+      <w:proofErr w:type="spellStart"/>
+      <w:r>
+        <w:rPr>
+          <w:rFonts w:ascii="Courier New" w:eastAsiaTheme="minorHAnsi" w:hAnsi="Courier New" w:cs="Courier New"/>
+          <w:color w:val="0000FF"/>
+          <w:sz w:val="16"/>
+          <w:szCs w:val="16"/>
+          <w:highlight w:val="white"/>
+          <w:lang w:val="en-US" w:eastAsia="en-US"/>
+        </w:rPr>
+        <w:t>int</w:t>
+      </w:r>
+      <w:proofErr w:type="spellEnd"/>
+      <w:r>
+        <w:rPr>
+          <w:rFonts w:ascii="Courier New" w:eastAsiaTheme="minorHAnsi" w:hAnsi="Courier New" w:cs="Courier New"/>
+          <w:color w:val="000000"/>
+          <w:sz w:val="16"/>
+          <w:szCs w:val="16"/>
+          <w:highlight w:val="white"/>
+          <w:lang w:val="en-US" w:eastAsia="en-US"/>
+        </w:rPr>
+        <w:t xml:space="preserve"> *</w:t>
+      </w:r>
+      <w:r>
+        <w:rPr>
+          <w:rFonts w:ascii="Courier New" w:eastAsiaTheme="minorHAnsi" w:hAnsi="Courier New" w:cs="Courier New"/>
+          <w:color w:val="808080"/>
+          <w:sz w:val="16"/>
+          <w:szCs w:val="16"/>
+          <w:highlight w:val="white"/>
+          <w:lang w:val="en-US" w:eastAsia="en-US"/>
+        </w:rPr>
+        <w:t>vector2</w:t>
+      </w:r>
+      <w:r>
+        <w:rPr>
+          <w:rFonts w:ascii="Courier New" w:eastAsiaTheme="minorHAnsi" w:hAnsi="Courier New" w:cs="Courier New"/>
+          <w:color w:val="000000"/>
+          <w:sz w:val="16"/>
+          <w:szCs w:val="16"/>
+          <w:highlight w:val="white"/>
+          <w:lang w:val="en-US" w:eastAsia="en-US"/>
+        </w:rPr>
+        <w:t>,</w:t>
+      </w:r>
+      <w:r>
+        <w:rPr>
+          <w:rFonts w:ascii="Courier New" w:eastAsiaTheme="minorHAnsi" w:hAnsi="Courier New" w:cs="Courier New"/>
+          <w:color w:val="0000FF"/>
+          <w:sz w:val="16"/>
+          <w:szCs w:val="16"/>
+          <w:highlight w:val="white"/>
+          <w:lang w:val="en-US" w:eastAsia="en-US"/>
+        </w:rPr>
+        <w:t>int</w:t>
+      </w:r>
+      <w:r>
+        <w:rPr>
+          <w:rFonts w:ascii="Courier New" w:eastAsiaTheme="minorHAnsi" w:hAnsi="Courier New" w:cs="Courier New"/>
+          <w:color w:val="000000"/>
+          <w:sz w:val="16"/>
+          <w:szCs w:val="16"/>
+          <w:highlight w:val="white"/>
+          <w:lang w:val="en-US" w:eastAsia="en-US"/>
+        </w:rPr>
+        <w:t xml:space="preserve"> *</w:t>
+      </w:r>
+      <w:r>
+        <w:rPr>
+          <w:rFonts w:ascii="Courier New" w:eastAsiaTheme="minorHAnsi" w:hAnsi="Courier New" w:cs="Courier New"/>
+          <w:color w:val="808080"/>
+          <w:sz w:val="16"/>
+          <w:szCs w:val="16"/>
+          <w:highlight w:val="white"/>
+          <w:lang w:val="en-US" w:eastAsia="en-US"/>
+        </w:rPr>
+        <w:t>result</w:t>
+      </w:r>
+      <w:r>
+        <w:rPr>
+          <w:rFonts w:ascii="Courier New" w:eastAsiaTheme="minorHAnsi" w:hAnsi="Courier New" w:cs="Courier New"/>
+          <w:color w:val="000000"/>
+          <w:sz w:val="16"/>
+          <w:szCs w:val="16"/>
+          <w:highlight w:val="white"/>
+          <w:lang w:val="en-US" w:eastAsia="en-US"/>
+        </w:rPr>
+        <w:t xml:space="preserve">,  </w:t>
+      </w:r>
+      <w:proofErr w:type="spellStart"/>
+      <w:r>
+        <w:rPr>
+          <w:rFonts w:ascii="Courier New" w:eastAsiaTheme="minorHAnsi" w:hAnsi="Courier New" w:cs="Courier New"/>
+          <w:color w:val="0000FF"/>
+          <w:sz w:val="16"/>
+          <w:szCs w:val="16"/>
+          <w:highlight w:val="white"/>
+          <w:lang w:val="en-US" w:eastAsia="en-US"/>
+        </w:rPr>
+        <w:t>int</w:t>
+      </w:r>
+      <w:proofErr w:type="spellEnd"/>
+      <w:r>
+        <w:rPr>
+          <w:rFonts w:ascii="Courier New" w:eastAsiaTheme="minorHAnsi" w:hAnsi="Courier New" w:cs="Courier New"/>
+          <w:color w:val="000000"/>
+          <w:sz w:val="16"/>
+          <w:szCs w:val="16"/>
+          <w:highlight w:val="white"/>
+          <w:lang w:val="en-US" w:eastAsia="en-US"/>
+        </w:rPr>
         <w:t xml:space="preserve"> </w:t>
       </w:r>
-      <w:proofErr w:type="spellStart"/>
-      <w:r>
-        <w:rPr>
-          <w:rFonts w:ascii="Courier New" w:eastAsiaTheme="minorHAnsi" w:hAnsi="Courier New" w:cs="Courier New"/>
-          <w:color w:val="000000"/>
-          <w:sz w:val="16"/>
-          <w:szCs w:val="16"/>
-          <w:highlight w:val="white"/>
-          <w:lang w:val="en-US" w:eastAsia="en-US"/>
-        </w:rPr>
-        <w:t>xor</w:t>
-      </w:r>
-      <w:proofErr w:type="spellEnd"/>
+      <w:r>
+        <w:rPr>
+          <w:rFonts w:ascii="Courier New" w:eastAsiaTheme="minorHAnsi" w:hAnsi="Courier New" w:cs="Courier New"/>
+          <w:color w:val="808080"/>
+          <w:sz w:val="16"/>
+          <w:szCs w:val="16"/>
+          <w:highlight w:val="white"/>
+          <w:lang w:val="en-US" w:eastAsia="en-US"/>
+        </w:rPr>
+        <w:t>count</w:t>
+      </w:r>
+      <w:r>
+        <w:rPr>
+          <w:rFonts w:ascii="Courier New" w:eastAsiaTheme="minorHAnsi" w:hAnsi="Courier New" w:cs="Courier New"/>
+          <w:color w:val="000000"/>
+          <w:sz w:val="16"/>
+          <w:szCs w:val="16"/>
+          <w:highlight w:val="white"/>
+          <w:lang w:val="en-US" w:eastAsia="en-US"/>
+        </w:rPr>
+        <w:t>)</w:t>
+      </w:r>
+    </w:p>
+    <w:p>
+      <w:pPr>
+        <w:autoSpaceDE w:val="0"/>
+        <w:autoSpaceDN w:val="0"/>
+        <w:adjustRightInd w:val="0"/>
+        <w:rPr>
+          <w:rFonts w:ascii="Courier New" w:eastAsiaTheme="minorHAnsi" w:hAnsi="Courier New" w:cs="Courier New"/>
+          <w:color w:val="000000"/>
+          <w:sz w:val="16"/>
+          <w:szCs w:val="16"/>
+          <w:highlight w:val="white"/>
+          <w:lang w:val="en-US" w:eastAsia="en-US"/>
+        </w:rPr>
+      </w:pPr>
+      <w:r>
+        <w:rPr>
+          <w:rFonts w:ascii="Courier New" w:eastAsiaTheme="minorHAnsi" w:hAnsi="Courier New" w:cs="Courier New"/>
+          <w:color w:val="000000"/>
+          <w:sz w:val="16"/>
+          <w:szCs w:val="16"/>
+          <w:highlight w:val="white"/>
+          <w:lang w:val="en-US" w:eastAsia="en-US"/>
+        </w:rPr>
+        <w:t>{</w:t>
+      </w:r>
+    </w:p>
+    <w:p>
+      <w:pPr>
+        <w:autoSpaceDE w:val="0"/>
+        <w:autoSpaceDN w:val="0"/>
+        <w:adjustRightInd w:val="0"/>
+        <w:rPr>
+          <w:rFonts w:ascii="Courier New" w:eastAsiaTheme="minorHAnsi" w:hAnsi="Courier New" w:cs="Courier New"/>
+          <w:color w:val="000000"/>
+          <w:sz w:val="16"/>
+          <w:szCs w:val="16"/>
+          <w:highlight w:val="white"/>
+          <w:lang w:val="en-US" w:eastAsia="en-US"/>
+        </w:rPr>
+      </w:pPr>
+      <w:r>
+        <w:rPr>
+          <w:rFonts w:ascii="Courier New" w:eastAsiaTheme="minorHAnsi" w:hAnsi="Courier New" w:cs="Courier New"/>
+          <w:color w:val="0000FF"/>
+          <w:sz w:val="16"/>
+          <w:szCs w:val="16"/>
+          <w:highlight w:val="white"/>
+          <w:lang w:val="en-US" w:eastAsia="en-US"/>
+        </w:rPr>
+        <w:t>#pragma</w:t>
+      </w:r>
+      <w:r>
+        <w:rPr>
+          <w:rFonts w:ascii="Courier New" w:eastAsiaTheme="minorHAnsi" w:hAnsi="Courier New" w:cs="Courier New"/>
+          <w:color w:val="000000"/>
+          <w:sz w:val="16"/>
+          <w:szCs w:val="16"/>
+          <w:highlight w:val="white"/>
+          <w:lang w:val="en-US" w:eastAsia="en-US"/>
+        </w:rPr>
+        <w:t xml:space="preserve"> </w:t>
+      </w:r>
+      <w:proofErr w:type="spellStart"/>
+      <w:r>
+        <w:rPr>
+          <w:rFonts w:ascii="Courier New" w:eastAsiaTheme="minorHAnsi" w:hAnsi="Courier New" w:cs="Courier New"/>
+          <w:color w:val="000000"/>
+          <w:sz w:val="16"/>
+          <w:szCs w:val="16"/>
+          <w:highlight w:val="white"/>
+          <w:lang w:val="en-US" w:eastAsia="en-US"/>
+        </w:rPr>
+        <w:t>omp</w:t>
+      </w:r>
+      <w:proofErr w:type="spellEnd"/>
+      <w:r>
+        <w:rPr>
+          <w:rFonts w:ascii="Courier New" w:eastAsiaTheme="minorHAnsi" w:hAnsi="Courier New" w:cs="Courier New"/>
+          <w:color w:val="000000"/>
+          <w:sz w:val="16"/>
+          <w:szCs w:val="16"/>
+          <w:highlight w:val="white"/>
+          <w:lang w:val="en-US" w:eastAsia="en-US"/>
+        </w:rPr>
+        <w:t xml:space="preserve"> parallel </w:t>
+      </w:r>
+      <w:r>
+        <w:rPr>
+          <w:rFonts w:ascii="Courier New" w:eastAsiaTheme="minorHAnsi" w:hAnsi="Courier New" w:cs="Courier New"/>
+          <w:color w:val="0000FF"/>
+          <w:sz w:val="16"/>
+          <w:szCs w:val="16"/>
+          <w:highlight w:val="white"/>
+          <w:lang w:val="en-US" w:eastAsia="en-US"/>
+        </w:rPr>
+        <w:t>for</w:t>
+      </w:r>
+    </w:p>
+    <w:p>
+      <w:pPr>
+        <w:autoSpaceDE w:val="0"/>
+        <w:autoSpaceDN w:val="0"/>
+        <w:adjustRightInd w:val="0"/>
+        <w:rPr>
+          <w:rFonts w:ascii="Courier New" w:eastAsiaTheme="minorHAnsi" w:hAnsi="Courier New" w:cs="Courier New"/>
+          <w:color w:val="000000"/>
+          <w:sz w:val="16"/>
+          <w:szCs w:val="16"/>
+          <w:highlight w:val="white"/>
+          <w:lang w:val="en-US" w:eastAsia="en-US"/>
+        </w:rPr>
+      </w:pPr>
+      <w:r>
+        <w:rPr>
+          <w:rFonts w:ascii="Courier New" w:eastAsiaTheme="minorHAnsi" w:hAnsi="Courier New" w:cs="Courier New"/>
+          <w:color w:val="000000"/>
+          <w:sz w:val="16"/>
+          <w:szCs w:val="16"/>
+          <w:highlight w:val="white"/>
+          <w:lang w:val="en-US" w:eastAsia="en-US"/>
+        </w:rPr>
+        <w:tab/>
+      </w:r>
+      <w:proofErr w:type="gramStart"/>
+      <w:r>
+        <w:rPr>
+          <w:rFonts w:ascii="Courier New" w:eastAsiaTheme="minorHAnsi" w:hAnsi="Courier New" w:cs="Courier New"/>
+          <w:color w:val="0000FF"/>
+          <w:sz w:val="16"/>
+          <w:szCs w:val="16"/>
+          <w:highlight w:val="white"/>
+          <w:lang w:val="en-US" w:eastAsia="en-US"/>
+        </w:rPr>
+        <w:t>for</w:t>
+      </w:r>
       <w:r>
         <w:rPr>
           <w:rFonts w:ascii="Courier New" w:eastAsiaTheme="minorHAnsi" w:hAnsi="Courier New" w:cs="Courier New"/>
@@ -8551,6 +10982,7 @@
         <w:t>(</w:t>
       </w:r>
       <w:proofErr w:type="spellStart"/>
+      <w:proofErr w:type="gramEnd"/>
       <w:r>
         <w:rPr>
           <w:rFonts w:ascii="Courier New" w:eastAsiaTheme="minorHAnsi" w:hAnsi="Courier New" w:cs="Courier New"/>
@@ -8572,8 +11004,33 @@
           <w:highlight w:val="white"/>
           <w:lang w:val="en-US" w:eastAsia="en-US"/>
         </w:rPr>
-        <w:t xml:space="preserve"> *</w:t>
-      </w:r>
+        <w:t xml:space="preserve"> </w:t>
+      </w:r>
+      <w:proofErr w:type="spellStart"/>
+      <w:r>
+        <w:rPr>
+          <w:rFonts w:ascii="Courier New" w:eastAsiaTheme="minorHAnsi" w:hAnsi="Courier New" w:cs="Courier New"/>
+          <w:color w:val="000000"/>
+          <w:sz w:val="16"/>
+          <w:szCs w:val="16"/>
+          <w:highlight w:val="white"/>
+          <w:lang w:val="en-US" w:eastAsia="en-US"/>
+        </w:rPr>
+        <w:t>i</w:t>
+      </w:r>
+      <w:proofErr w:type="spellEnd"/>
+      <w:r>
+        <w:rPr>
+          <w:rFonts w:ascii="Courier New" w:eastAsiaTheme="minorHAnsi" w:hAnsi="Courier New" w:cs="Courier New"/>
+          <w:color w:val="000000"/>
+          <w:sz w:val="16"/>
+          <w:szCs w:val="16"/>
+          <w:highlight w:val="white"/>
+          <w:lang w:val="en-US" w:eastAsia="en-US"/>
+        </w:rPr>
+        <w:t>=0;i&lt;</w:t>
+      </w:r>
+      <w:proofErr w:type="spellStart"/>
       <w:r>
         <w:rPr>
           <w:rFonts w:ascii="Courier New" w:eastAsiaTheme="minorHAnsi" w:hAnsi="Courier New" w:cs="Courier New"/>
@@ -8583,6 +11040,125 @@
           <w:highlight w:val="white"/>
           <w:lang w:val="en-US" w:eastAsia="en-US"/>
         </w:rPr>
+        <w:t>count</w:t>
+      </w:r>
+      <w:r>
+        <w:rPr>
+          <w:rFonts w:ascii="Courier New" w:eastAsiaTheme="minorHAnsi" w:hAnsi="Courier New" w:cs="Courier New"/>
+          <w:color w:val="000000"/>
+          <w:sz w:val="16"/>
+          <w:szCs w:val="16"/>
+          <w:highlight w:val="white"/>
+          <w:lang w:val="en-US" w:eastAsia="en-US"/>
+        </w:rPr>
+        <w:t>;i</w:t>
+      </w:r>
+      <w:proofErr w:type="spellEnd"/>
+      <w:r>
+        <w:rPr>
+          <w:rFonts w:ascii="Courier New" w:eastAsiaTheme="minorHAnsi" w:hAnsi="Courier New" w:cs="Courier New"/>
+          <w:color w:val="000000"/>
+          <w:sz w:val="16"/>
+          <w:szCs w:val="16"/>
+          <w:highlight w:val="white"/>
+          <w:lang w:val="en-US" w:eastAsia="en-US"/>
+        </w:rPr>
+        <w:t>++)</w:t>
+      </w:r>
+    </w:p>
+    <w:p>
+      <w:pPr>
+        <w:autoSpaceDE w:val="0"/>
+        <w:autoSpaceDN w:val="0"/>
+        <w:adjustRightInd w:val="0"/>
+        <w:rPr>
+          <w:rFonts w:ascii="Courier New" w:eastAsiaTheme="minorHAnsi" w:hAnsi="Courier New" w:cs="Courier New"/>
+          <w:color w:val="000000"/>
+          <w:sz w:val="16"/>
+          <w:szCs w:val="16"/>
+          <w:highlight w:val="white"/>
+          <w:lang w:val="en-US" w:eastAsia="en-US"/>
+        </w:rPr>
+      </w:pPr>
+      <w:r>
+        <w:rPr>
+          <w:rFonts w:ascii="Courier New" w:eastAsiaTheme="minorHAnsi" w:hAnsi="Courier New" w:cs="Courier New"/>
+          <w:color w:val="000000"/>
+          <w:sz w:val="16"/>
+          <w:szCs w:val="16"/>
+          <w:highlight w:val="white"/>
+          <w:lang w:val="en-US" w:eastAsia="en-US"/>
+        </w:rPr>
+        <w:tab/>
+      </w:r>
+      <w:r>
+        <w:rPr>
+          <w:rFonts w:ascii="Courier New" w:eastAsiaTheme="minorHAnsi" w:hAnsi="Courier New" w:cs="Courier New"/>
+          <w:color w:val="000000"/>
+          <w:sz w:val="16"/>
+          <w:szCs w:val="16"/>
+          <w:highlight w:val="white"/>
+          <w:lang w:val="en-US" w:eastAsia="en-US"/>
+        </w:rPr>
+        <w:tab/>
+      </w:r>
+      <w:proofErr w:type="gramStart"/>
+      <w:r>
+        <w:rPr>
+          <w:rFonts w:ascii="Courier New" w:eastAsiaTheme="minorHAnsi" w:hAnsi="Courier New" w:cs="Courier New"/>
+          <w:color w:val="808080"/>
+          <w:sz w:val="16"/>
+          <w:szCs w:val="16"/>
+          <w:highlight w:val="white"/>
+          <w:lang w:val="en-US" w:eastAsia="en-US"/>
+        </w:rPr>
+        <w:t>result</w:t>
+      </w:r>
+      <w:r>
+        <w:rPr>
+          <w:rFonts w:ascii="Courier New" w:eastAsiaTheme="minorHAnsi" w:hAnsi="Courier New" w:cs="Courier New"/>
+          <w:color w:val="000000"/>
+          <w:sz w:val="16"/>
+          <w:szCs w:val="16"/>
+          <w:highlight w:val="white"/>
+          <w:lang w:val="en-US" w:eastAsia="en-US"/>
+        </w:rPr>
+        <w:t>[</w:t>
+      </w:r>
+      <w:proofErr w:type="spellStart"/>
+      <w:proofErr w:type="gramEnd"/>
+      <w:r>
+        <w:rPr>
+          <w:rFonts w:ascii="Courier New" w:eastAsiaTheme="minorHAnsi" w:hAnsi="Courier New" w:cs="Courier New"/>
+          <w:color w:val="000000"/>
+          <w:sz w:val="16"/>
+          <w:szCs w:val="16"/>
+          <w:highlight w:val="white"/>
+          <w:lang w:val="en-US" w:eastAsia="en-US"/>
+        </w:rPr>
+        <w:t>i</w:t>
+      </w:r>
+      <w:proofErr w:type="spellEnd"/>
+      <w:r>
+        <w:rPr>
+          <w:rFonts w:ascii="Courier New" w:eastAsiaTheme="minorHAnsi" w:hAnsi="Courier New" w:cs="Courier New"/>
+          <w:color w:val="000000"/>
+          <w:sz w:val="16"/>
+          <w:szCs w:val="16"/>
+          <w:highlight w:val="white"/>
+          <w:lang w:val="en-US" w:eastAsia="en-US"/>
+        </w:rPr>
+        <w:t>]=</w:t>
+      </w:r>
+      <w:r>
+        <w:rPr>
+          <w:rFonts w:ascii="Courier New" w:eastAsiaTheme="minorHAnsi" w:hAnsi="Courier New" w:cs="Courier New"/>
+          <w:color w:val="808080"/>
+          <w:sz w:val="16"/>
+          <w:szCs w:val="16"/>
+          <w:highlight w:val="white"/>
+          <w:lang w:val="en-US" w:eastAsia="en-US"/>
+        </w:rPr>
         <w:t>vector1</w:t>
       </w:r>
       <w:r>
@@ -8594,9 +11170,180 @@
           <w:highlight w:val="white"/>
           <w:lang w:val="en-US" w:eastAsia="en-US"/>
         </w:rPr>
-        <w:t xml:space="preserve">, </w:t>
-      </w:r>
-      <w:proofErr w:type="spellStart"/>
+        <w:t>[</w:t>
+      </w:r>
+      <w:proofErr w:type="spellStart"/>
+      <w:r>
+        <w:rPr>
+          <w:rFonts w:ascii="Courier New" w:eastAsiaTheme="minorHAnsi" w:hAnsi="Courier New" w:cs="Courier New"/>
+          <w:color w:val="000000"/>
+          <w:sz w:val="16"/>
+          <w:szCs w:val="16"/>
+          <w:highlight w:val="white"/>
+          <w:lang w:val="en-US" w:eastAsia="en-US"/>
+        </w:rPr>
+        <w:t>i</w:t>
+      </w:r>
+      <w:proofErr w:type="spellEnd"/>
+      <w:r>
+        <w:rPr>
+          <w:rFonts w:ascii="Courier New" w:eastAsiaTheme="minorHAnsi" w:hAnsi="Courier New" w:cs="Courier New"/>
+          <w:color w:val="000000"/>
+          <w:sz w:val="16"/>
+          <w:szCs w:val="16"/>
+          <w:highlight w:val="white"/>
+          <w:lang w:val="en-US" w:eastAsia="en-US"/>
+        </w:rPr>
+        <w:t>]&amp;(</w:t>
+      </w:r>
+      <w:r>
+        <w:rPr>
+          <w:rFonts w:ascii="Courier New" w:eastAsiaTheme="minorHAnsi" w:hAnsi="Courier New" w:cs="Courier New"/>
+          <w:color w:val="808080"/>
+          <w:sz w:val="16"/>
+          <w:szCs w:val="16"/>
+          <w:highlight w:val="white"/>
+          <w:lang w:val="en-US" w:eastAsia="en-US"/>
+        </w:rPr>
+        <w:t>vector1</w:t>
+      </w:r>
+      <w:r>
+        <w:rPr>
+          <w:rFonts w:ascii="Courier New" w:eastAsiaTheme="minorHAnsi" w:hAnsi="Courier New" w:cs="Courier New"/>
+          <w:color w:val="000000"/>
+          <w:sz w:val="16"/>
+          <w:szCs w:val="16"/>
+          <w:highlight w:val="white"/>
+          <w:lang w:val="en-US" w:eastAsia="en-US"/>
+        </w:rPr>
+        <w:t>[</w:t>
+      </w:r>
+      <w:proofErr w:type="spellStart"/>
+      <w:r>
+        <w:rPr>
+          <w:rFonts w:ascii="Courier New" w:eastAsiaTheme="minorHAnsi" w:hAnsi="Courier New" w:cs="Courier New"/>
+          <w:color w:val="000000"/>
+          <w:sz w:val="16"/>
+          <w:szCs w:val="16"/>
+          <w:highlight w:val="white"/>
+          <w:lang w:val="en-US" w:eastAsia="en-US"/>
+        </w:rPr>
+        <w:t>i</w:t>
+      </w:r>
+      <w:proofErr w:type="spellEnd"/>
+      <w:r>
+        <w:rPr>
+          <w:rFonts w:ascii="Courier New" w:eastAsiaTheme="minorHAnsi" w:hAnsi="Courier New" w:cs="Courier New"/>
+          <w:color w:val="000000"/>
+          <w:sz w:val="16"/>
+          <w:szCs w:val="16"/>
+          <w:highlight w:val="white"/>
+          <w:lang w:val="en-US" w:eastAsia="en-US"/>
+        </w:rPr>
+        <w:t>]^</w:t>
+      </w:r>
+      <w:r>
+        <w:rPr>
+          <w:rFonts w:ascii="Courier New" w:eastAsiaTheme="minorHAnsi" w:hAnsi="Courier New" w:cs="Courier New"/>
+          <w:color w:val="808080"/>
+          <w:sz w:val="16"/>
+          <w:szCs w:val="16"/>
+          <w:highlight w:val="white"/>
+          <w:lang w:val="en-US" w:eastAsia="en-US"/>
+        </w:rPr>
+        <w:t>vector2</w:t>
+      </w:r>
+      <w:r>
+        <w:rPr>
+          <w:rFonts w:ascii="Courier New" w:eastAsiaTheme="minorHAnsi" w:hAnsi="Courier New" w:cs="Courier New"/>
+          <w:color w:val="000000"/>
+          <w:sz w:val="16"/>
+          <w:szCs w:val="16"/>
+          <w:highlight w:val="white"/>
+          <w:lang w:val="en-US" w:eastAsia="en-US"/>
+        </w:rPr>
+        <w:t>[</w:t>
+      </w:r>
+      <w:proofErr w:type="spellStart"/>
+      <w:r>
+        <w:rPr>
+          <w:rFonts w:ascii="Courier New" w:eastAsiaTheme="minorHAnsi" w:hAnsi="Courier New" w:cs="Courier New"/>
+          <w:color w:val="000000"/>
+          <w:sz w:val="16"/>
+          <w:szCs w:val="16"/>
+          <w:highlight w:val="white"/>
+          <w:lang w:val="en-US" w:eastAsia="en-US"/>
+        </w:rPr>
+        <w:t>i</w:t>
+      </w:r>
+      <w:proofErr w:type="spellEnd"/>
+      <w:r>
+        <w:rPr>
+          <w:rFonts w:ascii="Courier New" w:eastAsiaTheme="minorHAnsi" w:hAnsi="Courier New" w:cs="Courier New"/>
+          <w:color w:val="000000"/>
+          <w:sz w:val="16"/>
+          <w:szCs w:val="16"/>
+          <w:highlight w:val="white"/>
+          <w:lang w:val="en-US" w:eastAsia="en-US"/>
+        </w:rPr>
+        <w:t>]);</w:t>
+      </w:r>
+    </w:p>
+    <w:p>
+      <w:pPr>
+        <w:autoSpaceDE w:val="0"/>
+        <w:autoSpaceDN w:val="0"/>
+        <w:adjustRightInd w:val="0"/>
+        <w:rPr>
+          <w:rFonts w:ascii="Courier New" w:eastAsiaTheme="minorHAnsi" w:hAnsi="Courier New" w:cs="Courier New"/>
+          <w:color w:val="000000"/>
+          <w:sz w:val="16"/>
+          <w:szCs w:val="16"/>
+          <w:highlight w:val="white"/>
+          <w:lang w:eastAsia="en-US"/>
+        </w:rPr>
+      </w:pPr>
+      <w:r>
+        <w:rPr>
+          <w:rFonts w:ascii="Courier New" w:eastAsiaTheme="minorHAnsi" w:hAnsi="Courier New" w:cs="Courier New"/>
+          <w:color w:val="000000"/>
+          <w:sz w:val="16"/>
+          <w:szCs w:val="16"/>
+          <w:highlight w:val="white"/>
+          <w:lang w:eastAsia="en-US"/>
+        </w:rPr>
+        <w:t>}</w:t>
+      </w:r>
+    </w:p>
+    <w:p>
+      <w:pPr>
+        <w:autoSpaceDE w:val="0"/>
+        <w:autoSpaceDN w:val="0"/>
+        <w:adjustRightInd w:val="0"/>
+        <w:rPr>
+          <w:rFonts w:ascii="Courier New" w:eastAsiaTheme="minorHAnsi" w:hAnsi="Courier New" w:cs="Courier New"/>
+          <w:color w:val="000000"/>
+          <w:sz w:val="16"/>
+          <w:szCs w:val="16"/>
+          <w:highlight w:val="white"/>
+          <w:lang w:eastAsia="en-US"/>
+        </w:rPr>
+      </w:pPr>
+    </w:p>
+    <w:p>
+      <w:pPr>
+        <w:autoSpaceDE w:val="0"/>
+        <w:autoSpaceDN w:val="0"/>
+        <w:adjustRightInd w:val="0"/>
+        <w:rPr>
+          <w:rFonts w:ascii="Courier New" w:eastAsiaTheme="minorHAnsi" w:hAnsi="Courier New" w:cs="Courier New"/>
+          <w:color w:val="000000"/>
+          <w:sz w:val="16"/>
+          <w:szCs w:val="16"/>
+          <w:highlight w:val="white"/>
+          <w:lang w:eastAsia="en-US"/>
+        </w:rPr>
+      </w:pPr>
       <w:r>
         <w:rPr>
           <w:rFonts w:ascii="Courier New" w:eastAsiaTheme="minorHAnsi" w:hAnsi="Courier New" w:cs="Courier New"/>
@@ -8604,43 +11351,9 @@
           <w:sz w:val="16"/>
           <w:szCs w:val="16"/>
           <w:highlight w:val="white"/>
-          <w:lang w:val="en-US" w:eastAsia="en-US"/>
-        </w:rPr>
-        <w:t>int</w:t>
-      </w:r>
-      <w:proofErr w:type="spellEnd"/>
-      <w:r>
-        <w:rPr>
-          <w:rFonts w:ascii="Courier New" w:eastAsiaTheme="minorHAnsi" w:hAnsi="Courier New" w:cs="Courier New"/>
-          <w:color w:val="000000"/>
-          <w:sz w:val="16"/>
-          <w:szCs w:val="16"/>
-          <w:highlight w:val="white"/>
-          <w:lang w:val="en-US" w:eastAsia="en-US"/>
-        </w:rPr>
-        <w:t xml:space="preserve"> *</w:t>
-      </w:r>
-      <w:r>
-        <w:rPr>
-          <w:rFonts w:ascii="Courier New" w:eastAsiaTheme="minorHAnsi" w:hAnsi="Courier New" w:cs="Courier New"/>
-          <w:color w:val="808080"/>
-          <w:sz w:val="16"/>
-          <w:szCs w:val="16"/>
-          <w:highlight w:val="white"/>
-          <w:lang w:val="en-US" w:eastAsia="en-US"/>
-        </w:rPr>
-        <w:t>vector2</w:t>
-      </w:r>
-      <w:r>
-        <w:rPr>
-          <w:rFonts w:ascii="Courier New" w:eastAsiaTheme="minorHAnsi" w:hAnsi="Courier New" w:cs="Courier New"/>
-          <w:color w:val="000000"/>
-          <w:sz w:val="16"/>
-          <w:szCs w:val="16"/>
-          <w:highlight w:val="white"/>
-          <w:lang w:val="en-US" w:eastAsia="en-US"/>
-        </w:rPr>
-        <w:t>,</w:t>
+          <w:lang w:eastAsia="en-US"/>
+        </w:rPr>
+        <w:t>#</w:t>
       </w:r>
       <w:r>
         <w:rPr>
@@ -8651,42 +11364,92 @@
           <w:highlight w:val="white"/>
           <w:lang w:val="en-US" w:eastAsia="en-US"/>
         </w:rPr>
-        <w:t>int</w:t>
-      </w:r>
-      <w:r>
-        <w:rPr>
-          <w:rFonts w:ascii="Courier New" w:eastAsiaTheme="minorHAnsi" w:hAnsi="Courier New" w:cs="Courier New"/>
-          <w:color w:val="000000"/>
-          <w:sz w:val="16"/>
-          <w:szCs w:val="16"/>
-          <w:highlight w:val="white"/>
-          <w:lang w:val="en-US" w:eastAsia="en-US"/>
-        </w:rPr>
-        <w:t xml:space="preserve"> *</w:t>
-      </w:r>
-      <w:r>
-        <w:rPr>
-          <w:rFonts w:ascii="Courier New" w:eastAsiaTheme="minorHAnsi" w:hAnsi="Courier New" w:cs="Courier New"/>
-          <w:color w:val="808080"/>
-          <w:sz w:val="16"/>
-          <w:szCs w:val="16"/>
-          <w:highlight w:val="white"/>
-          <w:lang w:val="en-US" w:eastAsia="en-US"/>
-        </w:rPr>
-        <w:t>result</w:t>
-      </w:r>
-      <w:r>
-        <w:rPr>
-          <w:rFonts w:ascii="Courier New" w:eastAsiaTheme="minorHAnsi" w:hAnsi="Courier New" w:cs="Courier New"/>
-          <w:color w:val="000000"/>
-          <w:sz w:val="16"/>
-          <w:szCs w:val="16"/>
-          <w:highlight w:val="white"/>
-          <w:lang w:val="en-US" w:eastAsia="en-US"/>
-        </w:rPr>
-        <w:t xml:space="preserve">,  </w:t>
-      </w:r>
-      <w:proofErr w:type="spellStart"/>
+        <w:t>include</w:t>
+      </w:r>
+      <w:r>
+        <w:rPr>
+          <w:rFonts w:ascii="Courier New" w:eastAsiaTheme="minorHAnsi" w:hAnsi="Courier New" w:cs="Courier New"/>
+          <w:color w:val="000000"/>
+          <w:sz w:val="16"/>
+          <w:szCs w:val="16"/>
+          <w:highlight w:val="white"/>
+          <w:lang w:eastAsia="en-US"/>
+        </w:rPr>
+        <w:t xml:space="preserve"> </w:t>
+      </w:r>
+      <w:r>
+        <w:rPr>
+          <w:rFonts w:ascii="Courier New" w:eastAsiaTheme="minorHAnsi" w:hAnsi="Courier New" w:cs="Courier New"/>
+          <w:color w:val="A31515"/>
+          <w:sz w:val="16"/>
+          <w:szCs w:val="16"/>
+          <w:highlight w:val="white"/>
+          <w:lang w:eastAsia="en-US"/>
+        </w:rPr>
+        <w:t>"</w:t>
+      </w:r>
+      <w:r>
+        <w:rPr>
+          <w:rFonts w:ascii="Courier New" w:eastAsiaTheme="minorHAnsi" w:hAnsi="Courier New" w:cs="Courier New"/>
+          <w:color w:val="A31515"/>
+          <w:sz w:val="16"/>
+          <w:szCs w:val="16"/>
+          <w:highlight w:val="white"/>
+          <w:lang w:val="en-US" w:eastAsia="en-US"/>
+        </w:rPr>
+        <w:t>Header</w:t>
+      </w:r>
+      <w:r>
+        <w:rPr>
+          <w:rFonts w:ascii="Courier New" w:eastAsiaTheme="minorHAnsi" w:hAnsi="Courier New" w:cs="Courier New"/>
+          <w:color w:val="A31515"/>
+          <w:sz w:val="16"/>
+          <w:szCs w:val="16"/>
+          <w:highlight w:val="white"/>
+          <w:lang w:eastAsia="en-US"/>
+        </w:rPr>
+        <w:t>.</w:t>
+      </w:r>
+      <w:proofErr w:type="spellStart"/>
+      <w:r>
+        <w:rPr>
+          <w:rFonts w:ascii="Courier New" w:eastAsiaTheme="minorHAnsi" w:hAnsi="Courier New" w:cs="Courier New"/>
+          <w:color w:val="A31515"/>
+          <w:sz w:val="16"/>
+          <w:szCs w:val="16"/>
+          <w:highlight w:val="white"/>
+          <w:lang w:val="en-US" w:eastAsia="en-US"/>
+        </w:rPr>
+        <w:t>hpp</w:t>
+      </w:r>
+      <w:proofErr w:type="spellEnd"/>
+      <w:r>
+        <w:rPr>
+          <w:rFonts w:ascii="Courier New" w:eastAsiaTheme="minorHAnsi" w:hAnsi="Courier New" w:cs="Courier New"/>
+          <w:color w:val="A31515"/>
+          <w:sz w:val="16"/>
+          <w:szCs w:val="16"/>
+          <w:highlight w:val="white"/>
+          <w:lang w:eastAsia="en-US"/>
+        </w:rPr>
+        <w:t>"</w:t>
+      </w:r>
+    </w:p>
+    <w:p>
+      <w:pPr>
+        <w:autoSpaceDE w:val="0"/>
+        <w:autoSpaceDN w:val="0"/>
+        <w:adjustRightInd w:val="0"/>
+        <w:rPr>
+          <w:rFonts w:ascii="Courier New" w:eastAsiaTheme="minorHAnsi" w:hAnsi="Courier New" w:cs="Courier New"/>
+          <w:color w:val="000000"/>
+          <w:sz w:val="16"/>
+          <w:szCs w:val="16"/>
+          <w:highlight w:val="white"/>
+          <w:lang w:eastAsia="en-US"/>
+        </w:rPr>
+      </w:pPr>
+      <w:proofErr w:type="gramStart"/>
       <w:r>
         <w:rPr>
           <w:rFonts w:ascii="Courier New" w:eastAsiaTheme="minorHAnsi" w:hAnsi="Courier New" w:cs="Courier New"/>
@@ -8696,102 +11459,39 @@
           <w:highlight w:val="white"/>
           <w:lang w:val="en-US" w:eastAsia="en-US"/>
         </w:rPr>
-        <w:t>int</w:t>
-      </w:r>
-      <w:proofErr w:type="spellEnd"/>
-      <w:r>
-        <w:rPr>
-          <w:rFonts w:ascii="Courier New" w:eastAsiaTheme="minorHAnsi" w:hAnsi="Courier New" w:cs="Courier New"/>
-          <w:color w:val="000000"/>
-          <w:sz w:val="16"/>
-          <w:szCs w:val="16"/>
-          <w:highlight w:val="white"/>
-          <w:lang w:val="en-US" w:eastAsia="en-US"/>
+        <w:t>using</w:t>
+      </w:r>
+      <w:proofErr w:type="gramEnd"/>
+      <w:r>
+        <w:rPr>
+          <w:rFonts w:ascii="Courier New" w:eastAsiaTheme="minorHAnsi" w:hAnsi="Courier New" w:cs="Courier New"/>
+          <w:color w:val="000000"/>
+          <w:sz w:val="16"/>
+          <w:szCs w:val="16"/>
+          <w:highlight w:val="white"/>
+          <w:lang w:eastAsia="en-US"/>
         </w:rPr>
         <w:t xml:space="preserve"> </w:t>
       </w:r>
       <w:r>
         <w:rPr>
           <w:rFonts w:ascii="Courier New" w:eastAsiaTheme="minorHAnsi" w:hAnsi="Courier New" w:cs="Courier New"/>
-          <w:color w:val="808080"/>
-          <w:sz w:val="16"/>
-          <w:szCs w:val="16"/>
-          <w:highlight w:val="white"/>
-          <w:lang w:val="en-US" w:eastAsia="en-US"/>
-        </w:rPr>
-        <w:t>count</w:t>
-      </w:r>
-      <w:r>
-        <w:rPr>
-          <w:rFonts w:ascii="Courier New" w:eastAsiaTheme="minorHAnsi" w:hAnsi="Courier New" w:cs="Courier New"/>
-          <w:color w:val="000000"/>
-          <w:sz w:val="16"/>
-          <w:szCs w:val="16"/>
-          <w:highlight w:val="white"/>
-          <w:lang w:val="en-US" w:eastAsia="en-US"/>
-        </w:rPr>
-        <w:t>)</w:t>
-      </w:r>
-    </w:p>
-    <w:p>
-      <w:pPr>
-        <w:autoSpaceDE w:val="0"/>
-        <w:autoSpaceDN w:val="0"/>
-        <w:adjustRightInd w:val="0"/>
-        <w:rPr>
-          <w:rFonts w:ascii="Courier New" w:eastAsiaTheme="minorHAnsi" w:hAnsi="Courier New" w:cs="Courier New"/>
-          <w:color w:val="000000"/>
-          <w:sz w:val="16"/>
-          <w:szCs w:val="16"/>
-          <w:highlight w:val="white"/>
-          <w:lang w:val="en-US" w:eastAsia="en-US"/>
-        </w:rPr>
-      </w:pPr>
-      <w:r>
-        <w:rPr>
-          <w:rFonts w:ascii="Courier New" w:eastAsiaTheme="minorHAnsi" w:hAnsi="Courier New" w:cs="Courier New"/>
-          <w:color w:val="000000"/>
-          <w:sz w:val="16"/>
-          <w:szCs w:val="16"/>
-          <w:highlight w:val="white"/>
-          <w:lang w:val="en-US" w:eastAsia="en-US"/>
-        </w:rPr>
-        <w:t>{</w:t>
-      </w:r>
-    </w:p>
-    <w:p>
-      <w:pPr>
-        <w:autoSpaceDE w:val="0"/>
-        <w:autoSpaceDN w:val="0"/>
-        <w:adjustRightInd w:val="0"/>
-        <w:rPr>
-          <w:rFonts w:ascii="Courier New" w:eastAsiaTheme="minorHAnsi" w:hAnsi="Courier New" w:cs="Courier New"/>
-          <w:color w:val="000000"/>
-          <w:sz w:val="16"/>
-          <w:szCs w:val="16"/>
-          <w:highlight w:val="white"/>
-          <w:lang w:val="en-US" w:eastAsia="en-US"/>
-        </w:rPr>
-      </w:pPr>
-      <w:r>
-        <w:rPr>
-          <w:rFonts w:ascii="Courier New" w:eastAsiaTheme="minorHAnsi" w:hAnsi="Courier New" w:cs="Courier New"/>
           <w:color w:val="0000FF"/>
           <w:sz w:val="16"/>
           <w:szCs w:val="16"/>
           <w:highlight w:val="white"/>
           <w:lang w:val="en-US" w:eastAsia="en-US"/>
         </w:rPr>
-        <w:t>#pragma</w:t>
-      </w:r>
-      <w:r>
-        <w:rPr>
-          <w:rFonts w:ascii="Courier New" w:eastAsiaTheme="minorHAnsi" w:hAnsi="Courier New" w:cs="Courier New"/>
-          <w:color w:val="000000"/>
-          <w:sz w:val="16"/>
-          <w:szCs w:val="16"/>
-          <w:highlight w:val="white"/>
-          <w:lang w:val="en-US" w:eastAsia="en-US"/>
+        <w:t>namespace</w:t>
+      </w:r>
+      <w:r>
+        <w:rPr>
+          <w:rFonts w:ascii="Courier New" w:eastAsiaTheme="minorHAnsi" w:hAnsi="Courier New" w:cs="Courier New"/>
+          <w:color w:val="000000"/>
+          <w:sz w:val="16"/>
+          <w:szCs w:val="16"/>
+          <w:highlight w:val="white"/>
+          <w:lang w:eastAsia="en-US"/>
         </w:rPr>
         <w:t xml:space="preserve"> </w:t>
       </w:r>
@@ -8805,367 +11505,35 @@
           <w:highlight w:val="white"/>
           <w:lang w:val="en-US" w:eastAsia="en-US"/>
         </w:rPr>
-        <w:t>omp</w:t>
-      </w:r>
-      <w:proofErr w:type="spellEnd"/>
-      <w:r>
-        <w:rPr>
-          <w:rFonts w:ascii="Courier New" w:eastAsiaTheme="minorHAnsi" w:hAnsi="Courier New" w:cs="Courier New"/>
-          <w:color w:val="000000"/>
-          <w:sz w:val="16"/>
-          <w:szCs w:val="16"/>
-          <w:highlight w:val="white"/>
-          <w:lang w:val="en-US" w:eastAsia="en-US"/>
-        </w:rPr>
-        <w:t xml:space="preserve"> parallel </w:t>
-      </w:r>
-      <w:r>
-        <w:rPr>
-          <w:rFonts w:ascii="Courier New" w:eastAsiaTheme="minorHAnsi" w:hAnsi="Courier New" w:cs="Courier New"/>
-          <w:color w:val="0000FF"/>
-          <w:sz w:val="16"/>
-          <w:szCs w:val="16"/>
-          <w:highlight w:val="white"/>
-          <w:lang w:val="en-US" w:eastAsia="en-US"/>
-        </w:rPr>
-        <w:t>for</w:t>
-      </w:r>
-    </w:p>
-    <w:p>
-      <w:pPr>
-        <w:autoSpaceDE w:val="0"/>
-        <w:autoSpaceDN w:val="0"/>
-        <w:adjustRightInd w:val="0"/>
-        <w:rPr>
-          <w:rFonts w:ascii="Courier New" w:eastAsiaTheme="minorHAnsi" w:hAnsi="Courier New" w:cs="Courier New"/>
-          <w:color w:val="000000"/>
-          <w:sz w:val="16"/>
-          <w:szCs w:val="16"/>
-          <w:highlight w:val="white"/>
-          <w:lang w:val="en-US" w:eastAsia="en-US"/>
-        </w:rPr>
-      </w:pPr>
-      <w:r>
-        <w:rPr>
-          <w:rFonts w:ascii="Courier New" w:eastAsiaTheme="minorHAnsi" w:hAnsi="Courier New" w:cs="Courier New"/>
-          <w:color w:val="000000"/>
-          <w:sz w:val="16"/>
-          <w:szCs w:val="16"/>
-          <w:highlight w:val="white"/>
-          <w:lang w:val="en-US" w:eastAsia="en-US"/>
-        </w:rPr>
-        <w:tab/>
-      </w:r>
-      <w:proofErr w:type="gramStart"/>
-      <w:r>
-        <w:rPr>
-          <w:rFonts w:ascii="Courier New" w:eastAsiaTheme="minorHAnsi" w:hAnsi="Courier New" w:cs="Courier New"/>
-          <w:color w:val="0000FF"/>
-          <w:sz w:val="16"/>
-          <w:szCs w:val="16"/>
-          <w:highlight w:val="white"/>
-          <w:lang w:val="en-US" w:eastAsia="en-US"/>
-        </w:rPr>
-        <w:t>for</w:t>
-      </w:r>
-      <w:r>
-        <w:rPr>
-          <w:rFonts w:ascii="Courier New" w:eastAsiaTheme="minorHAnsi" w:hAnsi="Courier New" w:cs="Courier New"/>
-          <w:color w:val="000000"/>
-          <w:sz w:val="16"/>
-          <w:szCs w:val="16"/>
-          <w:highlight w:val="white"/>
-          <w:lang w:val="en-US" w:eastAsia="en-US"/>
-        </w:rPr>
-        <w:t>(</w:t>
-      </w:r>
-      <w:proofErr w:type="spellStart"/>
-      <w:proofErr w:type="gramEnd"/>
-      <w:r>
-        <w:rPr>
-          <w:rFonts w:ascii="Courier New" w:eastAsiaTheme="minorHAnsi" w:hAnsi="Courier New" w:cs="Courier New"/>
-          <w:color w:val="0000FF"/>
-          <w:sz w:val="16"/>
-          <w:szCs w:val="16"/>
-          <w:highlight w:val="white"/>
-          <w:lang w:val="en-US" w:eastAsia="en-US"/>
-        </w:rPr>
-        <w:t>int</w:t>
-      </w:r>
-      <w:proofErr w:type="spellEnd"/>
-      <w:r>
-        <w:rPr>
-          <w:rFonts w:ascii="Courier New" w:eastAsiaTheme="minorHAnsi" w:hAnsi="Courier New" w:cs="Courier New"/>
-          <w:color w:val="000000"/>
-          <w:sz w:val="16"/>
-          <w:szCs w:val="16"/>
-          <w:highlight w:val="white"/>
-          <w:lang w:val="en-US" w:eastAsia="en-US"/>
-        </w:rPr>
-        <w:t xml:space="preserve"> </w:t>
-      </w:r>
-      <w:proofErr w:type="spellStart"/>
-      <w:r>
-        <w:rPr>
-          <w:rFonts w:ascii="Courier New" w:eastAsiaTheme="minorHAnsi" w:hAnsi="Courier New" w:cs="Courier New"/>
-          <w:color w:val="000000"/>
-          <w:sz w:val="16"/>
-          <w:szCs w:val="16"/>
-          <w:highlight w:val="white"/>
-          <w:lang w:val="en-US" w:eastAsia="en-US"/>
-        </w:rPr>
-        <w:t>i</w:t>
-      </w:r>
-      <w:proofErr w:type="spellEnd"/>
-      <w:r>
-        <w:rPr>
-          <w:rFonts w:ascii="Courier New" w:eastAsiaTheme="minorHAnsi" w:hAnsi="Courier New" w:cs="Courier New"/>
-          <w:color w:val="000000"/>
-          <w:sz w:val="16"/>
-          <w:szCs w:val="16"/>
-          <w:highlight w:val="white"/>
-          <w:lang w:val="en-US" w:eastAsia="en-US"/>
-        </w:rPr>
-        <w:t>=0;i&lt;</w:t>
-      </w:r>
-      <w:proofErr w:type="spellStart"/>
-      <w:r>
-        <w:rPr>
-          <w:rFonts w:ascii="Courier New" w:eastAsiaTheme="minorHAnsi" w:hAnsi="Courier New" w:cs="Courier New"/>
-          <w:color w:val="808080"/>
-          <w:sz w:val="16"/>
-          <w:szCs w:val="16"/>
-          <w:highlight w:val="white"/>
-          <w:lang w:val="en-US" w:eastAsia="en-US"/>
-        </w:rPr>
-        <w:t>count</w:t>
-      </w:r>
-      <w:r>
-        <w:rPr>
-          <w:rFonts w:ascii="Courier New" w:eastAsiaTheme="minorHAnsi" w:hAnsi="Courier New" w:cs="Courier New"/>
-          <w:color w:val="000000"/>
-          <w:sz w:val="16"/>
-          <w:szCs w:val="16"/>
-          <w:highlight w:val="white"/>
-          <w:lang w:val="en-US" w:eastAsia="en-US"/>
-        </w:rPr>
-        <w:t>;i</w:t>
-      </w:r>
-      <w:proofErr w:type="spellEnd"/>
-      <w:r>
-        <w:rPr>
-          <w:rFonts w:ascii="Courier New" w:eastAsiaTheme="minorHAnsi" w:hAnsi="Courier New" w:cs="Courier New"/>
-          <w:color w:val="000000"/>
-          <w:sz w:val="16"/>
-          <w:szCs w:val="16"/>
-          <w:highlight w:val="white"/>
-          <w:lang w:val="en-US" w:eastAsia="en-US"/>
-        </w:rPr>
-        <w:t>++)</w:t>
-      </w:r>
-    </w:p>
-    <w:p>
-      <w:pPr>
-        <w:autoSpaceDE w:val="0"/>
-        <w:autoSpaceDN w:val="0"/>
-        <w:adjustRightInd w:val="0"/>
-        <w:rPr>
-          <w:rFonts w:ascii="Courier New" w:eastAsiaTheme="minorHAnsi" w:hAnsi="Courier New" w:cs="Courier New"/>
-          <w:color w:val="000000"/>
-          <w:sz w:val="16"/>
-          <w:szCs w:val="16"/>
-          <w:highlight w:val="white"/>
-          <w:lang w:val="en-US" w:eastAsia="en-US"/>
-        </w:rPr>
-      </w:pPr>
-      <w:r>
-        <w:rPr>
-          <w:rFonts w:ascii="Courier New" w:eastAsiaTheme="minorHAnsi" w:hAnsi="Courier New" w:cs="Courier New"/>
-          <w:color w:val="000000"/>
-          <w:sz w:val="16"/>
-          <w:szCs w:val="16"/>
-          <w:highlight w:val="white"/>
-          <w:lang w:val="en-US" w:eastAsia="en-US"/>
-        </w:rPr>
-        <w:tab/>
-      </w:r>
-      <w:r>
-        <w:rPr>
-          <w:rFonts w:ascii="Courier New" w:eastAsiaTheme="minorHAnsi" w:hAnsi="Courier New" w:cs="Courier New"/>
-          <w:color w:val="000000"/>
-          <w:sz w:val="16"/>
-          <w:szCs w:val="16"/>
-          <w:highlight w:val="white"/>
-          <w:lang w:val="en-US" w:eastAsia="en-US"/>
-        </w:rPr>
-        <w:tab/>
-      </w:r>
-      <w:proofErr w:type="gramStart"/>
-      <w:r>
-        <w:rPr>
-          <w:rFonts w:ascii="Courier New" w:eastAsiaTheme="minorHAnsi" w:hAnsi="Courier New" w:cs="Courier New"/>
-          <w:color w:val="808080"/>
-          <w:sz w:val="16"/>
-          <w:szCs w:val="16"/>
-          <w:highlight w:val="white"/>
-          <w:lang w:val="en-US" w:eastAsia="en-US"/>
-        </w:rPr>
-        <w:t>result</w:t>
-      </w:r>
-      <w:r>
-        <w:rPr>
-          <w:rFonts w:ascii="Courier New" w:eastAsiaTheme="minorHAnsi" w:hAnsi="Courier New" w:cs="Courier New"/>
-          <w:color w:val="000000"/>
-          <w:sz w:val="16"/>
-          <w:szCs w:val="16"/>
-          <w:highlight w:val="white"/>
-          <w:lang w:val="en-US" w:eastAsia="en-US"/>
-        </w:rPr>
-        <w:t>[</w:t>
-      </w:r>
-      <w:proofErr w:type="spellStart"/>
-      <w:proofErr w:type="gramEnd"/>
-      <w:r>
-        <w:rPr>
-          <w:rFonts w:ascii="Courier New" w:eastAsiaTheme="minorHAnsi" w:hAnsi="Courier New" w:cs="Courier New"/>
-          <w:color w:val="000000"/>
-          <w:sz w:val="16"/>
-          <w:szCs w:val="16"/>
-          <w:highlight w:val="white"/>
-          <w:lang w:val="en-US" w:eastAsia="en-US"/>
-        </w:rPr>
-        <w:t>i</w:t>
-      </w:r>
-      <w:proofErr w:type="spellEnd"/>
-      <w:r>
-        <w:rPr>
-          <w:rFonts w:ascii="Courier New" w:eastAsiaTheme="minorHAnsi" w:hAnsi="Courier New" w:cs="Courier New"/>
-          <w:color w:val="000000"/>
-          <w:sz w:val="16"/>
-          <w:szCs w:val="16"/>
-          <w:highlight w:val="white"/>
-          <w:lang w:val="en-US" w:eastAsia="en-US"/>
-        </w:rPr>
-        <w:t>]=</w:t>
-      </w:r>
-      <w:r>
-        <w:rPr>
-          <w:rFonts w:ascii="Courier New" w:eastAsiaTheme="minorHAnsi" w:hAnsi="Courier New" w:cs="Courier New"/>
-          <w:color w:val="808080"/>
-          <w:sz w:val="16"/>
-          <w:szCs w:val="16"/>
-          <w:highlight w:val="white"/>
-          <w:lang w:val="en-US" w:eastAsia="en-US"/>
-        </w:rPr>
-        <w:t>vector1</w:t>
-      </w:r>
-      <w:r>
-        <w:rPr>
-          <w:rFonts w:ascii="Courier New" w:eastAsiaTheme="minorHAnsi" w:hAnsi="Courier New" w:cs="Courier New"/>
-          <w:color w:val="000000"/>
-          <w:sz w:val="16"/>
-          <w:szCs w:val="16"/>
-          <w:highlight w:val="white"/>
-          <w:lang w:val="en-US" w:eastAsia="en-US"/>
-        </w:rPr>
-        <w:t>[</w:t>
-      </w:r>
-      <w:proofErr w:type="spellStart"/>
-      <w:r>
-        <w:rPr>
-          <w:rFonts w:ascii="Courier New" w:eastAsiaTheme="minorHAnsi" w:hAnsi="Courier New" w:cs="Courier New"/>
-          <w:color w:val="000000"/>
-          <w:sz w:val="16"/>
-          <w:szCs w:val="16"/>
-          <w:highlight w:val="white"/>
-          <w:lang w:val="en-US" w:eastAsia="en-US"/>
-        </w:rPr>
-        <w:t>i</w:t>
-      </w:r>
-      <w:proofErr w:type="spellEnd"/>
-      <w:r>
-        <w:rPr>
-          <w:rFonts w:ascii="Courier New" w:eastAsiaTheme="minorHAnsi" w:hAnsi="Courier New" w:cs="Courier New"/>
-          <w:color w:val="000000"/>
-          <w:sz w:val="16"/>
-          <w:szCs w:val="16"/>
-          <w:highlight w:val="white"/>
-          <w:lang w:val="en-US" w:eastAsia="en-US"/>
-        </w:rPr>
-        <w:t>]^</w:t>
-      </w:r>
-      <w:r>
-        <w:rPr>
-          <w:rFonts w:ascii="Courier New" w:eastAsiaTheme="minorHAnsi" w:hAnsi="Courier New" w:cs="Courier New"/>
-          <w:color w:val="808080"/>
-          <w:sz w:val="16"/>
-          <w:szCs w:val="16"/>
-          <w:highlight w:val="white"/>
-          <w:lang w:val="en-US" w:eastAsia="en-US"/>
-        </w:rPr>
-        <w:t>vector2</w:t>
-      </w:r>
-      <w:r>
-        <w:rPr>
-          <w:rFonts w:ascii="Courier New" w:eastAsiaTheme="minorHAnsi" w:hAnsi="Courier New" w:cs="Courier New"/>
-          <w:color w:val="000000"/>
-          <w:sz w:val="16"/>
-          <w:szCs w:val="16"/>
-          <w:highlight w:val="white"/>
-          <w:lang w:val="en-US" w:eastAsia="en-US"/>
-        </w:rPr>
-        <w:t>[</w:t>
-      </w:r>
-      <w:proofErr w:type="spellStart"/>
-      <w:r>
-        <w:rPr>
-          <w:rFonts w:ascii="Courier New" w:eastAsiaTheme="minorHAnsi" w:hAnsi="Courier New" w:cs="Courier New"/>
-          <w:color w:val="000000"/>
-          <w:sz w:val="16"/>
-          <w:szCs w:val="16"/>
-          <w:highlight w:val="white"/>
-          <w:lang w:val="en-US" w:eastAsia="en-US"/>
-        </w:rPr>
-        <w:t>i</w:t>
-      </w:r>
-      <w:proofErr w:type="spellEnd"/>
-      <w:r>
-        <w:rPr>
-          <w:rFonts w:ascii="Courier New" w:eastAsiaTheme="minorHAnsi" w:hAnsi="Courier New" w:cs="Courier New"/>
-          <w:color w:val="000000"/>
-          <w:sz w:val="16"/>
-          <w:szCs w:val="16"/>
-          <w:highlight w:val="white"/>
-          <w:lang w:val="en-US" w:eastAsia="en-US"/>
-        </w:rPr>
-        <w:t>];</w:t>
-      </w:r>
-    </w:p>
-    <w:p>
-      <w:pPr>
-        <w:autoSpaceDE w:val="0"/>
-        <w:autoSpaceDN w:val="0"/>
-        <w:adjustRightInd w:val="0"/>
-        <w:rPr>
-          <w:rFonts w:ascii="Courier New" w:eastAsiaTheme="minorHAnsi" w:hAnsi="Courier New" w:cs="Courier New"/>
-          <w:color w:val="000000"/>
-          <w:sz w:val="16"/>
-          <w:szCs w:val="16"/>
-          <w:highlight w:val="white"/>
-          <w:lang w:eastAsia="en-US"/>
-        </w:rPr>
-      </w:pPr>
-      <w:r>
-        <w:rPr>
-          <w:rFonts w:ascii="Courier New" w:eastAsiaTheme="minorHAnsi" w:hAnsi="Courier New" w:cs="Courier New"/>
-          <w:color w:val="000000"/>
-          <w:sz w:val="16"/>
-          <w:szCs w:val="16"/>
-          <w:highlight w:val="white"/>
-          <w:lang w:eastAsia="en-US"/>
-        </w:rPr>
-        <w:t>}</w:t>
-      </w:r>
+        <w:t>std</w:t>
+      </w:r>
+      <w:proofErr w:type="spellEnd"/>
+      <w:r>
+        <w:rPr>
+          <w:rFonts w:ascii="Courier New" w:eastAsiaTheme="minorHAnsi" w:hAnsi="Courier New" w:cs="Courier New"/>
+          <w:color w:val="000000"/>
+          <w:sz w:val="16"/>
+          <w:szCs w:val="16"/>
+          <w:highlight w:val="white"/>
+          <w:lang w:eastAsia="en-US"/>
+        </w:rPr>
+        <w:t>;</w:t>
+      </w:r>
+    </w:p>
+    <w:p>
+      <w:pPr>
+        <w:autoSpaceDE w:val="0"/>
+        <w:autoSpaceDN w:val="0"/>
+        <w:adjustRightInd w:val="0"/>
+        <w:rPr>
+          <w:rFonts w:ascii="Courier New" w:eastAsiaTheme="minorHAnsi" w:hAnsi="Courier New" w:cs="Courier New"/>
+          <w:color w:val="000000"/>
+          <w:sz w:val="16"/>
+          <w:szCs w:val="16"/>
+          <w:highlight w:val="white"/>
+          <w:lang w:eastAsia="en-US"/>
+        </w:rPr>
+      </w:pPr>
     </w:p>
     <w:p>
       <w:pPr>
@@ -9190,7 +11558,7 @@
           <w:highlight w:val="white"/>
           <w:lang w:eastAsia="en-US"/>
         </w:rPr>
-        <w:t>/********************************************************</w:t>
+        <w:t xml:space="preserve">// 14. Определить, является ли множество С </w:t>
       </w:r>
     </w:p>
     <w:p>
@@ -9216,23 +11584,8 @@
           <w:highlight w:val="white"/>
           <w:lang w:eastAsia="en-US"/>
         </w:rPr>
-        <w:t>Булева операция SUB элементов двоичных векторов</w:t>
-      </w:r>
-    </w:p>
-    <w:p>
-      <w:pPr>
-        <w:autoSpaceDE w:val="0"/>
-        <w:autoSpaceDN w:val="0"/>
-        <w:adjustRightInd w:val="0"/>
-        <w:rPr>
-          <w:rFonts w:ascii="Courier New" w:eastAsiaTheme="minorHAnsi" w:hAnsi="Courier New" w:cs="Courier New"/>
-          <w:color w:val="000000"/>
-          <w:sz w:val="16"/>
-          <w:szCs w:val="16"/>
-          <w:highlight w:val="white"/>
-          <w:lang w:eastAsia="en-US"/>
-        </w:rPr>
-      </w:pPr>
+        <w:t xml:space="preserve">// объединением множеств A и B (A B), </w:t>
+      </w:r>
     </w:p>
     <w:p>
       <w:pPr>
@@ -9257,7 +11610,7 @@
           <w:highlight w:val="white"/>
           <w:lang w:eastAsia="en-US"/>
         </w:rPr>
-        <w:t xml:space="preserve">Однородные вычислительные структуры или среды (ОВС), как правило, </w:t>
+        <w:t xml:space="preserve">// пересечением множеств A и B (A B), </w:t>
       </w:r>
     </w:p>
     <w:p>
@@ -9283,9 +11636,23 @@
           <w:highlight w:val="white"/>
           <w:lang w:eastAsia="en-US"/>
         </w:rPr>
-        <w:t xml:space="preserve">относятся к </w:t>
-      </w:r>
-      <w:proofErr w:type="gramStart"/>
+        <w:t xml:space="preserve">// разностью множеств А и B (A\B), </w:t>
+      </w:r>
+    </w:p>
+    <w:p>
+      <w:pPr>
+        <w:autoSpaceDE w:val="0"/>
+        <w:autoSpaceDN w:val="0"/>
+        <w:adjustRightInd w:val="0"/>
+        <w:rPr>
+          <w:rFonts w:ascii="Courier New" w:eastAsiaTheme="minorHAnsi" w:hAnsi="Courier New" w:cs="Courier New"/>
+          <w:color w:val="000000"/>
+          <w:sz w:val="16"/>
+          <w:szCs w:val="16"/>
+          <w:highlight w:val="white"/>
+          <w:lang w:eastAsia="en-US"/>
+        </w:rPr>
+      </w:pPr>
       <w:r>
         <w:rPr>
           <w:rFonts w:ascii="Courier New" w:eastAsiaTheme="minorHAnsi" w:hAnsi="Courier New" w:cs="Courier New"/>
@@ -9295,9 +11662,38 @@
           <w:highlight w:val="white"/>
           <w:lang w:eastAsia="en-US"/>
         </w:rPr>
-        <w:t>классу  ОКМД</w:t>
-      </w:r>
-      <w:proofErr w:type="gramEnd"/>
+        <w:t>// разностью множеств В и А (В\А).</w:t>
+      </w:r>
+    </w:p>
+    <w:p>
+      <w:pPr>
+        <w:autoSpaceDE w:val="0"/>
+        <w:autoSpaceDN w:val="0"/>
+        <w:adjustRightInd w:val="0"/>
+        <w:rPr>
+          <w:rFonts w:ascii="Courier New" w:eastAsiaTheme="minorHAnsi" w:hAnsi="Courier New" w:cs="Courier New"/>
+          <w:color w:val="000000"/>
+          <w:sz w:val="16"/>
+          <w:szCs w:val="16"/>
+          <w:highlight w:val="white"/>
+          <w:lang w:eastAsia="en-US"/>
+        </w:rPr>
+      </w:pPr>
+    </w:p>
+    <w:p>
+      <w:pPr>
+        <w:autoSpaceDE w:val="0"/>
+        <w:autoSpaceDN w:val="0"/>
+        <w:adjustRightInd w:val="0"/>
+        <w:rPr>
+          <w:rFonts w:ascii="Courier New" w:eastAsiaTheme="minorHAnsi" w:hAnsi="Courier New" w:cs="Courier New"/>
+          <w:color w:val="000000"/>
+          <w:sz w:val="16"/>
+          <w:szCs w:val="16"/>
+          <w:highlight w:val="white"/>
+          <w:lang w:eastAsia="en-US"/>
+        </w:rPr>
+      </w:pPr>
       <w:r>
         <w:rPr>
           <w:rFonts w:ascii="Courier New" w:eastAsiaTheme="minorHAnsi" w:hAnsi="Courier New" w:cs="Courier New"/>
@@ -9307,1683 +11703,6 @@
           <w:highlight w:val="white"/>
           <w:lang w:eastAsia="en-US"/>
         </w:rPr>
-        <w:t xml:space="preserve"> (согласно классификации </w:t>
-      </w:r>
-      <w:proofErr w:type="spellStart"/>
-      <w:r>
-        <w:rPr>
-          <w:rFonts w:ascii="Courier New" w:eastAsiaTheme="minorHAnsi" w:hAnsi="Courier New" w:cs="Courier New"/>
-          <w:color w:val="008000"/>
-          <w:sz w:val="16"/>
-          <w:szCs w:val="16"/>
-          <w:highlight w:val="white"/>
-          <w:lang w:eastAsia="en-US"/>
-        </w:rPr>
-        <w:t>Флинна</w:t>
-      </w:r>
-      <w:proofErr w:type="spellEnd"/>
-      <w:r>
-        <w:rPr>
-          <w:rFonts w:ascii="Courier New" w:eastAsiaTheme="minorHAnsi" w:hAnsi="Courier New" w:cs="Courier New"/>
-          <w:color w:val="008000"/>
-          <w:sz w:val="16"/>
-          <w:szCs w:val="16"/>
-          <w:highlight w:val="white"/>
-          <w:lang w:eastAsia="en-US"/>
-        </w:rPr>
-        <w:t xml:space="preserve">) </w:t>
-      </w:r>
-    </w:p>
-    <w:p>
-      <w:pPr>
-        <w:autoSpaceDE w:val="0"/>
-        <w:autoSpaceDN w:val="0"/>
-        <w:adjustRightInd w:val="0"/>
-        <w:rPr>
-          <w:rFonts w:ascii="Courier New" w:eastAsiaTheme="minorHAnsi" w:hAnsi="Courier New" w:cs="Courier New"/>
-          <w:color w:val="000000"/>
-          <w:sz w:val="16"/>
-          <w:szCs w:val="16"/>
-          <w:highlight w:val="white"/>
-          <w:lang w:eastAsia="en-US"/>
-        </w:rPr>
-      </w:pPr>
-      <w:r>
-        <w:rPr>
-          <w:rFonts w:ascii="Courier New" w:eastAsiaTheme="minorHAnsi" w:hAnsi="Courier New" w:cs="Courier New"/>
-          <w:color w:val="008000"/>
-          <w:sz w:val="16"/>
-          <w:szCs w:val="16"/>
-          <w:highlight w:val="white"/>
-          <w:lang w:eastAsia="en-US"/>
-        </w:rPr>
-        <w:t>и представляют собой регулярную структуру из однотипных процессорных элементов (ПЭ).</w:t>
-      </w:r>
-    </w:p>
-    <w:p>
-      <w:pPr>
-        <w:autoSpaceDE w:val="0"/>
-        <w:autoSpaceDN w:val="0"/>
-        <w:adjustRightInd w:val="0"/>
-        <w:rPr>
-          <w:rFonts w:ascii="Courier New" w:eastAsiaTheme="minorHAnsi" w:hAnsi="Courier New" w:cs="Courier New"/>
-          <w:color w:val="000000"/>
-          <w:sz w:val="16"/>
-          <w:szCs w:val="16"/>
-          <w:highlight w:val="white"/>
-          <w:lang w:eastAsia="en-US"/>
-        </w:rPr>
-      </w:pPr>
-      <w:r>
-        <w:rPr>
-          <w:rFonts w:ascii="Courier New" w:eastAsiaTheme="minorHAnsi" w:hAnsi="Courier New" w:cs="Courier New"/>
-          <w:color w:val="008000"/>
-          <w:sz w:val="16"/>
-          <w:szCs w:val="16"/>
-          <w:highlight w:val="white"/>
-          <w:lang w:eastAsia="en-US"/>
-        </w:rPr>
-        <w:t xml:space="preserve">Каждый ПЭ, в зависимости от типа ОВС, может как обладать алгоритмически полным набором </w:t>
-      </w:r>
-    </w:p>
-    <w:p>
-      <w:pPr>
-        <w:autoSpaceDE w:val="0"/>
-        <w:autoSpaceDN w:val="0"/>
-        <w:adjustRightInd w:val="0"/>
-        <w:rPr>
-          <w:rFonts w:ascii="Courier New" w:eastAsiaTheme="minorHAnsi" w:hAnsi="Courier New" w:cs="Courier New"/>
-          <w:color w:val="000000"/>
-          <w:sz w:val="16"/>
-          <w:szCs w:val="16"/>
-          <w:highlight w:val="white"/>
-          <w:lang w:eastAsia="en-US"/>
-        </w:rPr>
-      </w:pPr>
-      <w:r>
-        <w:rPr>
-          <w:rFonts w:ascii="Courier New" w:eastAsiaTheme="minorHAnsi" w:hAnsi="Courier New" w:cs="Courier New"/>
-          <w:color w:val="008000"/>
-          <w:sz w:val="16"/>
-          <w:szCs w:val="16"/>
-          <w:highlight w:val="white"/>
-          <w:lang w:eastAsia="en-US"/>
-        </w:rPr>
-        <w:t xml:space="preserve">операций, так и реализовывать один вид операций, жестко заданный в структуре микросхемы </w:t>
-      </w:r>
-    </w:p>
-    <w:p>
-      <w:pPr>
-        <w:autoSpaceDE w:val="0"/>
-        <w:autoSpaceDN w:val="0"/>
-        <w:adjustRightInd w:val="0"/>
-        <w:rPr>
-          <w:rFonts w:ascii="Courier New" w:eastAsiaTheme="minorHAnsi" w:hAnsi="Courier New" w:cs="Courier New"/>
-          <w:color w:val="000000"/>
-          <w:sz w:val="16"/>
-          <w:szCs w:val="16"/>
-          <w:highlight w:val="white"/>
-          <w:lang w:eastAsia="en-US"/>
-        </w:rPr>
-      </w:pPr>
-      <w:r>
-        <w:rPr>
-          <w:rFonts w:ascii="Courier New" w:eastAsiaTheme="minorHAnsi" w:hAnsi="Courier New" w:cs="Courier New"/>
-          <w:color w:val="008000"/>
-          <w:sz w:val="16"/>
-          <w:szCs w:val="16"/>
-          <w:highlight w:val="white"/>
-          <w:lang w:eastAsia="en-US"/>
-        </w:rPr>
-        <w:t>на этапе проектирования, а также выполнять операции обмена или взаимодействия с другими ПЭ.</w:t>
-      </w:r>
-    </w:p>
-    <w:p>
-      <w:pPr>
-        <w:autoSpaceDE w:val="0"/>
-        <w:autoSpaceDN w:val="0"/>
-        <w:adjustRightInd w:val="0"/>
-        <w:rPr>
-          <w:rFonts w:ascii="Courier New" w:eastAsiaTheme="minorHAnsi" w:hAnsi="Courier New" w:cs="Courier New"/>
-          <w:color w:val="000000"/>
-          <w:sz w:val="16"/>
-          <w:szCs w:val="16"/>
-          <w:highlight w:val="white"/>
-          <w:lang w:val="en-US" w:eastAsia="en-US"/>
-        </w:rPr>
-      </w:pPr>
-      <w:proofErr w:type="spellStart"/>
-      <w:r>
-        <w:rPr>
-          <w:rFonts w:ascii="Courier New" w:eastAsiaTheme="minorHAnsi" w:hAnsi="Courier New" w:cs="Courier New"/>
-          <w:color w:val="008000"/>
-          <w:sz w:val="16"/>
-          <w:szCs w:val="16"/>
-          <w:highlight w:val="white"/>
-          <w:lang w:val="en-US" w:eastAsia="en-US"/>
-        </w:rPr>
-        <w:t>OpenMP</w:t>
-      </w:r>
-      <w:proofErr w:type="spellEnd"/>
-      <w:r>
-        <w:rPr>
-          <w:rFonts w:ascii="Courier New" w:eastAsiaTheme="minorHAnsi" w:hAnsi="Courier New" w:cs="Courier New"/>
-          <w:color w:val="008000"/>
-          <w:sz w:val="16"/>
-          <w:szCs w:val="16"/>
-          <w:highlight w:val="white"/>
-          <w:lang w:val="en-US" w:eastAsia="en-US"/>
-        </w:rPr>
-        <w:t xml:space="preserve"> </w:t>
-      </w:r>
-      <w:r>
-        <w:rPr>
-          <w:rFonts w:ascii="Courier New" w:eastAsiaTheme="minorHAnsi" w:hAnsi="Courier New" w:cs="Courier New"/>
-          <w:color w:val="008000"/>
-          <w:sz w:val="16"/>
-          <w:szCs w:val="16"/>
-          <w:highlight w:val="white"/>
-          <w:lang w:eastAsia="en-US"/>
-        </w:rPr>
-        <w:t>поддерживает</w:t>
-      </w:r>
-      <w:r>
-        <w:rPr>
-          <w:rFonts w:ascii="Courier New" w:eastAsiaTheme="minorHAnsi" w:hAnsi="Courier New" w:cs="Courier New"/>
-          <w:color w:val="008000"/>
-          <w:sz w:val="16"/>
-          <w:szCs w:val="16"/>
-          <w:highlight w:val="white"/>
-          <w:lang w:val="en-US" w:eastAsia="en-US"/>
-        </w:rPr>
-        <w:t xml:space="preserve"> </w:t>
-      </w:r>
-      <w:r>
-        <w:rPr>
-          <w:rFonts w:ascii="Courier New" w:eastAsiaTheme="minorHAnsi" w:hAnsi="Courier New" w:cs="Courier New"/>
-          <w:color w:val="008000"/>
-          <w:sz w:val="16"/>
-          <w:szCs w:val="16"/>
-          <w:highlight w:val="white"/>
-          <w:lang w:eastAsia="en-US"/>
-        </w:rPr>
-        <w:t>директивы</w:t>
-      </w:r>
-      <w:r>
-        <w:rPr>
-          <w:rFonts w:ascii="Courier New" w:eastAsiaTheme="minorHAnsi" w:hAnsi="Courier New" w:cs="Courier New"/>
-          <w:color w:val="008000"/>
-          <w:sz w:val="16"/>
-          <w:szCs w:val="16"/>
-          <w:highlight w:val="white"/>
-          <w:lang w:val="en-US" w:eastAsia="en-US"/>
-        </w:rPr>
-        <w:t xml:space="preserve"> parallel, for, parallel for, section, sections, single, master, critical, flush, ordered </w:t>
-      </w:r>
-      <w:r>
-        <w:rPr>
-          <w:rFonts w:ascii="Courier New" w:eastAsiaTheme="minorHAnsi" w:hAnsi="Courier New" w:cs="Courier New"/>
-          <w:color w:val="008000"/>
-          <w:sz w:val="16"/>
-          <w:szCs w:val="16"/>
-          <w:highlight w:val="white"/>
-          <w:lang w:eastAsia="en-US"/>
-        </w:rPr>
-        <w:t>и</w:t>
-      </w:r>
-      <w:r>
-        <w:rPr>
-          <w:rFonts w:ascii="Courier New" w:eastAsiaTheme="minorHAnsi" w:hAnsi="Courier New" w:cs="Courier New"/>
-          <w:color w:val="008000"/>
-          <w:sz w:val="16"/>
-          <w:szCs w:val="16"/>
-          <w:highlight w:val="white"/>
-          <w:lang w:val="en-US" w:eastAsia="en-US"/>
-        </w:rPr>
-        <w:t xml:space="preserve"> atomic, </w:t>
-      </w:r>
-    </w:p>
-    <w:p>
-      <w:pPr>
-        <w:autoSpaceDE w:val="0"/>
-        <w:autoSpaceDN w:val="0"/>
-        <w:adjustRightInd w:val="0"/>
-        <w:rPr>
-          <w:rFonts w:ascii="Courier New" w:eastAsiaTheme="minorHAnsi" w:hAnsi="Courier New" w:cs="Courier New"/>
-          <w:color w:val="000000"/>
-          <w:sz w:val="16"/>
-          <w:szCs w:val="16"/>
-          <w:highlight w:val="white"/>
-          <w:lang w:eastAsia="en-US"/>
-        </w:rPr>
-      </w:pPr>
-      <w:r>
-        <w:rPr>
-          <w:rFonts w:ascii="Courier New" w:eastAsiaTheme="minorHAnsi" w:hAnsi="Courier New" w:cs="Courier New"/>
-          <w:color w:val="008000"/>
-          <w:sz w:val="16"/>
-          <w:szCs w:val="16"/>
-          <w:highlight w:val="white"/>
-          <w:lang w:eastAsia="en-US"/>
-        </w:rPr>
-        <w:t xml:space="preserve">которые определяют или механизмы разделения работы или конструкции синхронизации. </w:t>
-      </w:r>
-    </w:p>
-    <w:p>
-      <w:pPr>
-        <w:autoSpaceDE w:val="0"/>
-        <w:autoSpaceDN w:val="0"/>
-        <w:adjustRightInd w:val="0"/>
-        <w:rPr>
-          <w:rFonts w:ascii="Courier New" w:eastAsiaTheme="minorHAnsi" w:hAnsi="Courier New" w:cs="Courier New"/>
-          <w:color w:val="000000"/>
-          <w:sz w:val="16"/>
-          <w:szCs w:val="16"/>
-          <w:highlight w:val="white"/>
-          <w:lang w:eastAsia="en-US"/>
-        </w:rPr>
-      </w:pPr>
-      <w:r>
-        <w:rPr>
-          <w:rFonts w:ascii="Courier New" w:eastAsiaTheme="minorHAnsi" w:hAnsi="Courier New" w:cs="Courier New"/>
-          <w:color w:val="008000"/>
-          <w:sz w:val="16"/>
-          <w:szCs w:val="16"/>
-          <w:highlight w:val="white"/>
-          <w:lang w:eastAsia="en-US"/>
-        </w:rPr>
-        <w:t xml:space="preserve">Общие переменные доступны всем потокам из группы, поэтому изменения таких переменных в одном потоке видимы другим потокам </w:t>
-      </w:r>
-    </w:p>
-    <w:p>
-      <w:pPr>
-        <w:autoSpaceDE w:val="0"/>
-        <w:autoSpaceDN w:val="0"/>
-        <w:adjustRightInd w:val="0"/>
-        <w:rPr>
-          <w:rFonts w:ascii="Courier New" w:eastAsiaTheme="minorHAnsi" w:hAnsi="Courier New" w:cs="Courier New"/>
-          <w:color w:val="000000"/>
-          <w:sz w:val="16"/>
-          <w:szCs w:val="16"/>
-          <w:highlight w:val="white"/>
-          <w:lang w:eastAsia="en-US"/>
-        </w:rPr>
-      </w:pPr>
-      <w:r>
-        <w:rPr>
-          <w:rFonts w:ascii="Courier New" w:eastAsiaTheme="minorHAnsi" w:hAnsi="Courier New" w:cs="Courier New"/>
-          <w:color w:val="008000"/>
-          <w:sz w:val="16"/>
-          <w:szCs w:val="16"/>
-          <w:highlight w:val="white"/>
-          <w:lang w:eastAsia="en-US"/>
-        </w:rPr>
-        <w:t xml:space="preserve">в параллельном регионе. Что касается частных переменных, то каждый поток из группы располагает их отдельными экземплярами, </w:t>
-      </w:r>
-    </w:p>
-    <w:p>
-      <w:pPr>
-        <w:autoSpaceDE w:val="0"/>
-        <w:autoSpaceDN w:val="0"/>
-        <w:adjustRightInd w:val="0"/>
-        <w:rPr>
-          <w:rFonts w:ascii="Courier New" w:eastAsiaTheme="minorHAnsi" w:hAnsi="Courier New" w:cs="Courier New"/>
-          <w:color w:val="000000"/>
-          <w:sz w:val="16"/>
-          <w:szCs w:val="16"/>
-          <w:highlight w:val="white"/>
-          <w:lang w:eastAsia="en-US"/>
-        </w:rPr>
-      </w:pPr>
-      <w:r>
-        <w:rPr>
-          <w:rFonts w:ascii="Courier New" w:eastAsiaTheme="minorHAnsi" w:hAnsi="Courier New" w:cs="Courier New"/>
-          <w:color w:val="008000"/>
-          <w:sz w:val="16"/>
-          <w:szCs w:val="16"/>
-          <w:highlight w:val="white"/>
-          <w:lang w:eastAsia="en-US"/>
-        </w:rPr>
-        <w:t xml:space="preserve">поэтому изменения таких переменных в одном потоке никак не сказываются на их экземплярах, </w:t>
-      </w:r>
-    </w:p>
-    <w:p>
-      <w:pPr>
-        <w:autoSpaceDE w:val="0"/>
-        <w:autoSpaceDN w:val="0"/>
-        <w:adjustRightInd w:val="0"/>
-        <w:rPr>
-          <w:rFonts w:ascii="Courier New" w:eastAsiaTheme="minorHAnsi" w:hAnsi="Courier New" w:cs="Courier New"/>
-          <w:color w:val="000000"/>
-          <w:sz w:val="16"/>
-          <w:szCs w:val="16"/>
-          <w:highlight w:val="white"/>
-          <w:lang w:eastAsia="en-US"/>
-        </w:rPr>
-      </w:pPr>
-      <w:r>
-        <w:rPr>
-          <w:rFonts w:ascii="Courier New" w:eastAsiaTheme="minorHAnsi" w:hAnsi="Courier New" w:cs="Courier New"/>
-          <w:color w:val="008000"/>
-          <w:sz w:val="16"/>
-          <w:szCs w:val="16"/>
-          <w:highlight w:val="white"/>
-          <w:lang w:eastAsia="en-US"/>
-        </w:rPr>
-        <w:t>принадлежащих другим потокам.</w:t>
-      </w:r>
-    </w:p>
-    <w:p>
-      <w:pPr>
-        <w:autoSpaceDE w:val="0"/>
-        <w:autoSpaceDN w:val="0"/>
-        <w:adjustRightInd w:val="0"/>
-        <w:rPr>
-          <w:rFonts w:ascii="Courier New" w:eastAsiaTheme="minorHAnsi" w:hAnsi="Courier New" w:cs="Courier New"/>
-          <w:color w:val="000000"/>
-          <w:sz w:val="16"/>
-          <w:szCs w:val="16"/>
-          <w:highlight w:val="white"/>
-          <w:lang w:eastAsia="en-US"/>
-        </w:rPr>
-      </w:pPr>
-      <w:r>
-        <w:rPr>
-          <w:rFonts w:ascii="Courier New" w:eastAsiaTheme="minorHAnsi" w:hAnsi="Courier New" w:cs="Courier New"/>
-          <w:color w:val="008000"/>
-          <w:sz w:val="16"/>
-          <w:szCs w:val="16"/>
-          <w:highlight w:val="white"/>
-          <w:lang w:eastAsia="en-US"/>
-        </w:rPr>
-        <w:t xml:space="preserve">частными являются индексы параллельных циклов </w:t>
-      </w:r>
-      <w:proofErr w:type="spellStart"/>
-      <w:r>
-        <w:rPr>
-          <w:rFonts w:ascii="Courier New" w:eastAsiaTheme="minorHAnsi" w:hAnsi="Courier New" w:cs="Courier New"/>
-          <w:color w:val="008000"/>
-          <w:sz w:val="16"/>
-          <w:szCs w:val="16"/>
-          <w:highlight w:val="white"/>
-          <w:lang w:eastAsia="en-US"/>
-        </w:rPr>
-        <w:t>for</w:t>
-      </w:r>
-      <w:proofErr w:type="spellEnd"/>
-      <w:r>
-        <w:rPr>
-          <w:rFonts w:ascii="Courier New" w:eastAsiaTheme="minorHAnsi" w:hAnsi="Courier New" w:cs="Courier New"/>
-          <w:color w:val="008000"/>
-          <w:sz w:val="16"/>
-          <w:szCs w:val="16"/>
-          <w:highlight w:val="white"/>
-          <w:lang w:eastAsia="en-US"/>
-        </w:rPr>
-        <w:t>.</w:t>
-      </w:r>
-    </w:p>
-    <w:p>
-      <w:pPr>
-        <w:autoSpaceDE w:val="0"/>
-        <w:autoSpaceDN w:val="0"/>
-        <w:adjustRightInd w:val="0"/>
-        <w:rPr>
-          <w:rFonts w:ascii="Courier New" w:eastAsiaTheme="minorHAnsi" w:hAnsi="Courier New" w:cs="Courier New"/>
-          <w:color w:val="000000"/>
-          <w:sz w:val="16"/>
-          <w:szCs w:val="16"/>
-          <w:highlight w:val="white"/>
-          <w:lang w:eastAsia="en-US"/>
-        </w:rPr>
-      </w:pPr>
-    </w:p>
-    <w:p>
-      <w:pPr>
-        <w:autoSpaceDE w:val="0"/>
-        <w:autoSpaceDN w:val="0"/>
-        <w:adjustRightInd w:val="0"/>
-        <w:rPr>
-          <w:rFonts w:ascii="Courier New" w:eastAsiaTheme="minorHAnsi" w:hAnsi="Courier New" w:cs="Courier New"/>
-          <w:color w:val="000000"/>
-          <w:sz w:val="16"/>
-          <w:szCs w:val="16"/>
-          <w:highlight w:val="white"/>
-          <w:lang w:eastAsia="en-US"/>
-        </w:rPr>
-      </w:pPr>
-      <w:r>
-        <w:rPr>
-          <w:rFonts w:ascii="Courier New" w:eastAsiaTheme="minorHAnsi" w:hAnsi="Courier New" w:cs="Courier New"/>
-          <w:color w:val="008000"/>
-          <w:sz w:val="16"/>
-          <w:szCs w:val="16"/>
-          <w:highlight w:val="white"/>
-          <w:lang w:eastAsia="en-US"/>
-        </w:rPr>
-        <w:t>vector1 - указатель на массив</w:t>
-      </w:r>
-    </w:p>
-    <w:p>
-      <w:pPr>
-        <w:autoSpaceDE w:val="0"/>
-        <w:autoSpaceDN w:val="0"/>
-        <w:adjustRightInd w:val="0"/>
-        <w:rPr>
-          <w:rFonts w:ascii="Courier New" w:eastAsiaTheme="minorHAnsi" w:hAnsi="Courier New" w:cs="Courier New"/>
-          <w:color w:val="000000"/>
-          <w:sz w:val="16"/>
-          <w:szCs w:val="16"/>
-          <w:highlight w:val="white"/>
-          <w:lang w:eastAsia="en-US"/>
-        </w:rPr>
-      </w:pPr>
-      <w:r>
-        <w:rPr>
-          <w:rFonts w:ascii="Courier New" w:eastAsiaTheme="minorHAnsi" w:hAnsi="Courier New" w:cs="Courier New"/>
-          <w:color w:val="008000"/>
-          <w:sz w:val="16"/>
-          <w:szCs w:val="16"/>
-          <w:highlight w:val="white"/>
-          <w:lang w:eastAsia="en-US"/>
-        </w:rPr>
-        <w:t>vector2 - указатель на массив</w:t>
-      </w:r>
-    </w:p>
-    <w:p>
-      <w:pPr>
-        <w:autoSpaceDE w:val="0"/>
-        <w:autoSpaceDN w:val="0"/>
-        <w:adjustRightInd w:val="0"/>
-        <w:rPr>
-          <w:rFonts w:ascii="Courier New" w:eastAsiaTheme="minorHAnsi" w:hAnsi="Courier New" w:cs="Courier New"/>
-          <w:color w:val="000000"/>
-          <w:sz w:val="16"/>
-          <w:szCs w:val="16"/>
-          <w:highlight w:val="white"/>
-          <w:lang w:eastAsia="en-US"/>
-        </w:rPr>
-      </w:pPr>
-      <w:proofErr w:type="spellStart"/>
-      <w:r>
-        <w:rPr>
-          <w:rFonts w:ascii="Courier New" w:eastAsiaTheme="minorHAnsi" w:hAnsi="Courier New" w:cs="Courier New"/>
-          <w:color w:val="008000"/>
-          <w:sz w:val="16"/>
-          <w:szCs w:val="16"/>
-          <w:highlight w:val="white"/>
-          <w:lang w:eastAsia="en-US"/>
-        </w:rPr>
-        <w:t>result</w:t>
-      </w:r>
-      <w:proofErr w:type="spellEnd"/>
-      <w:r>
-        <w:rPr>
-          <w:rFonts w:ascii="Courier New" w:eastAsiaTheme="minorHAnsi" w:hAnsi="Courier New" w:cs="Courier New"/>
-          <w:color w:val="008000"/>
-          <w:sz w:val="16"/>
-          <w:szCs w:val="16"/>
-          <w:highlight w:val="white"/>
-          <w:lang w:eastAsia="en-US"/>
-        </w:rPr>
-        <w:t xml:space="preserve"> - указатель на массив</w:t>
-      </w:r>
-    </w:p>
-    <w:p>
-      <w:pPr>
-        <w:autoSpaceDE w:val="0"/>
-        <w:autoSpaceDN w:val="0"/>
-        <w:adjustRightInd w:val="0"/>
-        <w:rPr>
-          <w:rFonts w:ascii="Courier New" w:eastAsiaTheme="minorHAnsi" w:hAnsi="Courier New" w:cs="Courier New"/>
-          <w:color w:val="000000"/>
-          <w:sz w:val="16"/>
-          <w:szCs w:val="16"/>
-          <w:highlight w:val="white"/>
-          <w:lang w:eastAsia="en-US"/>
-        </w:rPr>
-      </w:pPr>
-      <w:proofErr w:type="spellStart"/>
-      <w:r>
-        <w:rPr>
-          <w:rFonts w:ascii="Courier New" w:eastAsiaTheme="minorHAnsi" w:hAnsi="Courier New" w:cs="Courier New"/>
-          <w:color w:val="008000"/>
-          <w:sz w:val="16"/>
-          <w:szCs w:val="16"/>
-          <w:highlight w:val="white"/>
-          <w:lang w:eastAsia="en-US"/>
-        </w:rPr>
-        <w:t>count</w:t>
-      </w:r>
-      <w:proofErr w:type="spellEnd"/>
-      <w:r>
-        <w:rPr>
-          <w:rFonts w:ascii="Courier New" w:eastAsiaTheme="minorHAnsi" w:hAnsi="Courier New" w:cs="Courier New"/>
-          <w:color w:val="008000"/>
-          <w:sz w:val="16"/>
-          <w:szCs w:val="16"/>
-          <w:highlight w:val="white"/>
-          <w:lang w:eastAsia="en-US"/>
-        </w:rPr>
-        <w:t xml:space="preserve"> - количество элементов</w:t>
-      </w:r>
-    </w:p>
-    <w:p>
-      <w:pPr>
-        <w:autoSpaceDE w:val="0"/>
-        <w:autoSpaceDN w:val="0"/>
-        <w:adjustRightInd w:val="0"/>
-        <w:rPr>
-          <w:rFonts w:ascii="Courier New" w:eastAsiaTheme="minorHAnsi" w:hAnsi="Courier New" w:cs="Courier New"/>
-          <w:color w:val="000000"/>
-          <w:sz w:val="16"/>
-          <w:szCs w:val="16"/>
-          <w:highlight w:val="white"/>
-          <w:lang w:val="en-US" w:eastAsia="en-US"/>
-        </w:rPr>
-      </w:pPr>
-      <w:r>
-        <w:rPr>
-          <w:rFonts w:ascii="Courier New" w:eastAsiaTheme="minorHAnsi" w:hAnsi="Courier New" w:cs="Courier New"/>
-          <w:color w:val="008000"/>
-          <w:sz w:val="16"/>
-          <w:szCs w:val="16"/>
-          <w:highlight w:val="white"/>
-          <w:lang w:val="en-US" w:eastAsia="en-US"/>
-        </w:rPr>
-        <w:t>*********************************************************/</w:t>
-      </w:r>
-    </w:p>
-    <w:p>
-      <w:pPr>
-        <w:autoSpaceDE w:val="0"/>
-        <w:autoSpaceDN w:val="0"/>
-        <w:adjustRightInd w:val="0"/>
-        <w:rPr>
-          <w:rFonts w:ascii="Courier New" w:eastAsiaTheme="minorHAnsi" w:hAnsi="Courier New" w:cs="Courier New"/>
-          <w:color w:val="000000"/>
-          <w:sz w:val="16"/>
-          <w:szCs w:val="16"/>
-          <w:highlight w:val="white"/>
-          <w:lang w:val="en-US" w:eastAsia="en-US"/>
-        </w:rPr>
-      </w:pPr>
-      <w:proofErr w:type="gramStart"/>
-      <w:r>
-        <w:rPr>
-          <w:rFonts w:ascii="Courier New" w:eastAsiaTheme="minorHAnsi" w:hAnsi="Courier New" w:cs="Courier New"/>
-          <w:color w:val="0000FF"/>
-          <w:sz w:val="16"/>
-          <w:szCs w:val="16"/>
-          <w:highlight w:val="white"/>
-          <w:lang w:val="en-US" w:eastAsia="en-US"/>
-        </w:rPr>
-        <w:t>void</w:t>
-      </w:r>
-      <w:proofErr w:type="gramEnd"/>
-      <w:r>
-        <w:rPr>
-          <w:rFonts w:ascii="Courier New" w:eastAsiaTheme="minorHAnsi" w:hAnsi="Courier New" w:cs="Courier New"/>
-          <w:color w:val="000000"/>
-          <w:sz w:val="16"/>
-          <w:szCs w:val="16"/>
-          <w:highlight w:val="white"/>
-          <w:lang w:val="en-US" w:eastAsia="en-US"/>
-        </w:rPr>
-        <w:t xml:space="preserve"> sub(</w:t>
-      </w:r>
-      <w:proofErr w:type="spellStart"/>
-      <w:r>
-        <w:rPr>
-          <w:rFonts w:ascii="Courier New" w:eastAsiaTheme="minorHAnsi" w:hAnsi="Courier New" w:cs="Courier New"/>
-          <w:color w:val="0000FF"/>
-          <w:sz w:val="16"/>
-          <w:szCs w:val="16"/>
-          <w:highlight w:val="white"/>
-          <w:lang w:val="en-US" w:eastAsia="en-US"/>
-        </w:rPr>
-        <w:t>int</w:t>
-      </w:r>
-      <w:proofErr w:type="spellEnd"/>
-      <w:r>
-        <w:rPr>
-          <w:rFonts w:ascii="Courier New" w:eastAsiaTheme="minorHAnsi" w:hAnsi="Courier New" w:cs="Courier New"/>
-          <w:color w:val="000000"/>
-          <w:sz w:val="16"/>
-          <w:szCs w:val="16"/>
-          <w:highlight w:val="white"/>
-          <w:lang w:val="en-US" w:eastAsia="en-US"/>
-        </w:rPr>
-        <w:t xml:space="preserve"> *</w:t>
-      </w:r>
-      <w:r>
-        <w:rPr>
-          <w:rFonts w:ascii="Courier New" w:eastAsiaTheme="minorHAnsi" w:hAnsi="Courier New" w:cs="Courier New"/>
-          <w:color w:val="808080"/>
-          <w:sz w:val="16"/>
-          <w:szCs w:val="16"/>
-          <w:highlight w:val="white"/>
-          <w:lang w:val="en-US" w:eastAsia="en-US"/>
-        </w:rPr>
-        <w:t>vector1</w:t>
-      </w:r>
-      <w:r>
-        <w:rPr>
-          <w:rFonts w:ascii="Courier New" w:eastAsiaTheme="minorHAnsi" w:hAnsi="Courier New" w:cs="Courier New"/>
-          <w:color w:val="000000"/>
-          <w:sz w:val="16"/>
-          <w:szCs w:val="16"/>
-          <w:highlight w:val="white"/>
-          <w:lang w:val="en-US" w:eastAsia="en-US"/>
-        </w:rPr>
-        <w:t xml:space="preserve">, </w:t>
-      </w:r>
-      <w:proofErr w:type="spellStart"/>
-      <w:r>
-        <w:rPr>
-          <w:rFonts w:ascii="Courier New" w:eastAsiaTheme="minorHAnsi" w:hAnsi="Courier New" w:cs="Courier New"/>
-          <w:color w:val="0000FF"/>
-          <w:sz w:val="16"/>
-          <w:szCs w:val="16"/>
-          <w:highlight w:val="white"/>
-          <w:lang w:val="en-US" w:eastAsia="en-US"/>
-        </w:rPr>
-        <w:t>int</w:t>
-      </w:r>
-      <w:proofErr w:type="spellEnd"/>
-      <w:r>
-        <w:rPr>
-          <w:rFonts w:ascii="Courier New" w:eastAsiaTheme="minorHAnsi" w:hAnsi="Courier New" w:cs="Courier New"/>
-          <w:color w:val="000000"/>
-          <w:sz w:val="16"/>
-          <w:szCs w:val="16"/>
-          <w:highlight w:val="white"/>
-          <w:lang w:val="en-US" w:eastAsia="en-US"/>
-        </w:rPr>
-        <w:t xml:space="preserve"> *</w:t>
-      </w:r>
-      <w:r>
-        <w:rPr>
-          <w:rFonts w:ascii="Courier New" w:eastAsiaTheme="minorHAnsi" w:hAnsi="Courier New" w:cs="Courier New"/>
-          <w:color w:val="808080"/>
-          <w:sz w:val="16"/>
-          <w:szCs w:val="16"/>
-          <w:highlight w:val="white"/>
-          <w:lang w:val="en-US" w:eastAsia="en-US"/>
-        </w:rPr>
-        <w:t>vector2</w:t>
-      </w:r>
-      <w:r>
-        <w:rPr>
-          <w:rFonts w:ascii="Courier New" w:eastAsiaTheme="minorHAnsi" w:hAnsi="Courier New" w:cs="Courier New"/>
-          <w:color w:val="000000"/>
-          <w:sz w:val="16"/>
-          <w:szCs w:val="16"/>
-          <w:highlight w:val="white"/>
-          <w:lang w:val="en-US" w:eastAsia="en-US"/>
-        </w:rPr>
-        <w:t>,</w:t>
-      </w:r>
-      <w:r>
-        <w:rPr>
-          <w:rFonts w:ascii="Courier New" w:eastAsiaTheme="minorHAnsi" w:hAnsi="Courier New" w:cs="Courier New"/>
-          <w:color w:val="0000FF"/>
-          <w:sz w:val="16"/>
-          <w:szCs w:val="16"/>
-          <w:highlight w:val="white"/>
-          <w:lang w:val="en-US" w:eastAsia="en-US"/>
-        </w:rPr>
-        <w:t>int</w:t>
-      </w:r>
-      <w:r>
-        <w:rPr>
-          <w:rFonts w:ascii="Courier New" w:eastAsiaTheme="minorHAnsi" w:hAnsi="Courier New" w:cs="Courier New"/>
-          <w:color w:val="000000"/>
-          <w:sz w:val="16"/>
-          <w:szCs w:val="16"/>
-          <w:highlight w:val="white"/>
-          <w:lang w:val="en-US" w:eastAsia="en-US"/>
-        </w:rPr>
-        <w:t xml:space="preserve"> *</w:t>
-      </w:r>
-      <w:r>
-        <w:rPr>
-          <w:rFonts w:ascii="Courier New" w:eastAsiaTheme="minorHAnsi" w:hAnsi="Courier New" w:cs="Courier New"/>
-          <w:color w:val="808080"/>
-          <w:sz w:val="16"/>
-          <w:szCs w:val="16"/>
-          <w:highlight w:val="white"/>
-          <w:lang w:val="en-US" w:eastAsia="en-US"/>
-        </w:rPr>
-        <w:t>result</w:t>
-      </w:r>
-      <w:r>
-        <w:rPr>
-          <w:rFonts w:ascii="Courier New" w:eastAsiaTheme="minorHAnsi" w:hAnsi="Courier New" w:cs="Courier New"/>
-          <w:color w:val="000000"/>
-          <w:sz w:val="16"/>
-          <w:szCs w:val="16"/>
-          <w:highlight w:val="white"/>
-          <w:lang w:val="en-US" w:eastAsia="en-US"/>
-        </w:rPr>
-        <w:t xml:space="preserve">,  </w:t>
-      </w:r>
-      <w:proofErr w:type="spellStart"/>
-      <w:r>
-        <w:rPr>
-          <w:rFonts w:ascii="Courier New" w:eastAsiaTheme="minorHAnsi" w:hAnsi="Courier New" w:cs="Courier New"/>
-          <w:color w:val="0000FF"/>
-          <w:sz w:val="16"/>
-          <w:szCs w:val="16"/>
-          <w:highlight w:val="white"/>
-          <w:lang w:val="en-US" w:eastAsia="en-US"/>
-        </w:rPr>
-        <w:t>int</w:t>
-      </w:r>
-      <w:proofErr w:type="spellEnd"/>
-      <w:r>
-        <w:rPr>
-          <w:rFonts w:ascii="Courier New" w:eastAsiaTheme="minorHAnsi" w:hAnsi="Courier New" w:cs="Courier New"/>
-          <w:color w:val="000000"/>
-          <w:sz w:val="16"/>
-          <w:szCs w:val="16"/>
-          <w:highlight w:val="white"/>
-          <w:lang w:val="en-US" w:eastAsia="en-US"/>
-        </w:rPr>
-        <w:t xml:space="preserve"> </w:t>
-      </w:r>
-      <w:r>
-        <w:rPr>
-          <w:rFonts w:ascii="Courier New" w:eastAsiaTheme="minorHAnsi" w:hAnsi="Courier New" w:cs="Courier New"/>
-          <w:color w:val="808080"/>
-          <w:sz w:val="16"/>
-          <w:szCs w:val="16"/>
-          <w:highlight w:val="white"/>
-          <w:lang w:val="en-US" w:eastAsia="en-US"/>
-        </w:rPr>
-        <w:t>count</w:t>
-      </w:r>
-      <w:r>
-        <w:rPr>
-          <w:rFonts w:ascii="Courier New" w:eastAsiaTheme="minorHAnsi" w:hAnsi="Courier New" w:cs="Courier New"/>
-          <w:color w:val="000000"/>
-          <w:sz w:val="16"/>
-          <w:szCs w:val="16"/>
-          <w:highlight w:val="white"/>
-          <w:lang w:val="en-US" w:eastAsia="en-US"/>
-        </w:rPr>
-        <w:t>)</w:t>
-      </w:r>
-    </w:p>
-    <w:p>
-      <w:pPr>
-        <w:autoSpaceDE w:val="0"/>
-        <w:autoSpaceDN w:val="0"/>
-        <w:adjustRightInd w:val="0"/>
-        <w:rPr>
-          <w:rFonts w:ascii="Courier New" w:eastAsiaTheme="minorHAnsi" w:hAnsi="Courier New" w:cs="Courier New"/>
-          <w:color w:val="000000"/>
-          <w:sz w:val="16"/>
-          <w:szCs w:val="16"/>
-          <w:highlight w:val="white"/>
-          <w:lang w:val="en-US" w:eastAsia="en-US"/>
-        </w:rPr>
-      </w:pPr>
-      <w:r>
-        <w:rPr>
-          <w:rFonts w:ascii="Courier New" w:eastAsiaTheme="minorHAnsi" w:hAnsi="Courier New" w:cs="Courier New"/>
-          <w:color w:val="000000"/>
-          <w:sz w:val="16"/>
-          <w:szCs w:val="16"/>
-          <w:highlight w:val="white"/>
-          <w:lang w:val="en-US" w:eastAsia="en-US"/>
-        </w:rPr>
-        <w:t>{</w:t>
-      </w:r>
-    </w:p>
-    <w:p>
-      <w:pPr>
-        <w:autoSpaceDE w:val="0"/>
-        <w:autoSpaceDN w:val="0"/>
-        <w:adjustRightInd w:val="0"/>
-        <w:rPr>
-          <w:rFonts w:ascii="Courier New" w:eastAsiaTheme="minorHAnsi" w:hAnsi="Courier New" w:cs="Courier New"/>
-          <w:color w:val="000000"/>
-          <w:sz w:val="16"/>
-          <w:szCs w:val="16"/>
-          <w:highlight w:val="white"/>
-          <w:lang w:val="en-US" w:eastAsia="en-US"/>
-        </w:rPr>
-      </w:pPr>
-      <w:r>
-        <w:rPr>
-          <w:rFonts w:ascii="Courier New" w:eastAsiaTheme="minorHAnsi" w:hAnsi="Courier New" w:cs="Courier New"/>
-          <w:color w:val="0000FF"/>
-          <w:sz w:val="16"/>
-          <w:szCs w:val="16"/>
-          <w:highlight w:val="white"/>
-          <w:lang w:val="en-US" w:eastAsia="en-US"/>
-        </w:rPr>
-        <w:t>#pragma</w:t>
-      </w:r>
-      <w:r>
-        <w:rPr>
-          <w:rFonts w:ascii="Courier New" w:eastAsiaTheme="minorHAnsi" w:hAnsi="Courier New" w:cs="Courier New"/>
-          <w:color w:val="000000"/>
-          <w:sz w:val="16"/>
-          <w:szCs w:val="16"/>
-          <w:highlight w:val="white"/>
-          <w:lang w:val="en-US" w:eastAsia="en-US"/>
-        </w:rPr>
-        <w:t xml:space="preserve"> </w:t>
-      </w:r>
-      <w:proofErr w:type="spellStart"/>
-      <w:r>
-        <w:rPr>
-          <w:rFonts w:ascii="Courier New" w:eastAsiaTheme="minorHAnsi" w:hAnsi="Courier New" w:cs="Courier New"/>
-          <w:color w:val="000000"/>
-          <w:sz w:val="16"/>
-          <w:szCs w:val="16"/>
-          <w:highlight w:val="white"/>
-          <w:lang w:val="en-US" w:eastAsia="en-US"/>
-        </w:rPr>
-        <w:t>omp</w:t>
-      </w:r>
-      <w:proofErr w:type="spellEnd"/>
-      <w:r>
-        <w:rPr>
-          <w:rFonts w:ascii="Courier New" w:eastAsiaTheme="minorHAnsi" w:hAnsi="Courier New" w:cs="Courier New"/>
-          <w:color w:val="000000"/>
-          <w:sz w:val="16"/>
-          <w:szCs w:val="16"/>
-          <w:highlight w:val="white"/>
-          <w:lang w:val="en-US" w:eastAsia="en-US"/>
-        </w:rPr>
-        <w:t xml:space="preserve"> parallel </w:t>
-      </w:r>
-      <w:r>
-        <w:rPr>
-          <w:rFonts w:ascii="Courier New" w:eastAsiaTheme="minorHAnsi" w:hAnsi="Courier New" w:cs="Courier New"/>
-          <w:color w:val="0000FF"/>
-          <w:sz w:val="16"/>
-          <w:szCs w:val="16"/>
-          <w:highlight w:val="white"/>
-          <w:lang w:val="en-US" w:eastAsia="en-US"/>
-        </w:rPr>
-        <w:t>for</w:t>
-      </w:r>
-    </w:p>
-    <w:p>
-      <w:pPr>
-        <w:autoSpaceDE w:val="0"/>
-        <w:autoSpaceDN w:val="0"/>
-        <w:adjustRightInd w:val="0"/>
-        <w:rPr>
-          <w:rFonts w:ascii="Courier New" w:eastAsiaTheme="minorHAnsi" w:hAnsi="Courier New" w:cs="Courier New"/>
-          <w:color w:val="000000"/>
-          <w:sz w:val="16"/>
-          <w:szCs w:val="16"/>
-          <w:highlight w:val="white"/>
-          <w:lang w:val="en-US" w:eastAsia="en-US"/>
-        </w:rPr>
-      </w:pPr>
-      <w:r>
-        <w:rPr>
-          <w:rFonts w:ascii="Courier New" w:eastAsiaTheme="minorHAnsi" w:hAnsi="Courier New" w:cs="Courier New"/>
-          <w:color w:val="000000"/>
-          <w:sz w:val="16"/>
-          <w:szCs w:val="16"/>
-          <w:highlight w:val="white"/>
-          <w:lang w:val="en-US" w:eastAsia="en-US"/>
-        </w:rPr>
-        <w:tab/>
-      </w:r>
-      <w:proofErr w:type="gramStart"/>
-      <w:r>
-        <w:rPr>
-          <w:rFonts w:ascii="Courier New" w:eastAsiaTheme="minorHAnsi" w:hAnsi="Courier New" w:cs="Courier New"/>
-          <w:color w:val="0000FF"/>
-          <w:sz w:val="16"/>
-          <w:szCs w:val="16"/>
-          <w:highlight w:val="white"/>
-          <w:lang w:val="en-US" w:eastAsia="en-US"/>
-        </w:rPr>
-        <w:t>for</w:t>
-      </w:r>
-      <w:r>
-        <w:rPr>
-          <w:rFonts w:ascii="Courier New" w:eastAsiaTheme="minorHAnsi" w:hAnsi="Courier New" w:cs="Courier New"/>
-          <w:color w:val="000000"/>
-          <w:sz w:val="16"/>
-          <w:szCs w:val="16"/>
-          <w:highlight w:val="white"/>
-          <w:lang w:val="en-US" w:eastAsia="en-US"/>
-        </w:rPr>
-        <w:t>(</w:t>
-      </w:r>
-      <w:proofErr w:type="spellStart"/>
-      <w:proofErr w:type="gramEnd"/>
-      <w:r>
-        <w:rPr>
-          <w:rFonts w:ascii="Courier New" w:eastAsiaTheme="minorHAnsi" w:hAnsi="Courier New" w:cs="Courier New"/>
-          <w:color w:val="0000FF"/>
-          <w:sz w:val="16"/>
-          <w:szCs w:val="16"/>
-          <w:highlight w:val="white"/>
-          <w:lang w:val="en-US" w:eastAsia="en-US"/>
-        </w:rPr>
-        <w:t>int</w:t>
-      </w:r>
-      <w:proofErr w:type="spellEnd"/>
-      <w:r>
-        <w:rPr>
-          <w:rFonts w:ascii="Courier New" w:eastAsiaTheme="minorHAnsi" w:hAnsi="Courier New" w:cs="Courier New"/>
-          <w:color w:val="000000"/>
-          <w:sz w:val="16"/>
-          <w:szCs w:val="16"/>
-          <w:highlight w:val="white"/>
-          <w:lang w:val="en-US" w:eastAsia="en-US"/>
-        </w:rPr>
-        <w:t xml:space="preserve"> </w:t>
-      </w:r>
-      <w:proofErr w:type="spellStart"/>
-      <w:r>
-        <w:rPr>
-          <w:rFonts w:ascii="Courier New" w:eastAsiaTheme="minorHAnsi" w:hAnsi="Courier New" w:cs="Courier New"/>
-          <w:color w:val="000000"/>
-          <w:sz w:val="16"/>
-          <w:szCs w:val="16"/>
-          <w:highlight w:val="white"/>
-          <w:lang w:val="en-US" w:eastAsia="en-US"/>
-        </w:rPr>
-        <w:t>i</w:t>
-      </w:r>
-      <w:proofErr w:type="spellEnd"/>
-      <w:r>
-        <w:rPr>
-          <w:rFonts w:ascii="Courier New" w:eastAsiaTheme="minorHAnsi" w:hAnsi="Courier New" w:cs="Courier New"/>
-          <w:color w:val="000000"/>
-          <w:sz w:val="16"/>
-          <w:szCs w:val="16"/>
-          <w:highlight w:val="white"/>
-          <w:lang w:val="en-US" w:eastAsia="en-US"/>
-        </w:rPr>
-        <w:t>=0;i&lt;</w:t>
-      </w:r>
-      <w:proofErr w:type="spellStart"/>
-      <w:r>
-        <w:rPr>
-          <w:rFonts w:ascii="Courier New" w:eastAsiaTheme="minorHAnsi" w:hAnsi="Courier New" w:cs="Courier New"/>
-          <w:color w:val="808080"/>
-          <w:sz w:val="16"/>
-          <w:szCs w:val="16"/>
-          <w:highlight w:val="white"/>
-          <w:lang w:val="en-US" w:eastAsia="en-US"/>
-        </w:rPr>
-        <w:t>count</w:t>
-      </w:r>
-      <w:r>
-        <w:rPr>
-          <w:rFonts w:ascii="Courier New" w:eastAsiaTheme="minorHAnsi" w:hAnsi="Courier New" w:cs="Courier New"/>
-          <w:color w:val="000000"/>
-          <w:sz w:val="16"/>
-          <w:szCs w:val="16"/>
-          <w:highlight w:val="white"/>
-          <w:lang w:val="en-US" w:eastAsia="en-US"/>
-        </w:rPr>
-        <w:t>;i</w:t>
-      </w:r>
-      <w:proofErr w:type="spellEnd"/>
-      <w:r>
-        <w:rPr>
-          <w:rFonts w:ascii="Courier New" w:eastAsiaTheme="minorHAnsi" w:hAnsi="Courier New" w:cs="Courier New"/>
-          <w:color w:val="000000"/>
-          <w:sz w:val="16"/>
-          <w:szCs w:val="16"/>
-          <w:highlight w:val="white"/>
-          <w:lang w:val="en-US" w:eastAsia="en-US"/>
-        </w:rPr>
-        <w:t>++)</w:t>
-      </w:r>
-    </w:p>
-    <w:p>
-      <w:pPr>
-        <w:autoSpaceDE w:val="0"/>
-        <w:autoSpaceDN w:val="0"/>
-        <w:adjustRightInd w:val="0"/>
-        <w:rPr>
-          <w:rFonts w:ascii="Courier New" w:eastAsiaTheme="minorHAnsi" w:hAnsi="Courier New" w:cs="Courier New"/>
-          <w:color w:val="000000"/>
-          <w:sz w:val="16"/>
-          <w:szCs w:val="16"/>
-          <w:highlight w:val="white"/>
-          <w:lang w:val="en-US" w:eastAsia="en-US"/>
-        </w:rPr>
-      </w:pPr>
-      <w:r>
-        <w:rPr>
-          <w:rFonts w:ascii="Courier New" w:eastAsiaTheme="minorHAnsi" w:hAnsi="Courier New" w:cs="Courier New"/>
-          <w:color w:val="000000"/>
-          <w:sz w:val="16"/>
-          <w:szCs w:val="16"/>
-          <w:highlight w:val="white"/>
-          <w:lang w:val="en-US" w:eastAsia="en-US"/>
-        </w:rPr>
-        <w:tab/>
-      </w:r>
-      <w:r>
-        <w:rPr>
-          <w:rFonts w:ascii="Courier New" w:eastAsiaTheme="minorHAnsi" w:hAnsi="Courier New" w:cs="Courier New"/>
-          <w:color w:val="000000"/>
-          <w:sz w:val="16"/>
-          <w:szCs w:val="16"/>
-          <w:highlight w:val="white"/>
-          <w:lang w:val="en-US" w:eastAsia="en-US"/>
-        </w:rPr>
-        <w:tab/>
-      </w:r>
-      <w:proofErr w:type="gramStart"/>
-      <w:r>
-        <w:rPr>
-          <w:rFonts w:ascii="Courier New" w:eastAsiaTheme="minorHAnsi" w:hAnsi="Courier New" w:cs="Courier New"/>
-          <w:color w:val="808080"/>
-          <w:sz w:val="16"/>
-          <w:szCs w:val="16"/>
-          <w:highlight w:val="white"/>
-          <w:lang w:val="en-US" w:eastAsia="en-US"/>
-        </w:rPr>
-        <w:t>result</w:t>
-      </w:r>
-      <w:r>
-        <w:rPr>
-          <w:rFonts w:ascii="Courier New" w:eastAsiaTheme="minorHAnsi" w:hAnsi="Courier New" w:cs="Courier New"/>
-          <w:color w:val="000000"/>
-          <w:sz w:val="16"/>
-          <w:szCs w:val="16"/>
-          <w:highlight w:val="white"/>
-          <w:lang w:val="en-US" w:eastAsia="en-US"/>
-        </w:rPr>
-        <w:t>[</w:t>
-      </w:r>
-      <w:proofErr w:type="spellStart"/>
-      <w:proofErr w:type="gramEnd"/>
-      <w:r>
-        <w:rPr>
-          <w:rFonts w:ascii="Courier New" w:eastAsiaTheme="minorHAnsi" w:hAnsi="Courier New" w:cs="Courier New"/>
-          <w:color w:val="000000"/>
-          <w:sz w:val="16"/>
-          <w:szCs w:val="16"/>
-          <w:highlight w:val="white"/>
-          <w:lang w:val="en-US" w:eastAsia="en-US"/>
-        </w:rPr>
-        <w:t>i</w:t>
-      </w:r>
-      <w:proofErr w:type="spellEnd"/>
-      <w:r>
-        <w:rPr>
-          <w:rFonts w:ascii="Courier New" w:eastAsiaTheme="minorHAnsi" w:hAnsi="Courier New" w:cs="Courier New"/>
-          <w:color w:val="000000"/>
-          <w:sz w:val="16"/>
-          <w:szCs w:val="16"/>
-          <w:highlight w:val="white"/>
-          <w:lang w:val="en-US" w:eastAsia="en-US"/>
-        </w:rPr>
-        <w:t>]=</w:t>
-      </w:r>
-      <w:r>
-        <w:rPr>
-          <w:rFonts w:ascii="Courier New" w:eastAsiaTheme="minorHAnsi" w:hAnsi="Courier New" w:cs="Courier New"/>
-          <w:color w:val="808080"/>
-          <w:sz w:val="16"/>
-          <w:szCs w:val="16"/>
-          <w:highlight w:val="white"/>
-          <w:lang w:val="en-US" w:eastAsia="en-US"/>
-        </w:rPr>
-        <w:t>vector1</w:t>
-      </w:r>
-      <w:r>
-        <w:rPr>
-          <w:rFonts w:ascii="Courier New" w:eastAsiaTheme="minorHAnsi" w:hAnsi="Courier New" w:cs="Courier New"/>
-          <w:color w:val="000000"/>
-          <w:sz w:val="16"/>
-          <w:szCs w:val="16"/>
-          <w:highlight w:val="white"/>
-          <w:lang w:val="en-US" w:eastAsia="en-US"/>
-        </w:rPr>
-        <w:t>[</w:t>
-      </w:r>
-      <w:proofErr w:type="spellStart"/>
-      <w:r>
-        <w:rPr>
-          <w:rFonts w:ascii="Courier New" w:eastAsiaTheme="minorHAnsi" w:hAnsi="Courier New" w:cs="Courier New"/>
-          <w:color w:val="000000"/>
-          <w:sz w:val="16"/>
-          <w:szCs w:val="16"/>
-          <w:highlight w:val="white"/>
-          <w:lang w:val="en-US" w:eastAsia="en-US"/>
-        </w:rPr>
-        <w:t>i</w:t>
-      </w:r>
-      <w:proofErr w:type="spellEnd"/>
-      <w:r>
-        <w:rPr>
-          <w:rFonts w:ascii="Courier New" w:eastAsiaTheme="minorHAnsi" w:hAnsi="Courier New" w:cs="Courier New"/>
-          <w:color w:val="000000"/>
-          <w:sz w:val="16"/>
-          <w:szCs w:val="16"/>
-          <w:highlight w:val="white"/>
-          <w:lang w:val="en-US" w:eastAsia="en-US"/>
-        </w:rPr>
-        <w:t>]&amp;(</w:t>
-      </w:r>
-      <w:r>
-        <w:rPr>
-          <w:rFonts w:ascii="Courier New" w:eastAsiaTheme="minorHAnsi" w:hAnsi="Courier New" w:cs="Courier New"/>
-          <w:color w:val="808080"/>
-          <w:sz w:val="16"/>
-          <w:szCs w:val="16"/>
-          <w:highlight w:val="white"/>
-          <w:lang w:val="en-US" w:eastAsia="en-US"/>
-        </w:rPr>
-        <w:t>vector1</w:t>
-      </w:r>
-      <w:r>
-        <w:rPr>
-          <w:rFonts w:ascii="Courier New" w:eastAsiaTheme="minorHAnsi" w:hAnsi="Courier New" w:cs="Courier New"/>
-          <w:color w:val="000000"/>
-          <w:sz w:val="16"/>
-          <w:szCs w:val="16"/>
-          <w:highlight w:val="white"/>
-          <w:lang w:val="en-US" w:eastAsia="en-US"/>
-        </w:rPr>
-        <w:t>[</w:t>
-      </w:r>
-      <w:proofErr w:type="spellStart"/>
-      <w:r>
-        <w:rPr>
-          <w:rFonts w:ascii="Courier New" w:eastAsiaTheme="minorHAnsi" w:hAnsi="Courier New" w:cs="Courier New"/>
-          <w:color w:val="000000"/>
-          <w:sz w:val="16"/>
-          <w:szCs w:val="16"/>
-          <w:highlight w:val="white"/>
-          <w:lang w:val="en-US" w:eastAsia="en-US"/>
-        </w:rPr>
-        <w:t>i</w:t>
-      </w:r>
-      <w:proofErr w:type="spellEnd"/>
-      <w:r>
-        <w:rPr>
-          <w:rFonts w:ascii="Courier New" w:eastAsiaTheme="minorHAnsi" w:hAnsi="Courier New" w:cs="Courier New"/>
-          <w:color w:val="000000"/>
-          <w:sz w:val="16"/>
-          <w:szCs w:val="16"/>
-          <w:highlight w:val="white"/>
-          <w:lang w:val="en-US" w:eastAsia="en-US"/>
-        </w:rPr>
-        <w:t>]^</w:t>
-      </w:r>
-      <w:r>
-        <w:rPr>
-          <w:rFonts w:ascii="Courier New" w:eastAsiaTheme="minorHAnsi" w:hAnsi="Courier New" w:cs="Courier New"/>
-          <w:color w:val="808080"/>
-          <w:sz w:val="16"/>
-          <w:szCs w:val="16"/>
-          <w:highlight w:val="white"/>
-          <w:lang w:val="en-US" w:eastAsia="en-US"/>
-        </w:rPr>
-        <w:t>vector2</w:t>
-      </w:r>
-      <w:r>
-        <w:rPr>
-          <w:rFonts w:ascii="Courier New" w:eastAsiaTheme="minorHAnsi" w:hAnsi="Courier New" w:cs="Courier New"/>
-          <w:color w:val="000000"/>
-          <w:sz w:val="16"/>
-          <w:szCs w:val="16"/>
-          <w:highlight w:val="white"/>
-          <w:lang w:val="en-US" w:eastAsia="en-US"/>
-        </w:rPr>
-        <w:t>[</w:t>
-      </w:r>
-      <w:proofErr w:type="spellStart"/>
-      <w:r>
-        <w:rPr>
-          <w:rFonts w:ascii="Courier New" w:eastAsiaTheme="minorHAnsi" w:hAnsi="Courier New" w:cs="Courier New"/>
-          <w:color w:val="000000"/>
-          <w:sz w:val="16"/>
-          <w:szCs w:val="16"/>
-          <w:highlight w:val="white"/>
-          <w:lang w:val="en-US" w:eastAsia="en-US"/>
-        </w:rPr>
-        <w:t>i</w:t>
-      </w:r>
-      <w:proofErr w:type="spellEnd"/>
-      <w:r>
-        <w:rPr>
-          <w:rFonts w:ascii="Courier New" w:eastAsiaTheme="minorHAnsi" w:hAnsi="Courier New" w:cs="Courier New"/>
-          <w:color w:val="000000"/>
-          <w:sz w:val="16"/>
-          <w:szCs w:val="16"/>
-          <w:highlight w:val="white"/>
-          <w:lang w:val="en-US" w:eastAsia="en-US"/>
-        </w:rPr>
-        <w:t>]);</w:t>
-      </w:r>
-    </w:p>
-    <w:p>
-      <w:pPr>
-        <w:autoSpaceDE w:val="0"/>
-        <w:autoSpaceDN w:val="0"/>
-        <w:adjustRightInd w:val="0"/>
-        <w:rPr>
-          <w:rFonts w:ascii="Courier New" w:eastAsiaTheme="minorHAnsi" w:hAnsi="Courier New" w:cs="Courier New"/>
-          <w:color w:val="000000"/>
-          <w:sz w:val="16"/>
-          <w:szCs w:val="16"/>
-          <w:highlight w:val="white"/>
-          <w:lang w:eastAsia="en-US"/>
-        </w:rPr>
-      </w:pPr>
-      <w:r>
-        <w:rPr>
-          <w:rFonts w:ascii="Courier New" w:eastAsiaTheme="minorHAnsi" w:hAnsi="Courier New" w:cs="Courier New"/>
-          <w:color w:val="000000"/>
-          <w:sz w:val="16"/>
-          <w:szCs w:val="16"/>
-          <w:highlight w:val="white"/>
-          <w:lang w:eastAsia="en-US"/>
-        </w:rPr>
-        <w:t>}</w:t>
-      </w:r>
-    </w:p>
-    <w:p>
-      <w:pPr>
-        <w:autoSpaceDE w:val="0"/>
-        <w:autoSpaceDN w:val="0"/>
-        <w:adjustRightInd w:val="0"/>
-        <w:rPr>
-          <w:rFonts w:ascii="Courier New" w:eastAsiaTheme="minorHAnsi" w:hAnsi="Courier New" w:cs="Courier New"/>
-          <w:color w:val="000000"/>
-          <w:sz w:val="16"/>
-          <w:szCs w:val="16"/>
-          <w:highlight w:val="white"/>
-          <w:lang w:eastAsia="en-US"/>
-        </w:rPr>
-      </w:pPr>
-    </w:p>
-    <w:p>
-      <w:pPr>
-        <w:autoSpaceDE w:val="0"/>
-        <w:autoSpaceDN w:val="0"/>
-        <w:adjustRightInd w:val="0"/>
-        <w:rPr>
-          <w:rFonts w:ascii="Courier New" w:eastAsiaTheme="minorHAnsi" w:hAnsi="Courier New" w:cs="Courier New"/>
-          <w:color w:val="000000"/>
-          <w:sz w:val="16"/>
-          <w:szCs w:val="16"/>
-          <w:highlight w:val="white"/>
-          <w:lang w:eastAsia="en-US"/>
-        </w:rPr>
-      </w:pPr>
-      <w:r>
-        <w:rPr>
-          <w:rFonts w:ascii="Courier New" w:eastAsiaTheme="minorHAnsi" w:hAnsi="Courier New" w:cs="Courier New"/>
-          <w:color w:val="0000FF"/>
-          <w:sz w:val="16"/>
-          <w:szCs w:val="16"/>
-          <w:highlight w:val="white"/>
-          <w:lang w:eastAsia="en-US"/>
-        </w:rPr>
-        <w:t>#</w:t>
-      </w:r>
-      <w:r>
-        <w:rPr>
-          <w:rFonts w:ascii="Courier New" w:eastAsiaTheme="minorHAnsi" w:hAnsi="Courier New" w:cs="Courier New"/>
-          <w:color w:val="0000FF"/>
-          <w:sz w:val="16"/>
-          <w:szCs w:val="16"/>
-          <w:highlight w:val="white"/>
-          <w:lang w:val="en-US" w:eastAsia="en-US"/>
-        </w:rPr>
-        <w:t>include</w:t>
-      </w:r>
-      <w:r>
-        <w:rPr>
-          <w:rFonts w:ascii="Courier New" w:eastAsiaTheme="minorHAnsi" w:hAnsi="Courier New" w:cs="Courier New"/>
-          <w:color w:val="000000"/>
-          <w:sz w:val="16"/>
-          <w:szCs w:val="16"/>
-          <w:highlight w:val="white"/>
-          <w:lang w:eastAsia="en-US"/>
-        </w:rPr>
-        <w:t xml:space="preserve"> </w:t>
-      </w:r>
-      <w:r>
-        <w:rPr>
-          <w:rFonts w:ascii="Courier New" w:eastAsiaTheme="minorHAnsi" w:hAnsi="Courier New" w:cs="Courier New"/>
-          <w:color w:val="A31515"/>
-          <w:sz w:val="16"/>
-          <w:szCs w:val="16"/>
-          <w:highlight w:val="white"/>
-          <w:lang w:eastAsia="en-US"/>
-        </w:rPr>
-        <w:t>"</w:t>
-      </w:r>
-      <w:r>
-        <w:rPr>
-          <w:rFonts w:ascii="Courier New" w:eastAsiaTheme="minorHAnsi" w:hAnsi="Courier New" w:cs="Courier New"/>
-          <w:color w:val="A31515"/>
-          <w:sz w:val="16"/>
-          <w:szCs w:val="16"/>
-          <w:highlight w:val="white"/>
-          <w:lang w:val="en-US" w:eastAsia="en-US"/>
-        </w:rPr>
-        <w:t>Header</w:t>
-      </w:r>
-      <w:r>
-        <w:rPr>
-          <w:rFonts w:ascii="Courier New" w:eastAsiaTheme="minorHAnsi" w:hAnsi="Courier New" w:cs="Courier New"/>
-          <w:color w:val="A31515"/>
-          <w:sz w:val="16"/>
-          <w:szCs w:val="16"/>
-          <w:highlight w:val="white"/>
-          <w:lang w:eastAsia="en-US"/>
-        </w:rPr>
-        <w:t>.</w:t>
-      </w:r>
-      <w:proofErr w:type="spellStart"/>
-      <w:r>
-        <w:rPr>
-          <w:rFonts w:ascii="Courier New" w:eastAsiaTheme="minorHAnsi" w:hAnsi="Courier New" w:cs="Courier New"/>
-          <w:color w:val="A31515"/>
-          <w:sz w:val="16"/>
-          <w:szCs w:val="16"/>
-          <w:highlight w:val="white"/>
-          <w:lang w:val="en-US" w:eastAsia="en-US"/>
-        </w:rPr>
-        <w:t>hpp</w:t>
-      </w:r>
-      <w:proofErr w:type="spellEnd"/>
-      <w:r>
-        <w:rPr>
-          <w:rFonts w:ascii="Courier New" w:eastAsiaTheme="minorHAnsi" w:hAnsi="Courier New" w:cs="Courier New"/>
-          <w:color w:val="A31515"/>
-          <w:sz w:val="16"/>
-          <w:szCs w:val="16"/>
-          <w:highlight w:val="white"/>
-          <w:lang w:eastAsia="en-US"/>
-        </w:rPr>
-        <w:t>"</w:t>
-      </w:r>
-    </w:p>
-    <w:p>
-      <w:pPr>
-        <w:autoSpaceDE w:val="0"/>
-        <w:autoSpaceDN w:val="0"/>
-        <w:adjustRightInd w:val="0"/>
-        <w:rPr>
-          <w:rFonts w:ascii="Courier New" w:eastAsiaTheme="minorHAnsi" w:hAnsi="Courier New" w:cs="Courier New"/>
-          <w:color w:val="000000"/>
-          <w:sz w:val="16"/>
-          <w:szCs w:val="16"/>
-          <w:highlight w:val="white"/>
-          <w:lang w:eastAsia="en-US"/>
-        </w:rPr>
-      </w:pPr>
-      <w:proofErr w:type="gramStart"/>
-      <w:r>
-        <w:rPr>
-          <w:rFonts w:ascii="Courier New" w:eastAsiaTheme="minorHAnsi" w:hAnsi="Courier New" w:cs="Courier New"/>
-          <w:color w:val="0000FF"/>
-          <w:sz w:val="16"/>
-          <w:szCs w:val="16"/>
-          <w:highlight w:val="white"/>
-          <w:lang w:val="en-US" w:eastAsia="en-US"/>
-        </w:rPr>
-        <w:t>using</w:t>
-      </w:r>
-      <w:proofErr w:type="gramEnd"/>
-      <w:r>
-        <w:rPr>
-          <w:rFonts w:ascii="Courier New" w:eastAsiaTheme="minorHAnsi" w:hAnsi="Courier New" w:cs="Courier New"/>
-          <w:color w:val="000000"/>
-          <w:sz w:val="16"/>
-          <w:szCs w:val="16"/>
-          <w:highlight w:val="white"/>
-          <w:lang w:eastAsia="en-US"/>
-        </w:rPr>
-        <w:t xml:space="preserve"> </w:t>
-      </w:r>
-      <w:r>
-        <w:rPr>
-          <w:rFonts w:ascii="Courier New" w:eastAsiaTheme="minorHAnsi" w:hAnsi="Courier New" w:cs="Courier New"/>
-          <w:color w:val="0000FF"/>
-          <w:sz w:val="16"/>
-          <w:szCs w:val="16"/>
-          <w:highlight w:val="white"/>
-          <w:lang w:val="en-US" w:eastAsia="en-US"/>
-        </w:rPr>
-        <w:t>namespace</w:t>
-      </w:r>
-      <w:r>
-        <w:rPr>
-          <w:rFonts w:ascii="Courier New" w:eastAsiaTheme="minorHAnsi" w:hAnsi="Courier New" w:cs="Courier New"/>
-          <w:color w:val="000000"/>
-          <w:sz w:val="16"/>
-          <w:szCs w:val="16"/>
-          <w:highlight w:val="white"/>
-          <w:lang w:eastAsia="en-US"/>
-        </w:rPr>
-        <w:t xml:space="preserve"> </w:t>
-      </w:r>
-      <w:proofErr w:type="spellStart"/>
-      <w:r>
-        <w:rPr>
-          <w:rFonts w:ascii="Courier New" w:eastAsiaTheme="minorHAnsi" w:hAnsi="Courier New" w:cs="Courier New"/>
-          <w:color w:val="000000"/>
-          <w:sz w:val="16"/>
-          <w:szCs w:val="16"/>
-          <w:highlight w:val="white"/>
-          <w:lang w:val="en-US" w:eastAsia="en-US"/>
-        </w:rPr>
-        <w:t>std</w:t>
-      </w:r>
-      <w:proofErr w:type="spellEnd"/>
-      <w:r>
-        <w:rPr>
-          <w:rFonts w:ascii="Courier New" w:eastAsiaTheme="minorHAnsi" w:hAnsi="Courier New" w:cs="Courier New"/>
-          <w:color w:val="000000"/>
-          <w:sz w:val="16"/>
-          <w:szCs w:val="16"/>
-          <w:highlight w:val="white"/>
-          <w:lang w:eastAsia="en-US"/>
-        </w:rPr>
-        <w:t>;</w:t>
-      </w:r>
-    </w:p>
-    <w:p>
-      <w:pPr>
-        <w:autoSpaceDE w:val="0"/>
-        <w:autoSpaceDN w:val="0"/>
-        <w:adjustRightInd w:val="0"/>
-        <w:rPr>
-          <w:rFonts w:ascii="Courier New" w:eastAsiaTheme="minorHAnsi" w:hAnsi="Courier New" w:cs="Courier New"/>
-          <w:color w:val="000000"/>
-          <w:sz w:val="16"/>
-          <w:szCs w:val="16"/>
-          <w:highlight w:val="white"/>
-          <w:lang w:eastAsia="en-US"/>
-        </w:rPr>
-      </w:pPr>
-    </w:p>
-    <w:p>
-      <w:pPr>
-        <w:autoSpaceDE w:val="0"/>
-        <w:autoSpaceDN w:val="0"/>
-        <w:adjustRightInd w:val="0"/>
-        <w:rPr>
-          <w:rFonts w:ascii="Courier New" w:eastAsiaTheme="minorHAnsi" w:hAnsi="Courier New" w:cs="Courier New"/>
-          <w:color w:val="000000"/>
-          <w:sz w:val="16"/>
-          <w:szCs w:val="16"/>
-          <w:highlight w:val="white"/>
-          <w:lang w:eastAsia="en-US"/>
-        </w:rPr>
-      </w:pPr>
-      <w:r>
-        <w:rPr>
-          <w:rFonts w:ascii="Courier New" w:eastAsiaTheme="minorHAnsi" w:hAnsi="Courier New" w:cs="Courier New"/>
-          <w:color w:val="008000"/>
-          <w:sz w:val="16"/>
-          <w:szCs w:val="16"/>
-          <w:highlight w:val="white"/>
-          <w:lang w:eastAsia="en-US"/>
-        </w:rPr>
-        <w:t xml:space="preserve">// 14. Определить, является ли множество С </w:t>
-      </w:r>
-    </w:p>
-    <w:p>
-      <w:pPr>
-        <w:autoSpaceDE w:val="0"/>
-        <w:autoSpaceDN w:val="0"/>
-        <w:adjustRightInd w:val="0"/>
-        <w:rPr>
-          <w:rFonts w:ascii="Courier New" w:eastAsiaTheme="minorHAnsi" w:hAnsi="Courier New" w:cs="Courier New"/>
-          <w:color w:val="000000"/>
-          <w:sz w:val="16"/>
-          <w:szCs w:val="16"/>
-          <w:highlight w:val="white"/>
-          <w:lang w:eastAsia="en-US"/>
-        </w:rPr>
-      </w:pPr>
-      <w:r>
-        <w:rPr>
-          <w:rFonts w:ascii="Courier New" w:eastAsiaTheme="minorHAnsi" w:hAnsi="Courier New" w:cs="Courier New"/>
-          <w:color w:val="008000"/>
-          <w:sz w:val="16"/>
-          <w:szCs w:val="16"/>
-          <w:highlight w:val="white"/>
-          <w:lang w:eastAsia="en-US"/>
-        </w:rPr>
-        <w:t xml:space="preserve">// объединением множеств A и B (A B), </w:t>
-      </w:r>
-    </w:p>
-    <w:p>
-      <w:pPr>
-        <w:autoSpaceDE w:val="0"/>
-        <w:autoSpaceDN w:val="0"/>
-        <w:adjustRightInd w:val="0"/>
-        <w:rPr>
-          <w:rFonts w:ascii="Courier New" w:eastAsiaTheme="minorHAnsi" w:hAnsi="Courier New" w:cs="Courier New"/>
-          <w:color w:val="000000"/>
-          <w:sz w:val="16"/>
-          <w:szCs w:val="16"/>
-          <w:highlight w:val="white"/>
-          <w:lang w:eastAsia="en-US"/>
-        </w:rPr>
-      </w:pPr>
-      <w:r>
-        <w:rPr>
-          <w:rFonts w:ascii="Courier New" w:eastAsiaTheme="minorHAnsi" w:hAnsi="Courier New" w:cs="Courier New"/>
-          <w:color w:val="008000"/>
-          <w:sz w:val="16"/>
-          <w:szCs w:val="16"/>
-          <w:highlight w:val="white"/>
-          <w:lang w:eastAsia="en-US"/>
-        </w:rPr>
-        <w:t xml:space="preserve">// пересечением множеств A и B (A B), </w:t>
-      </w:r>
-    </w:p>
-    <w:p>
-      <w:pPr>
-        <w:autoSpaceDE w:val="0"/>
-        <w:autoSpaceDN w:val="0"/>
-        <w:adjustRightInd w:val="0"/>
-        <w:rPr>
-          <w:rFonts w:ascii="Courier New" w:eastAsiaTheme="minorHAnsi" w:hAnsi="Courier New" w:cs="Courier New"/>
-          <w:color w:val="000000"/>
-          <w:sz w:val="16"/>
-          <w:szCs w:val="16"/>
-          <w:highlight w:val="white"/>
-          <w:lang w:eastAsia="en-US"/>
-        </w:rPr>
-      </w:pPr>
-      <w:r>
-        <w:rPr>
-          <w:rFonts w:ascii="Courier New" w:eastAsiaTheme="minorHAnsi" w:hAnsi="Courier New" w:cs="Courier New"/>
-          <w:color w:val="008000"/>
-          <w:sz w:val="16"/>
-          <w:szCs w:val="16"/>
-          <w:highlight w:val="white"/>
-          <w:lang w:eastAsia="en-US"/>
-        </w:rPr>
-        <w:t xml:space="preserve">// разностью множеств А и B (A\B), </w:t>
-      </w:r>
-    </w:p>
-    <w:p>
-      <w:pPr>
-        <w:autoSpaceDE w:val="0"/>
-        <w:autoSpaceDN w:val="0"/>
-        <w:adjustRightInd w:val="0"/>
-        <w:rPr>
-          <w:rFonts w:ascii="Courier New" w:eastAsiaTheme="minorHAnsi" w:hAnsi="Courier New" w:cs="Courier New"/>
-          <w:color w:val="000000"/>
-          <w:sz w:val="16"/>
-          <w:szCs w:val="16"/>
-          <w:highlight w:val="white"/>
-          <w:lang w:eastAsia="en-US"/>
-        </w:rPr>
-      </w:pPr>
-      <w:r>
-        <w:rPr>
-          <w:rFonts w:ascii="Courier New" w:eastAsiaTheme="minorHAnsi" w:hAnsi="Courier New" w:cs="Courier New"/>
-          <w:color w:val="008000"/>
-          <w:sz w:val="16"/>
-          <w:szCs w:val="16"/>
-          <w:highlight w:val="white"/>
-          <w:lang w:eastAsia="en-US"/>
-        </w:rPr>
-        <w:t>// разностью множеств В и А (В\А).</w:t>
-      </w:r>
-    </w:p>
-    <w:p>
-      <w:pPr>
-        <w:autoSpaceDE w:val="0"/>
-        <w:autoSpaceDN w:val="0"/>
-        <w:adjustRightInd w:val="0"/>
-        <w:rPr>
-          <w:rFonts w:ascii="Courier New" w:eastAsiaTheme="minorHAnsi" w:hAnsi="Courier New" w:cs="Courier New"/>
-          <w:color w:val="000000"/>
-          <w:sz w:val="16"/>
-          <w:szCs w:val="16"/>
-          <w:highlight w:val="white"/>
-          <w:lang w:eastAsia="en-US"/>
-        </w:rPr>
-      </w:pPr>
-    </w:p>
-    <w:p>
-      <w:pPr>
-        <w:autoSpaceDE w:val="0"/>
-        <w:autoSpaceDN w:val="0"/>
-        <w:adjustRightInd w:val="0"/>
-        <w:rPr>
-          <w:rFonts w:ascii="Courier New" w:eastAsiaTheme="minorHAnsi" w:hAnsi="Courier New" w:cs="Courier New"/>
-          <w:color w:val="000000"/>
-          <w:sz w:val="16"/>
-          <w:szCs w:val="16"/>
-          <w:highlight w:val="white"/>
-          <w:lang w:eastAsia="en-US"/>
-        </w:rPr>
-      </w:pPr>
-      <w:r>
-        <w:rPr>
-          <w:rFonts w:ascii="Courier New" w:eastAsiaTheme="minorHAnsi" w:hAnsi="Courier New" w:cs="Courier New"/>
-          <w:color w:val="008000"/>
-          <w:sz w:val="16"/>
-          <w:szCs w:val="16"/>
-          <w:highlight w:val="white"/>
-          <w:lang w:eastAsia="en-US"/>
-        </w:rPr>
-        <w:lastRenderedPageBreak/>
         <w:t>// элементы множества задаются целочисленными идентификаторами</w:t>
       </w:r>
     </w:p>
@@ -17950,131 +18669,131 @@
           <w:highlight w:val="white"/>
           <w:lang w:val="en-US" w:eastAsia="en-US"/>
         </w:rPr>
+        <w:tab/>
+      </w:r>
+      <w:proofErr w:type="gramStart"/>
+      <w:r>
+        <w:rPr>
+          <w:rFonts w:ascii="Courier New" w:eastAsiaTheme="minorHAnsi" w:hAnsi="Courier New" w:cs="Courier New"/>
+          <w:color w:val="0000FF"/>
+          <w:sz w:val="16"/>
+          <w:szCs w:val="16"/>
+          <w:highlight w:val="white"/>
+          <w:lang w:val="en-US" w:eastAsia="en-US"/>
+        </w:rPr>
+        <w:t>for</w:t>
+      </w:r>
+      <w:r>
+        <w:rPr>
+          <w:rFonts w:ascii="Courier New" w:eastAsiaTheme="minorHAnsi" w:hAnsi="Courier New" w:cs="Courier New"/>
+          <w:color w:val="000000"/>
+          <w:sz w:val="16"/>
+          <w:szCs w:val="16"/>
+          <w:highlight w:val="white"/>
+          <w:lang w:val="en-US" w:eastAsia="en-US"/>
+        </w:rPr>
+        <w:t>(</w:t>
+      </w:r>
+      <w:proofErr w:type="spellStart"/>
+      <w:proofErr w:type="gramEnd"/>
+      <w:r>
+        <w:rPr>
+          <w:rFonts w:ascii="Courier New" w:eastAsiaTheme="minorHAnsi" w:hAnsi="Courier New" w:cs="Courier New"/>
+          <w:color w:val="0000FF"/>
+          <w:sz w:val="16"/>
+          <w:szCs w:val="16"/>
+          <w:highlight w:val="white"/>
+          <w:lang w:val="en-US" w:eastAsia="en-US"/>
+        </w:rPr>
+        <w:t>int</w:t>
+      </w:r>
+      <w:proofErr w:type="spellEnd"/>
+      <w:r>
+        <w:rPr>
+          <w:rFonts w:ascii="Courier New" w:eastAsiaTheme="minorHAnsi" w:hAnsi="Courier New" w:cs="Courier New"/>
+          <w:color w:val="000000"/>
+          <w:sz w:val="16"/>
+          <w:szCs w:val="16"/>
+          <w:highlight w:val="white"/>
+          <w:lang w:val="en-US" w:eastAsia="en-US"/>
+        </w:rPr>
+        <w:t xml:space="preserve"> </w:t>
+      </w:r>
+      <w:proofErr w:type="spellStart"/>
+      <w:r>
+        <w:rPr>
+          <w:rFonts w:ascii="Courier New" w:eastAsiaTheme="minorHAnsi" w:hAnsi="Courier New" w:cs="Courier New"/>
+          <w:color w:val="000000"/>
+          <w:sz w:val="16"/>
+          <w:szCs w:val="16"/>
+          <w:highlight w:val="white"/>
+          <w:lang w:val="en-US" w:eastAsia="en-US"/>
+        </w:rPr>
+        <w:t>i</w:t>
+      </w:r>
+      <w:proofErr w:type="spellEnd"/>
+      <w:r>
+        <w:rPr>
+          <w:rFonts w:ascii="Courier New" w:eastAsiaTheme="minorHAnsi" w:hAnsi="Courier New" w:cs="Courier New"/>
+          <w:color w:val="000000"/>
+          <w:sz w:val="16"/>
+          <w:szCs w:val="16"/>
+          <w:highlight w:val="white"/>
+          <w:lang w:val="en-US" w:eastAsia="en-US"/>
+        </w:rPr>
+        <w:t>=0;i&lt;</w:t>
+      </w:r>
+      <w:proofErr w:type="spellStart"/>
+      <w:r>
+        <w:rPr>
+          <w:rFonts w:ascii="Courier New" w:eastAsiaTheme="minorHAnsi" w:hAnsi="Courier New" w:cs="Courier New"/>
+          <w:color w:val="000000"/>
+          <w:sz w:val="16"/>
+          <w:szCs w:val="16"/>
+          <w:highlight w:val="white"/>
+          <w:lang w:val="en-US" w:eastAsia="en-US"/>
+        </w:rPr>
+        <w:t>nb;i</w:t>
+      </w:r>
+      <w:proofErr w:type="spellEnd"/>
+      <w:r>
+        <w:rPr>
+          <w:rFonts w:ascii="Courier New" w:eastAsiaTheme="minorHAnsi" w:hAnsi="Courier New" w:cs="Courier New"/>
+          <w:color w:val="000000"/>
+          <w:sz w:val="16"/>
+          <w:szCs w:val="16"/>
+          <w:highlight w:val="white"/>
+          <w:lang w:val="en-US" w:eastAsia="en-US"/>
+        </w:rPr>
+        <w:t>++) {</w:t>
+      </w:r>
+    </w:p>
+    <w:p>
+      <w:pPr>
+        <w:autoSpaceDE w:val="0"/>
+        <w:autoSpaceDN w:val="0"/>
+        <w:adjustRightInd w:val="0"/>
+        <w:rPr>
+          <w:rFonts w:ascii="Courier New" w:eastAsiaTheme="minorHAnsi" w:hAnsi="Courier New" w:cs="Courier New"/>
+          <w:color w:val="000000"/>
+          <w:sz w:val="16"/>
+          <w:szCs w:val="16"/>
+          <w:highlight w:val="white"/>
+          <w:lang w:val="en-US" w:eastAsia="en-US"/>
+        </w:rPr>
+      </w:pPr>
+      <w:r>
+        <w:rPr>
+          <w:rFonts w:ascii="Courier New" w:eastAsiaTheme="minorHAnsi" w:hAnsi="Courier New" w:cs="Courier New"/>
+          <w:color w:val="000000"/>
+          <w:sz w:val="16"/>
+          <w:szCs w:val="16"/>
+          <w:highlight w:val="white"/>
+          <w:lang w:val="en-US" w:eastAsia="en-US"/>
+        </w:rPr>
         <w:lastRenderedPageBreak/>
         <w:tab/>
       </w:r>
-      <w:proofErr w:type="gramStart"/>
-      <w:r>
-        <w:rPr>
-          <w:rFonts w:ascii="Courier New" w:eastAsiaTheme="minorHAnsi" w:hAnsi="Courier New" w:cs="Courier New"/>
-          <w:color w:val="0000FF"/>
-          <w:sz w:val="16"/>
-          <w:szCs w:val="16"/>
-          <w:highlight w:val="white"/>
-          <w:lang w:val="en-US" w:eastAsia="en-US"/>
-        </w:rPr>
-        <w:t>for</w:t>
-      </w:r>
-      <w:r>
-        <w:rPr>
-          <w:rFonts w:ascii="Courier New" w:eastAsiaTheme="minorHAnsi" w:hAnsi="Courier New" w:cs="Courier New"/>
-          <w:color w:val="000000"/>
-          <w:sz w:val="16"/>
-          <w:szCs w:val="16"/>
-          <w:highlight w:val="white"/>
-          <w:lang w:val="en-US" w:eastAsia="en-US"/>
-        </w:rPr>
-        <w:t>(</w:t>
-      </w:r>
-      <w:proofErr w:type="spellStart"/>
-      <w:proofErr w:type="gramEnd"/>
-      <w:r>
-        <w:rPr>
-          <w:rFonts w:ascii="Courier New" w:eastAsiaTheme="minorHAnsi" w:hAnsi="Courier New" w:cs="Courier New"/>
-          <w:color w:val="0000FF"/>
-          <w:sz w:val="16"/>
-          <w:szCs w:val="16"/>
-          <w:highlight w:val="white"/>
-          <w:lang w:val="en-US" w:eastAsia="en-US"/>
-        </w:rPr>
-        <w:t>int</w:t>
-      </w:r>
-      <w:proofErr w:type="spellEnd"/>
-      <w:r>
-        <w:rPr>
-          <w:rFonts w:ascii="Courier New" w:eastAsiaTheme="minorHAnsi" w:hAnsi="Courier New" w:cs="Courier New"/>
-          <w:color w:val="000000"/>
-          <w:sz w:val="16"/>
-          <w:szCs w:val="16"/>
-          <w:highlight w:val="white"/>
-          <w:lang w:val="en-US" w:eastAsia="en-US"/>
-        </w:rPr>
-        <w:t xml:space="preserve"> </w:t>
-      </w:r>
-      <w:proofErr w:type="spellStart"/>
-      <w:r>
-        <w:rPr>
-          <w:rFonts w:ascii="Courier New" w:eastAsiaTheme="minorHAnsi" w:hAnsi="Courier New" w:cs="Courier New"/>
-          <w:color w:val="000000"/>
-          <w:sz w:val="16"/>
-          <w:szCs w:val="16"/>
-          <w:highlight w:val="white"/>
-          <w:lang w:val="en-US" w:eastAsia="en-US"/>
-        </w:rPr>
-        <w:t>i</w:t>
-      </w:r>
-      <w:proofErr w:type="spellEnd"/>
-      <w:r>
-        <w:rPr>
-          <w:rFonts w:ascii="Courier New" w:eastAsiaTheme="minorHAnsi" w:hAnsi="Courier New" w:cs="Courier New"/>
-          <w:color w:val="000000"/>
-          <w:sz w:val="16"/>
-          <w:szCs w:val="16"/>
-          <w:highlight w:val="white"/>
-          <w:lang w:val="en-US" w:eastAsia="en-US"/>
-        </w:rPr>
-        <w:t>=0;i&lt;</w:t>
-      </w:r>
-      <w:proofErr w:type="spellStart"/>
-      <w:r>
-        <w:rPr>
-          <w:rFonts w:ascii="Courier New" w:eastAsiaTheme="minorHAnsi" w:hAnsi="Courier New" w:cs="Courier New"/>
-          <w:color w:val="000000"/>
-          <w:sz w:val="16"/>
-          <w:szCs w:val="16"/>
-          <w:highlight w:val="white"/>
-          <w:lang w:val="en-US" w:eastAsia="en-US"/>
-        </w:rPr>
-        <w:t>nb;i</w:t>
-      </w:r>
-      <w:proofErr w:type="spellEnd"/>
-      <w:r>
-        <w:rPr>
-          <w:rFonts w:ascii="Courier New" w:eastAsiaTheme="minorHAnsi" w:hAnsi="Courier New" w:cs="Courier New"/>
-          <w:color w:val="000000"/>
-          <w:sz w:val="16"/>
-          <w:szCs w:val="16"/>
-          <w:highlight w:val="white"/>
-          <w:lang w:val="en-US" w:eastAsia="en-US"/>
-        </w:rPr>
-        <w:t>++) {</w:t>
-      </w:r>
-    </w:p>
-    <w:p>
-      <w:pPr>
-        <w:autoSpaceDE w:val="0"/>
-        <w:autoSpaceDN w:val="0"/>
-        <w:adjustRightInd w:val="0"/>
-        <w:rPr>
-          <w:rFonts w:ascii="Courier New" w:eastAsiaTheme="minorHAnsi" w:hAnsi="Courier New" w:cs="Courier New"/>
-          <w:color w:val="000000"/>
-          <w:sz w:val="16"/>
-          <w:szCs w:val="16"/>
-          <w:highlight w:val="white"/>
-          <w:lang w:val="en-US" w:eastAsia="en-US"/>
-        </w:rPr>
-      </w:pPr>
-      <w:r>
-        <w:rPr>
-          <w:rFonts w:ascii="Courier New" w:eastAsiaTheme="minorHAnsi" w:hAnsi="Courier New" w:cs="Courier New"/>
-          <w:color w:val="000000"/>
-          <w:sz w:val="16"/>
-          <w:szCs w:val="16"/>
-          <w:highlight w:val="white"/>
-          <w:lang w:val="en-US" w:eastAsia="en-US"/>
-        </w:rPr>
-        <w:tab/>
-      </w:r>
       <w:r>
         <w:rPr>
           <w:rFonts w:ascii="Courier New" w:eastAsiaTheme="minorHAnsi" w:hAnsi="Courier New" w:cs="Courier New"/>
@@ -25251,39 +25970,10 @@
     </w:p>
     <w:p>
       <w:pPr>
-        <w:autoSpaceDE w:val="0"/>
-        <w:autoSpaceDN w:val="0"/>
-        <w:adjustRightInd w:val="0"/>
-        <w:rPr>
-          <w:rFonts w:ascii="Consolas" w:eastAsiaTheme="minorHAnsi" w:hAnsi="Consolas" w:cs="Consolas"/>
-          <w:color w:val="000000"/>
-          <w:highlight w:val="white"/>
-          <w:lang w:eastAsia="en-US"/>
-        </w:rPr>
-      </w:pPr>
-    </w:p>
-    <w:p>
-      <w:pPr>
-        <w:spacing w:after="200" w:line="276" w:lineRule="auto"/>
-        <w:rPr>
-          <w:rFonts w:asciiTheme="majorHAnsi" w:eastAsiaTheme="majorEastAsia" w:hAnsiTheme="majorHAnsi" w:cstheme="majorBidi"/>
-          <w:color w:val="365F91" w:themeColor="accent1" w:themeShade="BF"/>
-          <w:sz w:val="32"/>
-          <w:szCs w:val="32"/>
-          <w:lang w:eastAsia="en-US"/>
-        </w:rPr>
-      </w:pPr>
-      <w:r>
-        <w:t xml:space="preserve"> </w:t>
-      </w:r>
-      <w:r>
-        <w:br w:type="page"/>
-      </w:r>
-    </w:p>
-    <w:p>
-      <w:pPr>
         <w:pStyle w:val="1"/>
       </w:pPr>
+      <w:bookmarkStart w:id="0" w:name="_GoBack"/>
+      <w:bookmarkEnd w:id="0"/>
       <w:r>
         <w:lastRenderedPageBreak/>
         <w:t>Контрольные примеры работы программы</w:t>
